--- a/01_requirements.docx
+++ b/01_requirements.docx
@@ -231,7 +231,7 @@
                         <pic:nvPr/>
                       </pic:nvPicPr>
                       <pic:blipFill>
-                        <a:blip r:embed="rId9"/>
+                        <a:blip r:embed="rId10"/>
                         <a:stretch/>
                       </pic:blipFill>
                       <pic:spPr bwMode="auto">
@@ -278,7 +278,7 @@
                 <o:lock v:ext="edit" aspectratio="t"/>
               </v:shapetype>
               <v:shape id="_x0000_i0" o:spid="_x0000_s0" type="#_x0000_t75" style="position:absolute;z-index:251659264;o:allowoverlap:true;o:allowincell:true;mso-position-horizontal-relative:text;margin-left:220.05pt;mso-position-horizontal:absolute;mso-position-vertical-relative:text;margin-top:-32.50pt;mso-position-vertical:absolute;width:22.35pt;height:17.20pt;mso-wrap-distance-left:9.00pt;mso-wrap-distance-top:0.00pt;mso-wrap-distance-right:9.00pt;mso-wrap-distance-bottom:0.00pt;z-index:1;" stroked="false">
-                <v:imagedata r:id="rId9" o:title=""/>
+                <v:imagedata r:id="rId10" o:title=""/>
                 <o:lock v:ext="edit" rotation="t"/>
               </v:shape>
             </w:pict>
@@ -1146,16 +1146,10 @@
         <w:suppressLineNumbers w:val="false"/>
         <w:pBdr/>
         <w:spacing/>
-        <w:ind w:right="0" w:firstLine="0" w:left="0"/>
-        <w:jc w:val="center"/>
+        <w:ind w:right="0" w:firstLine="709" w:left="0"/>
+        <w:jc w:val="both"/>
         <w:rPr/>
       </w:pPr>
-      <w:r>
-        <w:rPr>
-          <w14:ligatures w14:val="none"/>
-        </w:rPr>
-        <w:t xml:space="preserve">Введение</w:t>
-      </w:r>
       <w:r>
         <w:rPr>
           <w14:ligatures w14:val="none"/>
@@ -1165,76 +1159,1789 @@
         <w:rPr>
           <w14:ligatures w14:val="none"/>
         </w:rPr>
+        <w:t xml:space="preserve">1 Описание информационной системы «&lt;КРАТКОЕ НАЗВАНИЕ&gt;»</w:t>
       </w:r>
+      <w:r/>
+    </w:p>
+    <w:p>
+      <w:pPr>
+        <w:pBdr/>
+        <w:spacing/>
+        <w:ind/>
+        <w:rPr>
+          <w:highlight w:val="none"/>
+          <w14:ligatures w14:val="none"/>
+        </w:rPr>
+      </w:pPr>
       <w:r>
         <w:rPr>
           <w14:ligatures w14:val="none"/>
         </w:rPr>
+        <w:t xml:space="preserve">1.1 Описание основных объектов</w:t>
       </w:r>
       <w:r/>
+    </w:p>
+    <w:p>
+      <w:pPr>
+        <w:pBdr/>
+        <w:spacing/>
+        <w:ind/>
+        <w:rPr/>
+      </w:pPr>
+      <w:r/>
+      <w:r/>
+      <w:r/>
+    </w:p>
+    <w:p>
+      <w:pPr>
+        <w:suppressLineNumbers w:val="false"/>
+        <w:pBdr/>
+        <w:spacing w:after="0" w:before="0" w:line="240" w:lineRule="auto"/>
+        <w:ind w:firstLine="0"/>
+        <w:rPr/>
+      </w:pPr>
+      <w:r>
+        <w:t xml:space="preserve">Таблица 1 – Основные объекты информационной системы</w:t>
+      </w:r>
+      <w:r/>
+    </w:p>
+    <w:tbl>
+      <w:tblPr>
+        <w:tblStyle w:val="701"/>
+        <w:tblW w:w="5000" w:type="pct"/>
+        <w:tblBorders/>
+        <w:tblLook w:val="04A0" w:firstRow="1" w:lastRow="0" w:firstColumn="1" w:lastColumn="0" w:noHBand="0" w:noVBand="1"/>
+      </w:tblPr>
+      <w:tblGrid>
+        <w:gridCol w:w="2188"/>
+        <w:gridCol w:w="2339"/>
+        <w:gridCol w:w="5111"/>
+      </w:tblGrid>
+      <w:tr>
+        <w:trPr>
+          <w:trHeight w:val="454"/>
+        </w:trPr>
+        <w:tc>
+          <w:tcPr>
+            <w:tcBorders/>
+            <w:tcW w:w="1135" w:type="pct"/>
+            <w:vAlign w:val="center"/>
+            <w:textDirection w:val="lrTb"/>
+            <w:noWrap w:val="false"/>
+          </w:tcPr>
+          <w:p>
+            <w:pPr>
+              <w:suppressLineNumbers w:val="false"/>
+              <w:pBdr/>
+              <w:spacing w:after="0" w:before="0" w:line="240" w:lineRule="auto"/>
+              <w:ind w:firstLine="0"/>
+              <w:rPr>
+                <w:rFonts w:ascii="Times New Roman" w:hAnsi="Times New Roman" w:cs="Times New Roman"/>
+                <w:sz w:val="24"/>
+                <w:szCs w:val="24"/>
+              </w:rPr>
+            </w:pPr>
+            <w:r>
+              <w:rPr>
+                <w:rFonts w:ascii="Times New Roman" w:hAnsi="Times New Roman" w:cs="Times New Roman"/>
+                <w:sz w:val="24"/>
+                <w:szCs w:val="24"/>
+              </w:rPr>
+              <w:t xml:space="preserve">Предметная область</w:t>
+            </w:r>
+            <w:r>
+              <w:rPr>
+                <w:rFonts w:ascii="Times New Roman" w:hAnsi="Times New Roman" w:cs="Times New Roman"/>
+                <w:sz w:val="24"/>
+                <w:szCs w:val="24"/>
+              </w:rPr>
+            </w:r>
+            <w:r>
+              <w:rPr>
+                <w:rFonts w:ascii="Times New Roman" w:hAnsi="Times New Roman" w:cs="Times New Roman"/>
+                <w:sz w:val="24"/>
+                <w:szCs w:val="24"/>
+              </w:rPr>
+            </w:r>
+          </w:p>
+        </w:tc>
+        <w:tc>
+          <w:tcPr>
+            <w:tcBorders/>
+            <w:tcW w:w="1213" w:type="pct"/>
+            <w:vAlign w:val="center"/>
+            <w:textDirection w:val="lrTb"/>
+            <w:noWrap w:val="false"/>
+          </w:tcPr>
+          <w:p>
+            <w:pPr>
+              <w:suppressLineNumbers w:val="false"/>
+              <w:pBdr/>
+              <w:spacing w:after="0" w:before="0" w:line="240" w:lineRule="auto"/>
+              <w:ind w:firstLine="0"/>
+              <w:rPr>
+                <w:rFonts w:ascii="Times New Roman" w:hAnsi="Times New Roman" w:cs="Times New Roman"/>
+                <w:sz w:val="24"/>
+                <w:szCs w:val="24"/>
+              </w:rPr>
+            </w:pPr>
+            <w:r>
+              <w:rPr>
+                <w:rFonts w:ascii="Times New Roman" w:hAnsi="Times New Roman" w:cs="Times New Roman"/>
+                <w:sz w:val="24"/>
+                <w:szCs w:val="24"/>
+              </w:rPr>
+              <w:t xml:space="preserve">Объект (Сущность)</w:t>
+            </w:r>
+            <w:r>
+              <w:rPr>
+                <w:rFonts w:ascii="Times New Roman" w:hAnsi="Times New Roman" w:cs="Times New Roman"/>
+                <w:sz w:val="24"/>
+                <w:szCs w:val="24"/>
+              </w:rPr>
+            </w:r>
+            <w:r>
+              <w:rPr>
+                <w:rFonts w:ascii="Times New Roman" w:hAnsi="Times New Roman" w:cs="Times New Roman"/>
+                <w:sz w:val="24"/>
+                <w:szCs w:val="24"/>
+              </w:rPr>
+            </w:r>
+          </w:p>
+        </w:tc>
+        <w:tc>
+          <w:tcPr>
+            <w:tcBorders/>
+            <w:tcW w:w="2651" w:type="pct"/>
+            <w:vAlign w:val="center"/>
+            <w:textDirection w:val="lrTb"/>
+            <w:noWrap w:val="false"/>
+          </w:tcPr>
+          <w:p>
+            <w:pPr>
+              <w:suppressLineNumbers w:val="false"/>
+              <w:pBdr/>
+              <w:spacing w:after="0" w:before="0" w:line="240" w:lineRule="auto"/>
+              <w:ind w:firstLine="0"/>
+              <w:rPr>
+                <w:rFonts w:ascii="Times New Roman" w:hAnsi="Times New Roman" w:cs="Times New Roman"/>
+                <w:sz w:val="24"/>
+                <w:szCs w:val="24"/>
+              </w:rPr>
+            </w:pPr>
+            <w:r>
+              <w:rPr>
+                <w:rFonts w:ascii="Times New Roman" w:hAnsi="Times New Roman" w:cs="Times New Roman"/>
+                <w:sz w:val="24"/>
+                <w:szCs w:val="24"/>
+              </w:rPr>
+              <w:t xml:space="preserve">Поля (Атрибуты)</w:t>
+            </w:r>
+            <w:r>
+              <w:rPr>
+                <w:rFonts w:ascii="Times New Roman" w:hAnsi="Times New Roman" w:cs="Times New Roman"/>
+                <w:sz w:val="24"/>
+                <w:szCs w:val="24"/>
+              </w:rPr>
+            </w:r>
+            <w:r>
+              <w:rPr>
+                <w:rFonts w:ascii="Times New Roman" w:hAnsi="Times New Roman" w:cs="Times New Roman"/>
+                <w:sz w:val="24"/>
+                <w:szCs w:val="24"/>
+              </w:rPr>
+            </w:r>
+          </w:p>
+        </w:tc>
+      </w:tr>
+      <w:tr>
+        <w:trPr>
+          <w:trHeight w:val="454"/>
+        </w:trPr>
+        <w:tc>
+          <w:tcPr>
+            <w:tcBorders/>
+            <w:tcW w:w="1135" w:type="pct"/>
+            <w:vAlign w:val="center"/>
+            <w:textDirection w:val="lrTb"/>
+            <w:noWrap w:val="false"/>
+          </w:tcPr>
+          <w:p>
+            <w:pPr>
+              <w:suppressLineNumbers w:val="false"/>
+              <w:pBdr/>
+              <w:tabs>
+                <w:tab w:val="center" w:leader="none" w:pos="954"/>
+              </w:tabs>
+              <w:spacing w:after="0" w:before="0" w:line="240" w:lineRule="auto"/>
+              <w:ind w:firstLine="0"/>
+              <w:rPr>
+                <w:rFonts w:ascii="Times New Roman" w:hAnsi="Times New Roman" w:cs="Times New Roman"/>
+                <w:sz w:val="24"/>
+                <w:szCs w:val="24"/>
+              </w:rPr>
+            </w:pPr>
+            <w:r>
+              <w:rPr>
+                <w:rFonts w:ascii="Times New Roman" w:hAnsi="Times New Roman" w:cs="Times New Roman"/>
+                <w:sz w:val="24"/>
+                <w:szCs w:val="24"/>
+                <w:lang w:val="en-US"/>
+              </w:rPr>
+              <w:t xml:space="preserve">&lt;</w:t>
+            </w:r>
+            <w:r>
+              <w:rPr>
+                <w:rFonts w:ascii="Times New Roman" w:hAnsi="Times New Roman" w:cs="Times New Roman"/>
+                <w:sz w:val="24"/>
+                <w:szCs w:val="24"/>
+                <w:lang w:val="ru-RU"/>
+              </w:rPr>
+              <w:t xml:space="preserve">ОБЛАСТЬ_1</w:t>
+            </w:r>
+            <w:r>
+              <w:rPr>
+                <w:rFonts w:ascii="Times New Roman" w:hAnsi="Times New Roman" w:cs="Times New Roman"/>
+                <w:sz w:val="24"/>
+                <w:szCs w:val="24"/>
+                <w:lang w:val="en-US"/>
+              </w:rPr>
+              <w:t xml:space="preserve">&gt;</w:t>
+            </w:r>
+            <w:r>
+              <w:rPr>
+                <w:rFonts w:ascii="Times New Roman" w:hAnsi="Times New Roman" w:cs="Times New Roman"/>
+                <w:sz w:val="24"/>
+                <w:szCs w:val="24"/>
+              </w:rPr>
+            </w:r>
+            <w:r>
+              <w:rPr>
+                <w:rFonts w:ascii="Times New Roman" w:hAnsi="Times New Roman" w:cs="Times New Roman"/>
+                <w:sz w:val="24"/>
+                <w:szCs w:val="24"/>
+              </w:rPr>
+            </w:r>
+          </w:p>
+        </w:tc>
+        <w:tc>
+          <w:tcPr>
+            <w:tcBorders/>
+            <w:tcW w:w="1213" w:type="pct"/>
+            <w:vAlign w:val="center"/>
+            <w:textDirection w:val="lrTb"/>
+            <w:noWrap w:val="false"/>
+          </w:tcPr>
+          <w:p>
+            <w:pPr>
+              <w:suppressLineNumbers w:val="false"/>
+              <w:pBdr/>
+              <w:tabs>
+                <w:tab w:val="center" w:leader="none" w:pos="954"/>
+              </w:tabs>
+              <w:spacing w:after="0" w:before="0" w:line="240" w:lineRule="auto"/>
+              <w:ind w:firstLine="0"/>
+              <w:rPr>
+                <w:rFonts w:ascii="Times New Roman" w:hAnsi="Times New Roman" w:cs="Times New Roman"/>
+                <w:sz w:val="24"/>
+                <w:szCs w:val="24"/>
+              </w:rPr>
+            </w:pPr>
+            <w:r>
+              <w:rPr>
+                <w:rFonts w:ascii="Times New Roman" w:hAnsi="Times New Roman" w:cs="Times New Roman"/>
+                <w:sz w:val="24"/>
+                <w:szCs w:val="24"/>
+                <w:lang w:val="en-US"/>
+              </w:rPr>
+              <w:t xml:space="preserve">&lt;</w:t>
+            </w:r>
+            <w:r>
+              <w:rPr>
+                <w:rFonts w:ascii="Times New Roman" w:hAnsi="Times New Roman" w:cs="Times New Roman"/>
+                <w:sz w:val="24"/>
+                <w:szCs w:val="24"/>
+                <w:lang w:val="ru-RU"/>
+              </w:rPr>
+              <w:t xml:space="preserve">ОБЪЕКТ_1</w:t>
+            </w:r>
+            <w:r>
+              <w:rPr>
+                <w:rFonts w:ascii="Times New Roman" w:hAnsi="Times New Roman" w:cs="Times New Roman"/>
+                <w:sz w:val="24"/>
+                <w:szCs w:val="24"/>
+                <w:lang w:val="en-US"/>
+              </w:rPr>
+              <w:t xml:space="preserve">&gt;</w:t>
+            </w:r>
+            <w:r>
+              <w:rPr>
+                <w:rFonts w:ascii="Times New Roman" w:hAnsi="Times New Roman" w:cs="Times New Roman"/>
+                <w:sz w:val="24"/>
+                <w:szCs w:val="24"/>
+              </w:rPr>
+            </w:r>
+            <w:r>
+              <w:rPr>
+                <w:rFonts w:ascii="Times New Roman" w:hAnsi="Times New Roman" w:cs="Times New Roman"/>
+                <w:sz w:val="24"/>
+                <w:szCs w:val="24"/>
+              </w:rPr>
+            </w:r>
+            <w:r>
+              <w:rPr>
+                <w:rFonts w:ascii="Times New Roman" w:hAnsi="Times New Roman" w:cs="Times New Roman"/>
+                <w:sz w:val="24"/>
+                <w:szCs w:val="24"/>
+              </w:rPr>
+            </w:r>
+            <w:r>
+              <w:rPr>
+                <w:rFonts w:ascii="Times New Roman" w:hAnsi="Times New Roman" w:cs="Times New Roman"/>
+                <w:sz w:val="24"/>
+                <w:szCs w:val="24"/>
+              </w:rPr>
+            </w:r>
+            <w:r>
+              <w:rPr>
+                <w:rFonts w:ascii="Times New Roman" w:hAnsi="Times New Roman" w:cs="Times New Roman"/>
+                <w:sz w:val="24"/>
+                <w:szCs w:val="24"/>
+              </w:rPr>
+            </w:r>
+          </w:p>
+        </w:tc>
+        <w:tc>
+          <w:tcPr>
+            <w:tcBorders/>
+            <w:tcW w:w="2651" w:type="pct"/>
+            <w:vAlign w:val="center"/>
+            <w:textDirection w:val="lrTb"/>
+            <w:noWrap w:val="false"/>
+          </w:tcPr>
+          <w:p>
+            <w:pPr>
+              <w:suppressLineNumbers w:val="false"/>
+              <w:pBdr/>
+              <w:tabs>
+                <w:tab w:val="center" w:leader="none" w:pos="954"/>
+              </w:tabs>
+              <w:spacing w:after="0" w:before="0" w:line="240" w:lineRule="auto"/>
+              <w:ind w:firstLine="0"/>
+              <w:rPr>
+                <w:rFonts w:ascii="Times New Roman" w:hAnsi="Times New Roman" w:cs="Times New Roman"/>
+                <w:sz w:val="24"/>
+                <w:szCs w:val="24"/>
+              </w:rPr>
+            </w:pPr>
+            <w:r>
+              <w:rPr>
+                <w:rFonts w:ascii="Times New Roman" w:hAnsi="Times New Roman" w:cs="Times New Roman"/>
+                <w:sz w:val="24"/>
+                <w:szCs w:val="24"/>
+                <w:lang w:val="en-US"/>
+              </w:rPr>
+              <w:t xml:space="preserve">&lt;</w:t>
+            </w:r>
+            <w:r>
+              <w:rPr>
+                <w:rFonts w:ascii="Times New Roman" w:hAnsi="Times New Roman" w:cs="Times New Roman"/>
+                <w:sz w:val="24"/>
+                <w:szCs w:val="24"/>
+                <w:lang w:val="ru-RU"/>
+              </w:rPr>
+              <w:t xml:space="preserve">Поле1</w:t>
+            </w:r>
+            <w:r>
+              <w:rPr>
+                <w:rFonts w:ascii="Times New Roman" w:hAnsi="Times New Roman" w:cs="Times New Roman"/>
+                <w:sz w:val="24"/>
+                <w:szCs w:val="24"/>
+                <w:lang w:val="en-US"/>
+              </w:rPr>
+              <w:t xml:space="preserve">&gt;</w:t>
+            </w:r>
+            <w:r>
+              <w:rPr>
+                <w:rFonts w:ascii="Times New Roman" w:hAnsi="Times New Roman" w:cs="Times New Roman"/>
+                <w:sz w:val="24"/>
+                <w:szCs w:val="24"/>
+                <w:lang w:val="en-US"/>
+              </w:rPr>
+              <w:t xml:space="preserve">, </w:t>
+            </w:r>
+            <w:r>
+              <w:rPr>
+                <w:rFonts w:ascii="Times New Roman" w:hAnsi="Times New Roman" w:cs="Times New Roman"/>
+                <w:sz w:val="24"/>
+                <w:szCs w:val="24"/>
+                <w:lang w:val="en-US"/>
+              </w:rPr>
+              <w:t xml:space="preserve">&lt;</w:t>
+            </w:r>
+            <w:r>
+              <w:rPr>
+                <w:rFonts w:ascii="Times New Roman" w:hAnsi="Times New Roman" w:cs="Times New Roman"/>
+                <w:sz w:val="24"/>
+                <w:szCs w:val="24"/>
+                <w:lang w:val="ru-RU"/>
+              </w:rPr>
+              <w:t xml:space="preserve">Поле2</w:t>
+            </w:r>
+            <w:r>
+              <w:rPr>
+                <w:rFonts w:ascii="Times New Roman" w:hAnsi="Times New Roman" w:cs="Times New Roman"/>
+                <w:sz w:val="24"/>
+                <w:szCs w:val="24"/>
+                <w:lang w:val="en-US"/>
+              </w:rPr>
+              <w:t xml:space="preserve">&gt;</w:t>
+            </w:r>
+            <w:r/>
+            <w:r>
+              <w:rPr>
+                <w:rFonts w:ascii="Times New Roman" w:hAnsi="Times New Roman" w:cs="Times New Roman"/>
+                <w:sz w:val="24"/>
+                <w:szCs w:val="24"/>
+                <w:lang w:val="en-US"/>
+              </w:rPr>
+              <w:t xml:space="preserve">, </w:t>
+            </w:r>
+            <w:r>
+              <w:rPr>
+                <w:rFonts w:ascii="Times New Roman" w:hAnsi="Times New Roman" w:cs="Times New Roman"/>
+                <w:sz w:val="24"/>
+                <w:szCs w:val="24"/>
+                <w:lang w:val="en-US"/>
+              </w:rPr>
+              <w:t xml:space="preserve">&lt;</w:t>
+            </w:r>
+            <w:r>
+              <w:rPr>
+                <w:rFonts w:ascii="Times New Roman" w:hAnsi="Times New Roman" w:cs="Times New Roman"/>
+                <w:sz w:val="24"/>
+                <w:szCs w:val="24"/>
+                <w:lang w:val="ru-RU"/>
+              </w:rPr>
+              <w:t xml:space="preserve">Поле3</w:t>
+            </w:r>
+            <w:r>
+              <w:rPr>
+                <w:rFonts w:ascii="Times New Roman" w:hAnsi="Times New Roman" w:cs="Times New Roman"/>
+                <w:sz w:val="24"/>
+                <w:szCs w:val="24"/>
+                <w:lang w:val="en-US"/>
+              </w:rPr>
+              <w:t xml:space="preserve">&gt;,</w:t>
+            </w:r>
+            <w:r>
+              <w:rPr>
+                <w:rFonts w:ascii="Times New Roman" w:hAnsi="Times New Roman" w:cs="Times New Roman"/>
+                <w:sz w:val="24"/>
+                <w:szCs w:val="24"/>
+                <w:lang w:val="ru-RU"/>
+              </w:rPr>
+              <w:t xml:space="preserve"> </w:t>
+            </w:r>
+            <w:r/>
+            <w:r>
+              <w:rPr>
+                <w:rFonts w:ascii="Times New Roman" w:hAnsi="Times New Roman" w:cs="Times New Roman"/>
+                <w:sz w:val="24"/>
+                <w:szCs w:val="24"/>
+                <w:lang w:val="en-US"/>
+              </w:rPr>
+              <w:t xml:space="preserve">...</w:t>
+            </w:r>
+            <w:r>
+              <w:rPr>
+                <w:rFonts w:ascii="Times New Roman" w:hAnsi="Times New Roman" w:cs="Times New Roman"/>
+                <w:sz w:val="24"/>
+                <w:szCs w:val="24"/>
+              </w:rPr>
+            </w:r>
+            <w:r>
+              <w:rPr>
+                <w:rFonts w:ascii="Times New Roman" w:hAnsi="Times New Roman" w:cs="Times New Roman"/>
+                <w:sz w:val="24"/>
+                <w:szCs w:val="24"/>
+              </w:rPr>
+            </w:r>
+            <w:r>
+              <w:rPr>
+                <w:rFonts w:ascii="Times New Roman" w:hAnsi="Times New Roman" w:cs="Times New Roman"/>
+                <w:sz w:val="24"/>
+                <w:szCs w:val="24"/>
+              </w:rPr>
+            </w:r>
+          </w:p>
+        </w:tc>
+      </w:tr>
+      <w:tr>
+        <w:trPr>
+          <w:trHeight w:val="454"/>
+        </w:trPr>
+        <w:tc>
+          <w:tcPr>
+            <w:tcBorders/>
+            <w:tcW w:w="1135" w:type="pct"/>
+            <w:vAlign w:val="center"/>
+            <w:vMerge w:val="restart"/>
+            <w:textDirection w:val="lrTb"/>
+            <w:noWrap w:val="false"/>
+          </w:tcPr>
+          <w:p>
+            <w:pPr>
+              <w:suppressLineNumbers w:val="false"/>
+              <w:pBdr/>
+              <w:tabs>
+                <w:tab w:val="center" w:leader="none" w:pos="954"/>
+              </w:tabs>
+              <w:spacing w:after="0" w:before="0" w:line="240" w:lineRule="auto"/>
+              <w:ind w:firstLine="0"/>
+              <w:rPr>
+                <w:rFonts w:ascii="Times New Roman" w:hAnsi="Times New Roman" w:cs="Times New Roman"/>
+                <w:sz w:val="24"/>
+                <w:szCs w:val="24"/>
+              </w:rPr>
+            </w:pPr>
+            <w:r>
+              <w:rPr>
+                <w:rFonts w:ascii="Times New Roman" w:hAnsi="Times New Roman" w:cs="Times New Roman"/>
+                <w:sz w:val="24"/>
+                <w:szCs w:val="24"/>
+                <w:lang w:val="en-US"/>
+              </w:rPr>
+              <w:t xml:space="preserve">&lt;</w:t>
+            </w:r>
+            <w:r>
+              <w:rPr>
+                <w:rFonts w:ascii="Times New Roman" w:hAnsi="Times New Roman" w:cs="Times New Roman"/>
+                <w:sz w:val="24"/>
+                <w:szCs w:val="24"/>
+                <w:lang w:val="ru-RU"/>
+              </w:rPr>
+              <w:t xml:space="preserve">ОБЛАСТЬ_1</w:t>
+            </w:r>
+            <w:r>
+              <w:rPr>
+                <w:rFonts w:ascii="Times New Roman" w:hAnsi="Times New Roman" w:cs="Times New Roman"/>
+                <w:sz w:val="24"/>
+                <w:szCs w:val="24"/>
+                <w:lang w:val="en-US"/>
+              </w:rPr>
+              <w:t xml:space="preserve">&gt;</w:t>
+            </w:r>
+            <w:r>
+              <w:rPr>
+                <w:rFonts w:ascii="Times New Roman" w:hAnsi="Times New Roman" w:cs="Times New Roman"/>
+                <w:sz w:val="24"/>
+                <w:szCs w:val="24"/>
+              </w:rPr>
+            </w:r>
+            <w:r>
+              <w:rPr>
+                <w:rFonts w:ascii="Times New Roman" w:hAnsi="Times New Roman" w:cs="Times New Roman"/>
+                <w:sz w:val="24"/>
+                <w:szCs w:val="24"/>
+              </w:rPr>
+            </w:r>
+            <w:r>
+              <w:rPr>
+                <w:rFonts w:ascii="Times New Roman" w:hAnsi="Times New Roman" w:cs="Times New Roman"/>
+                <w:sz w:val="24"/>
+                <w:szCs w:val="24"/>
+              </w:rPr>
+            </w:r>
+            <w:r>
+              <w:rPr>
+                <w:rFonts w:ascii="Times New Roman" w:hAnsi="Times New Roman" w:cs="Times New Roman"/>
+                <w:sz w:val="24"/>
+                <w:szCs w:val="24"/>
+              </w:rPr>
+            </w:r>
+            <w:r>
+              <w:rPr>
+                <w:rFonts w:ascii="Times New Roman" w:hAnsi="Times New Roman" w:cs="Times New Roman"/>
+                <w:sz w:val="24"/>
+                <w:szCs w:val="24"/>
+              </w:rPr>
+            </w:r>
+          </w:p>
+        </w:tc>
+        <w:tc>
+          <w:tcPr>
+            <w:tcBorders/>
+            <w:tcW w:w="1213" w:type="pct"/>
+            <w:vAlign w:val="center"/>
+            <w:vMerge w:val="restart"/>
+            <w:textDirection w:val="lrTb"/>
+            <w:noWrap w:val="false"/>
+          </w:tcPr>
+          <w:p>
+            <w:pPr>
+              <w:suppressLineNumbers w:val="false"/>
+              <w:pBdr/>
+              <w:tabs>
+                <w:tab w:val="center" w:leader="none" w:pos="954"/>
+              </w:tabs>
+              <w:spacing w:after="0" w:before="0" w:line="240" w:lineRule="auto"/>
+              <w:ind w:firstLine="0"/>
+              <w:rPr>
+                <w:rFonts w:ascii="Times New Roman" w:hAnsi="Times New Roman" w:cs="Times New Roman"/>
+                <w:sz w:val="24"/>
+                <w:szCs w:val="24"/>
+              </w:rPr>
+            </w:pPr>
+            <w:r>
+              <w:rPr>
+                <w:rFonts w:ascii="Times New Roman" w:hAnsi="Times New Roman" w:cs="Times New Roman"/>
+                <w:sz w:val="24"/>
+                <w:szCs w:val="24"/>
+                <w:lang w:val="en-US"/>
+              </w:rPr>
+              <w:t xml:space="preserve">&lt;</w:t>
+            </w:r>
+            <w:r>
+              <w:rPr>
+                <w:rFonts w:ascii="Times New Roman" w:hAnsi="Times New Roman" w:cs="Times New Roman"/>
+                <w:sz w:val="24"/>
+                <w:szCs w:val="24"/>
+                <w:lang w:val="ru-RU"/>
+              </w:rPr>
+              <w:t xml:space="preserve">ОБЪЕКТ_2</w:t>
+            </w:r>
+            <w:r/>
+            <w:r>
+              <w:rPr>
+                <w:rFonts w:ascii="Times New Roman" w:hAnsi="Times New Roman" w:cs="Times New Roman"/>
+                <w:sz w:val="24"/>
+                <w:szCs w:val="24"/>
+                <w:lang w:val="en-US"/>
+              </w:rPr>
+              <w:t xml:space="preserve">&gt;</w:t>
+            </w:r>
+            <w:r>
+              <w:rPr>
+                <w:rFonts w:ascii="Times New Roman" w:hAnsi="Times New Roman" w:cs="Times New Roman"/>
+                <w:sz w:val="24"/>
+                <w:szCs w:val="24"/>
+              </w:rPr>
+            </w:r>
+            <w:r>
+              <w:rPr>
+                <w:rFonts w:ascii="Times New Roman" w:hAnsi="Times New Roman" w:cs="Times New Roman"/>
+                <w:sz w:val="24"/>
+                <w:szCs w:val="24"/>
+              </w:rPr>
+            </w:r>
+            <w:r>
+              <w:rPr>
+                <w:rFonts w:ascii="Times New Roman" w:hAnsi="Times New Roman" w:cs="Times New Roman"/>
+                <w:sz w:val="24"/>
+                <w:szCs w:val="24"/>
+              </w:rPr>
+            </w:r>
+            <w:r>
+              <w:rPr>
+                <w:rFonts w:ascii="Times New Roman" w:hAnsi="Times New Roman" w:cs="Times New Roman"/>
+                <w:sz w:val="24"/>
+                <w:szCs w:val="24"/>
+              </w:rPr>
+            </w:r>
+            <w:r>
+              <w:rPr>
+                <w:rFonts w:ascii="Times New Roman" w:hAnsi="Times New Roman" w:cs="Times New Roman"/>
+                <w:sz w:val="24"/>
+                <w:szCs w:val="24"/>
+              </w:rPr>
+            </w:r>
+          </w:p>
+        </w:tc>
+        <w:tc>
+          <w:tcPr>
+            <w:tcBorders/>
+            <w:tcW w:w="2651" w:type="pct"/>
+            <w:vAlign w:val="center"/>
+            <w:vMerge w:val="restart"/>
+            <w:textDirection w:val="lrTb"/>
+            <w:noWrap w:val="false"/>
+          </w:tcPr>
+          <w:p>
+            <w:pPr>
+              <w:suppressLineNumbers w:val="false"/>
+              <w:pBdr/>
+              <w:tabs>
+                <w:tab w:val="center" w:leader="none" w:pos="954"/>
+              </w:tabs>
+              <w:spacing w:after="0" w:before="0" w:line="240" w:lineRule="auto"/>
+              <w:ind w:firstLine="0"/>
+              <w:rPr>
+                <w:rFonts w:ascii="Times New Roman" w:hAnsi="Times New Roman" w:cs="Times New Roman"/>
+                <w:sz w:val="24"/>
+                <w:szCs w:val="24"/>
+              </w:rPr>
+            </w:pPr>
+            <w:r>
+              <w:rPr>
+                <w:rFonts w:ascii="Times New Roman" w:hAnsi="Times New Roman" w:cs="Times New Roman"/>
+                <w:sz w:val="24"/>
+                <w:szCs w:val="24"/>
+                <w:lang w:val="en-US"/>
+              </w:rPr>
+              <w:t xml:space="preserve">&lt;</w:t>
+            </w:r>
+            <w:r>
+              <w:rPr>
+                <w:rFonts w:ascii="Times New Roman" w:hAnsi="Times New Roman" w:cs="Times New Roman"/>
+                <w:sz w:val="24"/>
+                <w:szCs w:val="24"/>
+                <w:lang w:val="ru-RU"/>
+              </w:rPr>
+              <w:t xml:space="preserve">Поле1</w:t>
+            </w:r>
+            <w:r>
+              <w:rPr>
+                <w:rFonts w:ascii="Times New Roman" w:hAnsi="Times New Roman" w:cs="Times New Roman"/>
+                <w:sz w:val="24"/>
+                <w:szCs w:val="24"/>
+                <w:lang w:val="en-US"/>
+              </w:rPr>
+              <w:t xml:space="preserve">&gt;</w:t>
+            </w:r>
+            <w:r>
+              <w:rPr>
+                <w:rFonts w:ascii="Times New Roman" w:hAnsi="Times New Roman" w:cs="Times New Roman"/>
+                <w:sz w:val="24"/>
+                <w:szCs w:val="24"/>
+                <w:lang w:val="en-US"/>
+              </w:rPr>
+              <w:t xml:space="preserve">, </w:t>
+            </w:r>
+            <w:r>
+              <w:rPr>
+                <w:rFonts w:ascii="Times New Roman" w:hAnsi="Times New Roman" w:cs="Times New Roman"/>
+                <w:sz w:val="24"/>
+                <w:szCs w:val="24"/>
+                <w:lang w:val="en-US"/>
+              </w:rPr>
+              <w:t xml:space="preserve">&lt;</w:t>
+            </w:r>
+            <w:r>
+              <w:rPr>
+                <w:rFonts w:ascii="Times New Roman" w:hAnsi="Times New Roman" w:cs="Times New Roman"/>
+                <w:sz w:val="24"/>
+                <w:szCs w:val="24"/>
+                <w:lang w:val="ru-RU"/>
+              </w:rPr>
+              <w:t xml:space="preserve">Поле2</w:t>
+            </w:r>
+            <w:r>
+              <w:rPr>
+                <w:rFonts w:ascii="Times New Roman" w:hAnsi="Times New Roman" w:cs="Times New Roman"/>
+                <w:sz w:val="24"/>
+                <w:szCs w:val="24"/>
+                <w:lang w:val="en-US"/>
+              </w:rPr>
+              <w:t xml:space="preserve">&gt;</w:t>
+            </w:r>
+            <w:r>
+              <w:rPr>
+                <w:rFonts w:ascii="Times New Roman" w:hAnsi="Times New Roman" w:cs="Times New Roman"/>
+                <w:sz w:val="24"/>
+                <w:szCs w:val="24"/>
+                <w:lang w:val="en-US"/>
+              </w:rPr>
+              <w:t xml:space="preserve">, </w:t>
+            </w:r>
+            <w:r>
+              <w:rPr>
+                <w:rFonts w:ascii="Times New Roman" w:hAnsi="Times New Roman" w:cs="Times New Roman"/>
+                <w:sz w:val="24"/>
+                <w:szCs w:val="24"/>
+                <w:lang w:val="en-US"/>
+              </w:rPr>
+              <w:t xml:space="preserve">&lt;</w:t>
+            </w:r>
+            <w:r>
+              <w:rPr>
+                <w:rFonts w:ascii="Times New Roman" w:hAnsi="Times New Roman" w:cs="Times New Roman"/>
+                <w:sz w:val="24"/>
+                <w:szCs w:val="24"/>
+                <w:lang w:val="ru-RU"/>
+              </w:rPr>
+              <w:t xml:space="preserve">Поле3</w:t>
+            </w:r>
+            <w:r>
+              <w:rPr>
+                <w:rFonts w:ascii="Times New Roman" w:hAnsi="Times New Roman" w:cs="Times New Roman"/>
+                <w:sz w:val="24"/>
+                <w:szCs w:val="24"/>
+                <w:lang w:val="en-US"/>
+              </w:rPr>
+              <w:t xml:space="preserve">&gt;,</w:t>
+            </w:r>
+            <w:r>
+              <w:rPr>
+                <w:rFonts w:ascii="Times New Roman" w:hAnsi="Times New Roman" w:cs="Times New Roman"/>
+                <w:sz w:val="24"/>
+                <w:szCs w:val="24"/>
+                <w:lang w:val="ru-RU"/>
+              </w:rPr>
+              <w:t xml:space="preserve"> </w:t>
+            </w:r>
+            <w:r>
+              <w:rPr>
+                <w:rFonts w:ascii="Times New Roman" w:hAnsi="Times New Roman" w:cs="Times New Roman"/>
+                <w:sz w:val="24"/>
+                <w:szCs w:val="24"/>
+                <w:lang w:val="en-US"/>
+              </w:rPr>
+              <w:t xml:space="preserve">...</w:t>
+            </w:r>
+            <w:r>
+              <w:rPr>
+                <w:rFonts w:ascii="Times New Roman" w:hAnsi="Times New Roman" w:cs="Times New Roman"/>
+                <w:sz w:val="24"/>
+                <w:szCs w:val="24"/>
+              </w:rPr>
+            </w:r>
+            <w:r>
+              <w:rPr>
+                <w:rFonts w:ascii="Times New Roman" w:hAnsi="Times New Roman" w:cs="Times New Roman"/>
+                <w:sz w:val="24"/>
+                <w:szCs w:val="24"/>
+              </w:rPr>
+            </w:r>
+            <w:r>
+              <w:rPr>
+                <w:rFonts w:ascii="Times New Roman" w:hAnsi="Times New Roman" w:cs="Times New Roman"/>
+                <w:sz w:val="24"/>
+                <w:szCs w:val="24"/>
+                <w:lang w:val="en-US"/>
+              </w:rPr>
+            </w:r>
+            <w:r>
+              <w:rPr>
+                <w:rFonts w:ascii="Times New Roman" w:hAnsi="Times New Roman" w:cs="Times New Roman"/>
+                <w:sz w:val="24"/>
+                <w:szCs w:val="24"/>
+              </w:rPr>
+            </w:r>
+            <w:r>
+              <w:rPr>
+                <w:rFonts w:ascii="Times New Roman" w:hAnsi="Times New Roman" w:cs="Times New Roman"/>
+                <w:sz w:val="24"/>
+                <w:szCs w:val="24"/>
+              </w:rPr>
+            </w:r>
+          </w:p>
+        </w:tc>
+      </w:tr>
+      <w:tr>
+        <w:trPr>
+          <w:trHeight w:val="454"/>
+        </w:trPr>
+        <w:tc>
+          <w:tcPr>
+            <w:tcBorders/>
+            <w:tcW w:w="1135" w:type="pct"/>
+            <w:vAlign w:val="center"/>
+            <w:vMerge w:val="restart"/>
+            <w:textDirection w:val="lrTb"/>
+            <w:noWrap w:val="false"/>
+          </w:tcPr>
+          <w:p>
+            <w:pPr>
+              <w:suppressLineNumbers w:val="false"/>
+              <w:pBdr/>
+              <w:tabs>
+                <w:tab w:val="center" w:leader="none" w:pos="954"/>
+              </w:tabs>
+              <w:spacing w:after="0" w:before="0" w:line="240" w:lineRule="auto"/>
+              <w:ind w:firstLine="0"/>
+              <w:rPr>
+                <w:rFonts w:ascii="Times New Roman" w:hAnsi="Times New Roman" w:cs="Times New Roman"/>
+                <w:sz w:val="24"/>
+                <w:szCs w:val="24"/>
+              </w:rPr>
+            </w:pPr>
+            <w:r>
+              <w:rPr>
+                <w:rFonts w:ascii="Times New Roman" w:hAnsi="Times New Roman" w:cs="Times New Roman"/>
+                <w:sz w:val="24"/>
+                <w:szCs w:val="24"/>
+                <w:lang w:val="en-US"/>
+              </w:rPr>
+              <w:t xml:space="preserve">&lt;</w:t>
+            </w:r>
+            <w:r>
+              <w:rPr>
+                <w:rFonts w:ascii="Times New Roman" w:hAnsi="Times New Roman" w:cs="Times New Roman"/>
+                <w:sz w:val="24"/>
+                <w:szCs w:val="24"/>
+                <w:lang w:val="ru-RU"/>
+              </w:rPr>
+              <w:t xml:space="preserve">ОБЛАСТЬ_2</w:t>
+            </w:r>
+            <w:r>
+              <w:rPr>
+                <w:rFonts w:ascii="Times New Roman" w:hAnsi="Times New Roman" w:cs="Times New Roman"/>
+                <w:sz w:val="24"/>
+                <w:szCs w:val="24"/>
+                <w:lang w:val="en-US"/>
+              </w:rPr>
+              <w:t xml:space="preserve">&gt;</w:t>
+            </w:r>
+            <w:r>
+              <w:rPr>
+                <w:rFonts w:ascii="Times New Roman" w:hAnsi="Times New Roman" w:cs="Times New Roman"/>
+                <w:sz w:val="24"/>
+                <w:szCs w:val="24"/>
+              </w:rPr>
+            </w:r>
+            <w:r>
+              <w:rPr>
+                <w:rFonts w:ascii="Times New Roman" w:hAnsi="Times New Roman" w:cs="Times New Roman"/>
+                <w:sz w:val="24"/>
+                <w:szCs w:val="24"/>
+              </w:rPr>
+            </w:r>
+            <w:r>
+              <w:rPr>
+                <w:rFonts w:ascii="Times New Roman" w:hAnsi="Times New Roman" w:cs="Times New Roman"/>
+                <w:sz w:val="24"/>
+                <w:szCs w:val="24"/>
+              </w:rPr>
+            </w:r>
+            <w:r>
+              <w:rPr>
+                <w:rFonts w:ascii="Times New Roman" w:hAnsi="Times New Roman" w:cs="Times New Roman"/>
+                <w:sz w:val="24"/>
+                <w:szCs w:val="24"/>
+              </w:rPr>
+            </w:r>
+            <w:r>
+              <w:rPr>
+                <w:rFonts w:ascii="Times New Roman" w:hAnsi="Times New Roman" w:cs="Times New Roman"/>
+                <w:sz w:val="24"/>
+                <w:szCs w:val="24"/>
+              </w:rPr>
+            </w:r>
+          </w:p>
+        </w:tc>
+        <w:tc>
+          <w:tcPr>
+            <w:tcBorders/>
+            <w:tcW w:w="1213" w:type="pct"/>
+            <w:vAlign w:val="center"/>
+            <w:vMerge w:val="restart"/>
+            <w:textDirection w:val="lrTb"/>
+            <w:noWrap w:val="false"/>
+          </w:tcPr>
+          <w:p>
+            <w:pPr>
+              <w:suppressLineNumbers w:val="false"/>
+              <w:pBdr/>
+              <w:tabs>
+                <w:tab w:val="center" w:leader="none" w:pos="954"/>
+              </w:tabs>
+              <w:spacing w:after="0" w:before="0" w:line="240" w:lineRule="auto"/>
+              <w:ind w:firstLine="0"/>
+              <w:rPr>
+                <w:rFonts w:ascii="Times New Roman" w:hAnsi="Times New Roman" w:cs="Times New Roman"/>
+                <w:sz w:val="24"/>
+                <w:szCs w:val="24"/>
+              </w:rPr>
+            </w:pPr>
+            <w:r>
+              <w:rPr>
+                <w:rFonts w:ascii="Times New Roman" w:hAnsi="Times New Roman" w:cs="Times New Roman"/>
+                <w:sz w:val="24"/>
+                <w:szCs w:val="24"/>
+                <w:lang w:val="en-US"/>
+              </w:rPr>
+              <w:t xml:space="preserve">&lt;</w:t>
+            </w:r>
+            <w:r>
+              <w:rPr>
+                <w:rFonts w:ascii="Times New Roman" w:hAnsi="Times New Roman" w:cs="Times New Roman"/>
+                <w:sz w:val="24"/>
+                <w:szCs w:val="24"/>
+                <w:lang w:val="ru-RU"/>
+              </w:rPr>
+              <w:t xml:space="preserve">ОБЪЕКТ_3</w:t>
+            </w:r>
+            <w:r/>
+            <w:r>
+              <w:rPr>
+                <w:rFonts w:ascii="Times New Roman" w:hAnsi="Times New Roman" w:cs="Times New Roman"/>
+                <w:sz w:val="24"/>
+                <w:szCs w:val="24"/>
+                <w:lang w:val="en-US"/>
+              </w:rPr>
+              <w:t xml:space="preserve">&gt;</w:t>
+            </w:r>
+            <w:r>
+              <w:rPr>
+                <w:rFonts w:ascii="Times New Roman" w:hAnsi="Times New Roman" w:cs="Times New Roman"/>
+                <w:sz w:val="24"/>
+                <w:szCs w:val="24"/>
+              </w:rPr>
+            </w:r>
+            <w:r>
+              <w:rPr>
+                <w:rFonts w:ascii="Times New Roman" w:hAnsi="Times New Roman" w:cs="Times New Roman"/>
+                <w:sz w:val="24"/>
+                <w:szCs w:val="24"/>
+              </w:rPr>
+            </w:r>
+            <w:r>
+              <w:rPr>
+                <w:rFonts w:ascii="Times New Roman" w:hAnsi="Times New Roman" w:cs="Times New Roman"/>
+                <w:sz w:val="24"/>
+                <w:szCs w:val="24"/>
+              </w:rPr>
+            </w:r>
+            <w:r>
+              <w:rPr>
+                <w:rFonts w:ascii="Times New Roman" w:hAnsi="Times New Roman" w:cs="Times New Roman"/>
+                <w:sz w:val="24"/>
+                <w:szCs w:val="24"/>
+              </w:rPr>
+            </w:r>
+            <w:r>
+              <w:rPr>
+                <w:rFonts w:ascii="Times New Roman" w:hAnsi="Times New Roman" w:cs="Times New Roman"/>
+                <w:sz w:val="24"/>
+                <w:szCs w:val="24"/>
+              </w:rPr>
+            </w:r>
+          </w:p>
+        </w:tc>
+        <w:tc>
+          <w:tcPr>
+            <w:tcBorders/>
+            <w:tcW w:w="2651" w:type="pct"/>
+            <w:vAlign w:val="center"/>
+            <w:vMerge w:val="restart"/>
+            <w:textDirection w:val="lrTb"/>
+            <w:noWrap w:val="false"/>
+          </w:tcPr>
+          <w:p>
+            <w:pPr>
+              <w:suppressLineNumbers w:val="false"/>
+              <w:pBdr/>
+              <w:tabs>
+                <w:tab w:val="center" w:leader="none" w:pos="954"/>
+              </w:tabs>
+              <w:spacing w:after="0" w:before="0" w:line="240" w:lineRule="auto"/>
+              <w:ind w:firstLine="0"/>
+              <w:rPr>
+                <w:rFonts w:ascii="Times New Roman" w:hAnsi="Times New Roman" w:cs="Times New Roman"/>
+                <w:sz w:val="24"/>
+                <w:szCs w:val="24"/>
+              </w:rPr>
+            </w:pPr>
+            <w:r>
+              <w:rPr>
+                <w:rFonts w:ascii="Times New Roman" w:hAnsi="Times New Roman" w:cs="Times New Roman"/>
+                <w:sz w:val="24"/>
+                <w:szCs w:val="24"/>
+                <w:lang w:val="en-US"/>
+              </w:rPr>
+              <w:t xml:space="preserve">&lt;</w:t>
+            </w:r>
+            <w:r>
+              <w:rPr>
+                <w:rFonts w:ascii="Times New Roman" w:hAnsi="Times New Roman" w:cs="Times New Roman"/>
+                <w:sz w:val="24"/>
+                <w:szCs w:val="24"/>
+                <w:lang w:val="ru-RU"/>
+              </w:rPr>
+              <w:t xml:space="preserve">Поле1</w:t>
+            </w:r>
+            <w:r>
+              <w:rPr>
+                <w:rFonts w:ascii="Times New Roman" w:hAnsi="Times New Roman" w:cs="Times New Roman"/>
+                <w:sz w:val="24"/>
+                <w:szCs w:val="24"/>
+                <w:lang w:val="en-US"/>
+              </w:rPr>
+              <w:t xml:space="preserve">&gt;</w:t>
+            </w:r>
+            <w:r>
+              <w:rPr>
+                <w:rFonts w:ascii="Times New Roman" w:hAnsi="Times New Roman" w:cs="Times New Roman"/>
+                <w:sz w:val="24"/>
+                <w:szCs w:val="24"/>
+                <w:lang w:val="en-US"/>
+              </w:rPr>
+              <w:t xml:space="preserve">, </w:t>
+            </w:r>
+            <w:r>
+              <w:rPr>
+                <w:rFonts w:ascii="Times New Roman" w:hAnsi="Times New Roman" w:cs="Times New Roman"/>
+                <w:sz w:val="24"/>
+                <w:szCs w:val="24"/>
+                <w:lang w:val="en-US"/>
+              </w:rPr>
+              <w:t xml:space="preserve">&lt;</w:t>
+            </w:r>
+            <w:r>
+              <w:rPr>
+                <w:rFonts w:ascii="Times New Roman" w:hAnsi="Times New Roman" w:cs="Times New Roman"/>
+                <w:sz w:val="24"/>
+                <w:szCs w:val="24"/>
+                <w:lang w:val="ru-RU"/>
+              </w:rPr>
+              <w:t xml:space="preserve">Поле2</w:t>
+            </w:r>
+            <w:r>
+              <w:rPr>
+                <w:rFonts w:ascii="Times New Roman" w:hAnsi="Times New Roman" w:cs="Times New Roman"/>
+                <w:sz w:val="24"/>
+                <w:szCs w:val="24"/>
+                <w:lang w:val="en-US"/>
+              </w:rPr>
+              <w:t xml:space="preserve">&gt;</w:t>
+            </w:r>
+            <w:r>
+              <w:rPr>
+                <w:rFonts w:ascii="Times New Roman" w:hAnsi="Times New Roman" w:cs="Times New Roman"/>
+                <w:sz w:val="24"/>
+                <w:szCs w:val="24"/>
+                <w:lang w:val="en-US"/>
+              </w:rPr>
+              <w:t xml:space="preserve">, </w:t>
+            </w:r>
+            <w:r>
+              <w:rPr>
+                <w:rFonts w:ascii="Times New Roman" w:hAnsi="Times New Roman" w:cs="Times New Roman"/>
+                <w:sz w:val="24"/>
+                <w:szCs w:val="24"/>
+                <w:lang w:val="en-US"/>
+              </w:rPr>
+              <w:t xml:space="preserve">&lt;</w:t>
+            </w:r>
+            <w:r>
+              <w:rPr>
+                <w:rFonts w:ascii="Times New Roman" w:hAnsi="Times New Roman" w:cs="Times New Roman"/>
+                <w:sz w:val="24"/>
+                <w:szCs w:val="24"/>
+                <w:lang w:val="ru-RU"/>
+              </w:rPr>
+              <w:t xml:space="preserve">Поле3</w:t>
+            </w:r>
+            <w:r>
+              <w:rPr>
+                <w:rFonts w:ascii="Times New Roman" w:hAnsi="Times New Roman" w:cs="Times New Roman"/>
+                <w:sz w:val="24"/>
+                <w:szCs w:val="24"/>
+                <w:lang w:val="en-US"/>
+              </w:rPr>
+              <w:t xml:space="preserve">&gt;,</w:t>
+            </w:r>
+            <w:r>
+              <w:rPr>
+                <w:rFonts w:ascii="Times New Roman" w:hAnsi="Times New Roman" w:cs="Times New Roman"/>
+                <w:sz w:val="24"/>
+                <w:szCs w:val="24"/>
+                <w:lang w:val="ru-RU"/>
+              </w:rPr>
+              <w:t xml:space="preserve"> </w:t>
+            </w:r>
+            <w:r>
+              <w:rPr>
+                <w:rFonts w:ascii="Times New Roman" w:hAnsi="Times New Roman" w:cs="Times New Roman"/>
+                <w:sz w:val="24"/>
+                <w:szCs w:val="24"/>
+                <w:lang w:val="en-US"/>
+              </w:rPr>
+              <w:t xml:space="preserve">...</w:t>
+            </w:r>
+            <w:r>
+              <w:rPr>
+                <w:rFonts w:ascii="Times New Roman" w:hAnsi="Times New Roman" w:cs="Times New Roman"/>
+                <w:sz w:val="24"/>
+                <w:szCs w:val="24"/>
+              </w:rPr>
+            </w:r>
+            <w:r>
+              <w:rPr>
+                <w:rFonts w:ascii="Times New Roman" w:hAnsi="Times New Roman" w:cs="Times New Roman"/>
+                <w:sz w:val="24"/>
+                <w:szCs w:val="24"/>
+              </w:rPr>
+            </w:r>
+            <w:r>
+              <w:rPr>
+                <w:rFonts w:ascii="Times New Roman" w:hAnsi="Times New Roman" w:cs="Times New Roman"/>
+                <w:sz w:val="24"/>
+                <w:szCs w:val="24"/>
+              </w:rPr>
+            </w:r>
+            <w:r>
+              <w:rPr>
+                <w:rFonts w:ascii="Times New Roman" w:hAnsi="Times New Roman" w:cs="Times New Roman"/>
+                <w:sz w:val="24"/>
+                <w:szCs w:val="24"/>
+              </w:rPr>
+            </w:r>
+            <w:r>
+              <w:rPr>
+                <w:rFonts w:ascii="Times New Roman" w:hAnsi="Times New Roman" w:cs="Times New Roman"/>
+                <w:sz w:val="24"/>
+                <w:szCs w:val="24"/>
+              </w:rPr>
+            </w:r>
+            <w:r>
+              <w:rPr>
+                <w:rFonts w:ascii="Times New Roman" w:hAnsi="Times New Roman" w:cs="Times New Roman"/>
+                <w:sz w:val="24"/>
+                <w:szCs w:val="24"/>
+              </w:rPr>
+            </w:r>
+          </w:p>
+        </w:tc>
+      </w:tr>
+      <w:tr>
+        <w:trPr>
+          <w:trHeight w:val="454"/>
+        </w:trPr>
+        <w:tc>
+          <w:tcPr>
+            <w:tcBorders/>
+            <w:tcW w:w="1135" w:type="pct"/>
+            <w:vAlign w:val="center"/>
+            <w:vMerge w:val="restart"/>
+            <w:textDirection w:val="lrTb"/>
+            <w:noWrap w:val="false"/>
+          </w:tcPr>
+          <w:p>
+            <w:pPr>
+              <w:suppressLineNumbers w:val="false"/>
+              <w:pBdr/>
+              <w:tabs>
+                <w:tab w:val="center" w:leader="none" w:pos="954"/>
+              </w:tabs>
+              <w:spacing w:after="0" w:before="0" w:line="240" w:lineRule="auto"/>
+              <w:ind w:firstLine="0"/>
+              <w:rPr>
+                <w:rFonts w:ascii="Times New Roman" w:hAnsi="Times New Roman" w:cs="Times New Roman"/>
+                <w:sz w:val="24"/>
+                <w:szCs w:val="24"/>
+              </w:rPr>
+            </w:pPr>
+            <w:r>
+              <w:rPr>
+                <w:rFonts w:ascii="Times New Roman" w:hAnsi="Times New Roman" w:cs="Times New Roman"/>
+                <w:sz w:val="24"/>
+                <w:szCs w:val="24"/>
+                <w:lang w:val="en-US"/>
+              </w:rPr>
+              <w:t xml:space="preserve">&lt;</w:t>
+            </w:r>
+            <w:r>
+              <w:rPr>
+                <w:rFonts w:ascii="Times New Roman" w:hAnsi="Times New Roman" w:cs="Times New Roman"/>
+                <w:sz w:val="24"/>
+                <w:szCs w:val="24"/>
+                <w:lang w:val="ru-RU"/>
+              </w:rPr>
+              <w:t xml:space="preserve">ОБЛАСТЬ_3</w:t>
+            </w:r>
+            <w:r>
+              <w:rPr>
+                <w:rFonts w:ascii="Times New Roman" w:hAnsi="Times New Roman" w:cs="Times New Roman"/>
+                <w:sz w:val="24"/>
+                <w:szCs w:val="24"/>
+                <w:lang w:val="en-US"/>
+              </w:rPr>
+              <w:t xml:space="preserve">&gt;</w:t>
+            </w:r>
+            <w:r>
+              <w:rPr>
+                <w:rFonts w:ascii="Times New Roman" w:hAnsi="Times New Roman" w:cs="Times New Roman"/>
+                <w:sz w:val="24"/>
+                <w:szCs w:val="24"/>
+              </w:rPr>
+            </w:r>
+            <w:r>
+              <w:rPr>
+                <w:rFonts w:ascii="Times New Roman" w:hAnsi="Times New Roman" w:cs="Times New Roman"/>
+                <w:sz w:val="24"/>
+                <w:szCs w:val="24"/>
+              </w:rPr>
+            </w:r>
+            <w:r>
+              <w:rPr>
+                <w:rFonts w:ascii="Times New Roman" w:hAnsi="Times New Roman" w:cs="Times New Roman"/>
+                <w:sz w:val="24"/>
+                <w:szCs w:val="24"/>
+              </w:rPr>
+            </w:r>
+            <w:r>
+              <w:rPr>
+                <w:rFonts w:ascii="Times New Roman" w:hAnsi="Times New Roman" w:cs="Times New Roman"/>
+                <w:sz w:val="24"/>
+                <w:szCs w:val="24"/>
+              </w:rPr>
+            </w:r>
+            <w:r>
+              <w:rPr>
+                <w:rFonts w:ascii="Times New Roman" w:hAnsi="Times New Roman" w:cs="Times New Roman"/>
+                <w:sz w:val="24"/>
+                <w:szCs w:val="24"/>
+              </w:rPr>
+            </w:r>
+          </w:p>
+        </w:tc>
+        <w:tc>
+          <w:tcPr>
+            <w:tcBorders/>
+            <w:tcW w:w="1213" w:type="pct"/>
+            <w:vAlign w:val="center"/>
+            <w:vMerge w:val="restart"/>
+            <w:textDirection w:val="lrTb"/>
+            <w:noWrap w:val="false"/>
+          </w:tcPr>
+          <w:p>
+            <w:pPr>
+              <w:suppressLineNumbers w:val="false"/>
+              <w:pBdr/>
+              <w:tabs>
+                <w:tab w:val="center" w:leader="none" w:pos="954"/>
+              </w:tabs>
+              <w:spacing w:after="0" w:before="0" w:line="240" w:lineRule="auto"/>
+              <w:ind w:firstLine="0"/>
+              <w:rPr>
+                <w:rFonts w:ascii="Times New Roman" w:hAnsi="Times New Roman" w:cs="Times New Roman"/>
+                <w:sz w:val="24"/>
+                <w:szCs w:val="24"/>
+              </w:rPr>
+            </w:pPr>
+            <w:r>
+              <w:rPr>
+                <w:rFonts w:ascii="Times New Roman" w:hAnsi="Times New Roman" w:cs="Times New Roman"/>
+                <w:sz w:val="24"/>
+                <w:szCs w:val="24"/>
+                <w:lang w:val="en-US"/>
+              </w:rPr>
+              <w:t xml:space="preserve">&lt;</w:t>
+            </w:r>
+            <w:r>
+              <w:rPr>
+                <w:rFonts w:ascii="Times New Roman" w:hAnsi="Times New Roman" w:cs="Times New Roman"/>
+                <w:sz w:val="24"/>
+                <w:szCs w:val="24"/>
+                <w:lang w:val="ru-RU"/>
+              </w:rPr>
+              <w:t xml:space="preserve">ОБЪЕКТ_4</w:t>
+            </w:r>
+            <w:r/>
+            <w:r>
+              <w:rPr>
+                <w:rFonts w:ascii="Times New Roman" w:hAnsi="Times New Roman" w:cs="Times New Roman"/>
+                <w:sz w:val="24"/>
+                <w:szCs w:val="24"/>
+                <w:lang w:val="en-US"/>
+              </w:rPr>
+              <w:t xml:space="preserve">&gt;</w:t>
+            </w:r>
+            <w:r>
+              <w:rPr>
+                <w:rFonts w:ascii="Times New Roman" w:hAnsi="Times New Roman" w:cs="Times New Roman"/>
+                <w:sz w:val="24"/>
+                <w:szCs w:val="24"/>
+              </w:rPr>
+            </w:r>
+            <w:r>
+              <w:rPr>
+                <w:rFonts w:ascii="Times New Roman" w:hAnsi="Times New Roman" w:cs="Times New Roman"/>
+                <w:sz w:val="24"/>
+                <w:szCs w:val="24"/>
+              </w:rPr>
+            </w:r>
+            <w:r>
+              <w:rPr>
+                <w:rFonts w:ascii="Times New Roman" w:hAnsi="Times New Roman" w:cs="Times New Roman"/>
+                <w:sz w:val="24"/>
+                <w:szCs w:val="24"/>
+              </w:rPr>
+            </w:r>
+            <w:r>
+              <w:rPr>
+                <w:rFonts w:ascii="Times New Roman" w:hAnsi="Times New Roman" w:cs="Times New Roman"/>
+                <w:sz w:val="24"/>
+                <w:szCs w:val="24"/>
+              </w:rPr>
+            </w:r>
+            <w:r>
+              <w:rPr>
+                <w:rFonts w:ascii="Times New Roman" w:hAnsi="Times New Roman" w:cs="Times New Roman"/>
+                <w:sz w:val="24"/>
+                <w:szCs w:val="24"/>
+              </w:rPr>
+            </w:r>
+          </w:p>
+        </w:tc>
+        <w:tc>
+          <w:tcPr>
+            <w:tcBorders/>
+            <w:tcW w:w="2651" w:type="pct"/>
+            <w:vAlign w:val="center"/>
+            <w:vMerge w:val="restart"/>
+            <w:textDirection w:val="lrTb"/>
+            <w:noWrap w:val="false"/>
+          </w:tcPr>
+          <w:p>
+            <w:pPr>
+              <w:suppressLineNumbers w:val="false"/>
+              <w:pBdr/>
+              <w:tabs>
+                <w:tab w:val="center" w:leader="none" w:pos="954"/>
+              </w:tabs>
+              <w:spacing w:after="0" w:before="0" w:line="240" w:lineRule="auto"/>
+              <w:ind w:firstLine="0"/>
+              <w:rPr>
+                <w:rFonts w:ascii="Times New Roman" w:hAnsi="Times New Roman" w:cs="Times New Roman"/>
+                <w:sz w:val="24"/>
+                <w:szCs w:val="24"/>
+              </w:rPr>
+            </w:pPr>
+            <w:r>
+              <w:rPr>
+                <w:rFonts w:ascii="Times New Roman" w:hAnsi="Times New Roman" w:cs="Times New Roman"/>
+                <w:sz w:val="24"/>
+                <w:szCs w:val="24"/>
+                <w:lang w:val="en-US"/>
+              </w:rPr>
+              <w:t xml:space="preserve">&lt;</w:t>
+            </w:r>
+            <w:r>
+              <w:rPr>
+                <w:rFonts w:ascii="Times New Roman" w:hAnsi="Times New Roman" w:cs="Times New Roman"/>
+                <w:sz w:val="24"/>
+                <w:szCs w:val="24"/>
+                <w:lang w:val="ru-RU"/>
+              </w:rPr>
+              <w:t xml:space="preserve">Поле1</w:t>
+            </w:r>
+            <w:r>
+              <w:rPr>
+                <w:rFonts w:ascii="Times New Roman" w:hAnsi="Times New Roman" w:cs="Times New Roman"/>
+                <w:sz w:val="24"/>
+                <w:szCs w:val="24"/>
+                <w:lang w:val="en-US"/>
+              </w:rPr>
+              <w:t xml:space="preserve">&gt;</w:t>
+            </w:r>
+            <w:r>
+              <w:rPr>
+                <w:rFonts w:ascii="Times New Roman" w:hAnsi="Times New Roman" w:cs="Times New Roman"/>
+                <w:sz w:val="24"/>
+                <w:szCs w:val="24"/>
+                <w:lang w:val="en-US"/>
+              </w:rPr>
+              <w:t xml:space="preserve">, </w:t>
+            </w:r>
+            <w:r>
+              <w:rPr>
+                <w:rFonts w:ascii="Times New Roman" w:hAnsi="Times New Roman" w:cs="Times New Roman"/>
+                <w:sz w:val="24"/>
+                <w:szCs w:val="24"/>
+                <w:lang w:val="en-US"/>
+              </w:rPr>
+              <w:t xml:space="preserve">&lt;</w:t>
+            </w:r>
+            <w:r>
+              <w:rPr>
+                <w:rFonts w:ascii="Times New Roman" w:hAnsi="Times New Roman" w:cs="Times New Roman"/>
+                <w:sz w:val="24"/>
+                <w:szCs w:val="24"/>
+                <w:lang w:val="ru-RU"/>
+              </w:rPr>
+              <w:t xml:space="preserve">Поле2</w:t>
+            </w:r>
+            <w:r>
+              <w:rPr>
+                <w:rFonts w:ascii="Times New Roman" w:hAnsi="Times New Roman" w:cs="Times New Roman"/>
+                <w:sz w:val="24"/>
+                <w:szCs w:val="24"/>
+                <w:lang w:val="en-US"/>
+              </w:rPr>
+              <w:t xml:space="preserve">&gt;</w:t>
+            </w:r>
+            <w:r>
+              <w:rPr>
+                <w:rFonts w:ascii="Times New Roman" w:hAnsi="Times New Roman" w:cs="Times New Roman"/>
+                <w:sz w:val="24"/>
+                <w:szCs w:val="24"/>
+                <w:lang w:val="en-US"/>
+              </w:rPr>
+              <w:t xml:space="preserve">, </w:t>
+            </w:r>
+            <w:r>
+              <w:rPr>
+                <w:rFonts w:ascii="Times New Roman" w:hAnsi="Times New Roman" w:cs="Times New Roman"/>
+                <w:sz w:val="24"/>
+                <w:szCs w:val="24"/>
+                <w:lang w:val="en-US"/>
+              </w:rPr>
+              <w:t xml:space="preserve">&lt;</w:t>
+            </w:r>
+            <w:r>
+              <w:rPr>
+                <w:rFonts w:ascii="Times New Roman" w:hAnsi="Times New Roman" w:cs="Times New Roman"/>
+                <w:sz w:val="24"/>
+                <w:szCs w:val="24"/>
+                <w:lang w:val="ru-RU"/>
+              </w:rPr>
+              <w:t xml:space="preserve">Поле3</w:t>
+            </w:r>
+            <w:r>
+              <w:rPr>
+                <w:rFonts w:ascii="Times New Roman" w:hAnsi="Times New Roman" w:cs="Times New Roman"/>
+                <w:sz w:val="24"/>
+                <w:szCs w:val="24"/>
+                <w:lang w:val="en-US"/>
+              </w:rPr>
+              <w:t xml:space="preserve">&gt;,</w:t>
+            </w:r>
+            <w:r>
+              <w:rPr>
+                <w:rFonts w:ascii="Times New Roman" w:hAnsi="Times New Roman" w:cs="Times New Roman"/>
+                <w:sz w:val="24"/>
+                <w:szCs w:val="24"/>
+                <w:lang w:val="ru-RU"/>
+              </w:rPr>
+              <w:t xml:space="preserve"> </w:t>
+            </w:r>
+            <w:r>
+              <w:rPr>
+                <w:rFonts w:ascii="Times New Roman" w:hAnsi="Times New Roman" w:cs="Times New Roman"/>
+                <w:sz w:val="24"/>
+                <w:szCs w:val="24"/>
+                <w:lang w:val="en-US"/>
+              </w:rPr>
+              <w:t xml:space="preserve">...</w:t>
+            </w:r>
+            <w:r>
+              <w:rPr>
+                <w:rFonts w:ascii="Times New Roman" w:hAnsi="Times New Roman" w:cs="Times New Roman"/>
+                <w:sz w:val="24"/>
+                <w:szCs w:val="24"/>
+              </w:rPr>
+            </w:r>
+            <w:r>
+              <w:rPr>
+                <w:rFonts w:ascii="Times New Roman" w:hAnsi="Times New Roman" w:cs="Times New Roman"/>
+                <w:sz w:val="24"/>
+                <w:szCs w:val="24"/>
+              </w:rPr>
+            </w:r>
+            <w:r>
+              <w:rPr>
+                <w:rFonts w:ascii="Times New Roman" w:hAnsi="Times New Roman" w:cs="Times New Roman"/>
+                <w:sz w:val="24"/>
+                <w:szCs w:val="24"/>
+              </w:rPr>
+            </w:r>
+            <w:r>
+              <w:rPr>
+                <w:rFonts w:ascii="Times New Roman" w:hAnsi="Times New Roman" w:cs="Times New Roman"/>
+                <w:sz w:val="24"/>
+                <w:szCs w:val="24"/>
+              </w:rPr>
+            </w:r>
+            <w:r>
+              <w:rPr>
+                <w:rFonts w:ascii="Times New Roman" w:hAnsi="Times New Roman" w:cs="Times New Roman"/>
+                <w:sz w:val="24"/>
+                <w:szCs w:val="24"/>
+              </w:rPr>
+            </w:r>
+            <w:r>
+              <w:rPr>
+                <w:rFonts w:ascii="Times New Roman" w:hAnsi="Times New Roman" w:cs="Times New Roman"/>
+                <w:sz w:val="24"/>
+                <w:szCs w:val="24"/>
+              </w:rPr>
+            </w:r>
+          </w:p>
+        </w:tc>
+      </w:tr>
+      <w:tr>
+        <w:trPr>
+          <w:trHeight w:val="454"/>
+        </w:trPr>
+        <w:tc>
+          <w:tcPr>
+            <w:tcBorders/>
+            <w:tcW w:w="1135" w:type="pct"/>
+            <w:vAlign w:val="center"/>
+            <w:vMerge w:val="restart"/>
+            <w:textDirection w:val="lrTb"/>
+            <w:noWrap w:val="false"/>
+          </w:tcPr>
+          <w:p>
+            <w:pPr>
+              <w:suppressLineNumbers w:val="false"/>
+              <w:pBdr/>
+              <w:tabs>
+                <w:tab w:val="center" w:leader="none" w:pos="954"/>
+              </w:tabs>
+              <w:spacing w:after="0" w:before="0" w:line="240" w:lineRule="auto"/>
+              <w:ind w:firstLine="0"/>
+              <w:rPr>
+                <w:rFonts w:ascii="Times New Roman" w:hAnsi="Times New Roman" w:cs="Times New Roman"/>
+                <w:sz w:val="24"/>
+                <w:szCs w:val="24"/>
+              </w:rPr>
+            </w:pPr>
+            <w:r>
+              <w:rPr>
+                <w:rFonts w:ascii="Times New Roman" w:hAnsi="Times New Roman" w:cs="Times New Roman"/>
+                <w:sz w:val="24"/>
+                <w:szCs w:val="24"/>
+              </w:rPr>
+              <w:t xml:space="preserve">...</w:t>
+            </w:r>
+            <w:r>
+              <w:rPr>
+                <w:rFonts w:ascii="Times New Roman" w:hAnsi="Times New Roman" w:cs="Times New Roman"/>
+                <w:sz w:val="24"/>
+                <w:szCs w:val="24"/>
+              </w:rPr>
+            </w:r>
+          </w:p>
+        </w:tc>
+        <w:tc>
+          <w:tcPr>
+            <w:tcBorders/>
+            <w:tcW w:w="1213" w:type="pct"/>
+            <w:vAlign w:val="center"/>
+            <w:vMerge w:val="restart"/>
+            <w:textDirection w:val="lrTb"/>
+            <w:noWrap w:val="false"/>
+          </w:tcPr>
+          <w:p>
+            <w:pPr>
+              <w:suppressLineNumbers w:val="false"/>
+              <w:pBdr/>
+              <w:spacing w:after="0" w:before="0" w:line="240" w:lineRule="auto"/>
+              <w:ind w:firstLine="0"/>
+              <w:rPr>
+                <w:rFonts w:ascii="Times New Roman" w:hAnsi="Times New Roman" w:cs="Times New Roman"/>
+                <w:sz w:val="24"/>
+                <w:szCs w:val="24"/>
+              </w:rPr>
+            </w:pPr>
+            <w:r>
+              <w:rPr>
+                <w:rFonts w:ascii="Times New Roman" w:hAnsi="Times New Roman" w:cs="Times New Roman"/>
+                <w:sz w:val="24"/>
+                <w:szCs w:val="24"/>
+              </w:rPr>
+              <w:t xml:space="preserve">...</w:t>
+            </w:r>
+            <w:r>
+              <w:rPr>
+                <w:rFonts w:ascii="Times New Roman" w:hAnsi="Times New Roman" w:cs="Times New Roman"/>
+                <w:sz w:val="24"/>
+                <w:szCs w:val="24"/>
+              </w:rPr>
+            </w:r>
+          </w:p>
+        </w:tc>
+        <w:tc>
+          <w:tcPr>
+            <w:tcBorders/>
+            <w:tcW w:w="2651" w:type="pct"/>
+            <w:vAlign w:val="center"/>
+            <w:vMerge w:val="restart"/>
+            <w:textDirection w:val="lrTb"/>
+            <w:noWrap w:val="false"/>
+          </w:tcPr>
+          <w:p>
+            <w:pPr>
+              <w:suppressLineNumbers w:val="false"/>
+              <w:pBdr/>
+              <w:spacing w:after="0" w:before="0" w:line="240" w:lineRule="auto"/>
+              <w:ind w:firstLine="0"/>
+              <w:rPr>
+                <w:rFonts w:ascii="Times New Roman" w:hAnsi="Times New Roman" w:cs="Times New Roman"/>
+                <w:sz w:val="24"/>
+                <w:szCs w:val="24"/>
+              </w:rPr>
+            </w:pPr>
+            <w:r>
+              <w:rPr>
+                <w:rFonts w:ascii="Times New Roman" w:hAnsi="Times New Roman" w:cs="Times New Roman"/>
+                <w:sz w:val="24"/>
+                <w:szCs w:val="24"/>
+              </w:rPr>
+              <w:t xml:space="preserve">...</w:t>
+            </w:r>
+            <w:r>
+              <w:rPr>
+                <w:rFonts w:ascii="Times New Roman" w:hAnsi="Times New Roman" w:cs="Times New Roman"/>
+                <w:sz w:val="24"/>
+                <w:szCs w:val="24"/>
+              </w:rPr>
+            </w:r>
+          </w:p>
+        </w:tc>
+      </w:tr>
+    </w:tbl>
+    <w:p>
+      <w:pPr>
+        <w:pBdr/>
+        <w:spacing/>
+        <w:ind/>
+        <w:rPr/>
+      </w:pPr>
+      <w:r/>
+      <w:r/>
+      <w:r/>
+    </w:p>
+    <w:p>
+      <w:pPr>
+        <w:pBdr/>
+        <w:spacing/>
+        <w:ind/>
+        <w:rPr>
+          <w:highlight w:val="none"/>
+        </w:rPr>
+      </w:pPr>
       <w:r>
         <w:rPr>
+          <w:highlight w:val="none"/>
+          <w14:ligatures w14:val="none"/>
+        </w:rPr>
+        <w:t xml:space="preserve">1.2 Анализ требований</w:t>
+      </w:r>
+      <w:r>
+        <w:rPr>
+          <w:highlight w:val="none"/>
+          <w14:ligatures w14:val="none"/>
+        </w:rPr>
+      </w:r>
+      <w:r>
+        <w:rPr>
+          <w:highlight w:val="none"/>
           <w14:ligatures w14:val="none"/>
         </w:rPr>
       </w:r>
     </w:p>
     <w:p>
       <w:pPr>
-        <w:suppressLineNumbers w:val="false"/>
-        <w:pBdr/>
-        <w:spacing/>
-        <w:ind/>
-        <w:rPr/>
-      </w:pPr>
-      <w:r>
+        <w:pBdr/>
+        <w:spacing/>
+        <w:ind/>
         <w:rPr>
-          <w14:ligatures w14:val="none"/>
-        </w:rPr>
-        <w:t xml:space="preserve">Цель документа — определить основные требования к информационной системе «&lt;НАЗВАНИЕ СИСТЕМЫ&gt;», установить нормативно-правовую базу и выявить ключевые риски, связанные с её разработкой и эксплуатацией.</w:t>
-      </w:r>
-      <w:r>
-        <w:rPr>
-          <w14:ligatures w14:val="none"/>
-        </w:rPr>
-      </w:r>
-      <w:r>
-        <w:rPr>
-          <w14:ligatures w14:val="none"/>
-        </w:rPr>
-      </w:r>
-    </w:p>
-    <w:p>
-      <w:pPr>
-        <w:suppressLineNumbers w:val="false"/>
-        <w:pBdr/>
-        <w:spacing/>
-        <w:ind/>
-        <w:rPr/>
-      </w:pPr>
-      <w:r>
-        <w:rPr>
-          <w14:ligatures w14:val="none"/>
-        </w:rPr>
-        <w:t xml:space="preserve">Документ используется как основа для дальнейшего формирования ТЗ и Спецификации.</w:t>
-      </w:r>
-      <w:r>
-        <w:rPr>
-          <w14:ligatures w14:val="none"/>
-        </w:rPr>
-      </w:r>
-      <w:r>
-        <w:rPr>
-          <w14:ligatures w14:val="none"/>
-        </w:rPr>
-      </w:r>
-    </w:p>
-    <w:p>
-      <w:pPr>
-        <w:suppressLineNumbers w:val="false"/>
-        <w:pBdr/>
-        <w:spacing/>
-        <w:ind/>
-        <w:rPr>
+          <w:highlight w:val="none"/>
           <w14:ligatures w14:val="none"/>
         </w:rPr>
       </w:pPr>
@@ -1259,1993 +2966,17 @@
     </w:p>
     <w:p>
       <w:pPr>
-        <w:suppressLineNumbers w:val="false"/>
-        <w:pBdr/>
-        <w:spacing/>
-        <w:ind/>
-        <w:rPr>
-          <w:highlight w:val="none"/>
-        </w:rPr>
-      </w:pPr>
-      <w:r>
-        <w:rPr>
-          <w14:ligatures w14:val="none"/>
-        </w:rPr>
-        <w:t xml:space="preserve">2. Краткое описание предметной области</w:t>
-      </w:r>
-      <w:r>
-        <w:rPr>
-          <w14:ligatures w14:val="none"/>
-        </w:rPr>
-      </w:r>
-    </w:p>
-    <w:p>
-      <w:pPr>
-        <w:suppressLineNumbers w:val="false"/>
         <w:pBdr/>
         <w:spacing/>
         <w:ind/>
         <w:rPr/>
-      </w:pPr>
-      <w:r>
-        <w:rPr>
-          <w14:ligatures w14:val="none"/>
-        </w:rPr>
-      </w:r>
-      <w:r>
-        <w:rPr>
-          <w14:ligatures w14:val="none"/>
-        </w:rPr>
-      </w:r>
-    </w:p>
-    <w:p>
-      <w:pPr>
-        <w:suppressLineNumbers w:val="false"/>
-        <w:pBdr/>
-        <w:spacing/>
-        <w:ind/>
-        <w:rPr/>
-      </w:pPr>
-      <w:r>
-        <w:rPr>
-          <w14:ligatures w14:val="none"/>
-        </w:rPr>
-        <w:t xml:space="preserve">Информационная система предназначена для автоматизации процессов в сфере &lt;ПРЕДМЕТНАЯ ОБЛАСТЬ&gt;.</w:t>
-      </w:r>
-      <w:r>
-        <w:rPr>
-          <w14:ligatures w14:val="none"/>
-        </w:rPr>
-      </w:r>
-    </w:p>
-    <w:p>
-      <w:pPr>
-        <w:suppressLineNumbers w:val="false"/>
-        <w:pBdr/>
-        <w:spacing/>
-        <w:ind/>
-        <w:rPr/>
-      </w:pPr>
-      <w:r>
-        <w:rPr>
-          <w14:ligatures w14:val="none"/>
-        </w:rPr>
-        <w:t xml:space="preserve">В рамках системы предполагается поддержка следующих основных функций:</w:t>
-      </w:r>
-      <w:r>
-        <w:rPr>
-          <w14:ligatures w14:val="none"/>
-        </w:rPr>
-      </w:r>
-      <w:r>
-        <w:rPr>
-          <w14:ligatures w14:val="none"/>
-        </w:rPr>
-      </w:r>
-    </w:p>
-    <w:p>
-      <w:pPr>
-        <w:suppressLineNumbers w:val="false"/>
-        <w:pBdr/>
-        <w:spacing/>
-        <w:ind/>
-        <w:rPr/>
-      </w:pPr>
-      <w:r>
-        <w:rPr>
-          <w14:ligatures w14:val="none"/>
-        </w:rPr>
-        <w:t xml:space="preserve">учёт основных объектов предметной области (&lt;КЛЮЧЕВЫЕ ОБЪЕКТЫ ДАННЫХ&gt;);</w:t>
-      </w:r>
-      <w:r>
-        <w:rPr>
-          <w14:ligatures w14:val="none"/>
-        </w:rPr>
-      </w:r>
-      <w:r>
-        <w:rPr>
-          <w14:ligatures w14:val="none"/>
-        </w:rPr>
-      </w:r>
-    </w:p>
-    <w:p>
-      <w:pPr>
-        <w:suppressLineNumbers w:val="false"/>
-        <w:pBdr/>
-        <w:spacing/>
-        <w:ind/>
-        <w:rPr/>
-      </w:pPr>
-      <w:r>
-        <w:rPr>
-          <w14:ligatures w14:val="none"/>
-        </w:rPr>
-        <w:t xml:space="preserve">поддержка ролей пользователей (&lt;ТИПЫ ПОЛЬЗОВАТЕЛЕЙ&gt;);</w:t>
-      </w:r>
-      <w:r>
-        <w:rPr>
-          <w14:ligatures w14:val="none"/>
-        </w:rPr>
-      </w:r>
-      <w:r>
-        <w:rPr>
-          <w14:ligatures w14:val="none"/>
-        </w:rPr>
-      </w:r>
-    </w:p>
-    <w:p>
-      <w:pPr>
-        <w:suppressLineNumbers w:val="false"/>
-        <w:pBdr/>
-        <w:spacing/>
-        <w:ind/>
-        <w:rPr/>
-      </w:pPr>
-      <w:r>
-        <w:rPr>
-          <w14:ligatures w14:val="none"/>
-        </w:rPr>
-        <w:t xml:space="preserve">выполнение операций: &lt;ОСНОВНЫЕ ФУНКЦИИ, 3–6 пунктов&gt;;</w:t>
-      </w:r>
-      <w:r>
-        <w:rPr>
-          <w14:ligatures w14:val="none"/>
-        </w:rPr>
-      </w:r>
-      <w:r>
-        <w:rPr>
-          <w14:ligatures w14:val="none"/>
-        </w:rPr>
-      </w:r>
-    </w:p>
-    <w:p>
-      <w:pPr>
-        <w:suppressLineNumbers w:val="false"/>
-        <w:pBdr/>
-        <w:spacing/>
-        <w:ind/>
-        <w:rPr/>
-      </w:pPr>
-      <w:r>
-        <w:rPr>
-          <w14:ligatures w14:val="none"/>
-        </w:rPr>
-        <w:t xml:space="preserve">формирование отчётности по ключевым показателям.</w:t>
-      </w:r>
-      <w:r>
-        <w:rPr>
-          <w14:ligatures w14:val="none"/>
-        </w:rPr>
-      </w:r>
-      <w:r>
-        <w:rPr>
-          <w14:ligatures w14:val="none"/>
-        </w:rPr>
-      </w:r>
-    </w:p>
-    <w:p>
-      <w:pPr>
-        <w:suppressLineNumbers w:val="false"/>
-        <w:pBdr/>
-        <w:spacing/>
-        <w:ind/>
-        <w:rPr/>
-      </w:pPr>
-      <w:r>
-        <w:rPr>
-          <w14:ligatures w14:val="none"/>
-        </w:rPr>
-        <w:t xml:space="preserve">Данное описание заменяется минимально, только под тему билета.</w:t>
-      </w:r>
-      <w:r>
-        <w:rPr>
-          <w14:ligatures w14:val="none"/>
-        </w:rPr>
-      </w:r>
-      <w:r>
-        <w:rPr>
-          <w14:ligatures w14:val="none"/>
-        </w:rPr>
-      </w:r>
-    </w:p>
-    <w:p>
-      <w:pPr>
-        <w:suppressLineNumbers w:val="false"/>
-        <w:pBdr/>
-        <w:spacing/>
-        <w:ind/>
-        <w:rPr>
-          <w14:ligatures w14:val="none"/>
-        </w:rPr>
       </w:pPr>
       <w:r>
         <w:rPr>
           <w:highlight w:val="none"/>
           <w14:ligatures w14:val="none"/>
         </w:rPr>
-      </w:r>
-      <w:r>
-        <w:rPr>
-          <w:highlight w:val="none"/>
-          <w14:ligatures w14:val="none"/>
-        </w:rPr>
-      </w:r>
-      <w:r>
-        <w:rPr>
-          <w:highlight w:val="none"/>
-          <w14:ligatures w14:val="none"/>
-        </w:rPr>
-      </w:r>
-    </w:p>
-    <w:p>
-      <w:pPr>
-        <w:suppressLineNumbers w:val="false"/>
-        <w:pBdr/>
-        <w:spacing/>
-        <w:ind/>
-        <w:rPr>
-          <w:highlight w:val="none"/>
-        </w:rPr>
-      </w:pPr>
-      <w:r>
-        <w:rPr>
-          <w14:ligatures w14:val="none"/>
-        </w:rPr>
-        <w:t xml:space="preserve">3. Анализ требований</w:t>
-      </w:r>
-      <w:r>
-        <w:rPr>
-          <w14:ligatures w14:val="none"/>
-        </w:rPr>
-      </w:r>
-    </w:p>
-    <w:p>
-      <w:pPr>
-        <w:suppressLineNumbers w:val="false"/>
-        <w:pBdr/>
-        <w:spacing/>
-        <w:ind/>
-        <w:rPr/>
-      </w:pPr>
-      <w:r>
-        <w:rPr>
-          <w14:ligatures w14:val="none"/>
-        </w:rPr>
-        <w:t xml:space="preserve">3.1 Функциональные требования (вводные)</w:t>
-      </w:r>
-      <w:r>
-        <w:rPr>
-          <w14:ligatures w14:val="none"/>
-        </w:rPr>
-      </w:r>
-    </w:p>
-    <w:p>
-      <w:pPr>
-        <w:suppressLineNumbers w:val="false"/>
-        <w:pBdr/>
-        <w:spacing/>
-        <w:ind/>
-        <w:rPr/>
-      </w:pPr>
-      <w:r>
-        <w:rPr>
-          <w14:ligatures w14:val="none"/>
-        </w:rPr>
-      </w:r>
-      <w:r>
-        <w:rPr>
-          <w14:ligatures w14:val="none"/>
-        </w:rPr>
-      </w:r>
-    </w:p>
-    <w:p>
-      <w:pPr>
-        <w:suppressLineNumbers w:val="false"/>
-        <w:pBdr/>
-        <w:spacing/>
-        <w:ind/>
-        <w:rPr/>
-      </w:pPr>
-      <w:r>
-        <w:rPr>
-          <w14:ligatures w14:val="none"/>
-        </w:rPr>
-        <w:t xml:space="preserve">Система должна обеспечивать учёт основных сущностей: &lt;КЛЮЧЕВЫЕ ОБЪЕКТЫ ДАННЫХ&gt;.</w:t>
-      </w:r>
-      <w:r>
-        <w:rPr>
-          <w14:ligatures w14:val="none"/>
-        </w:rPr>
-      </w:r>
-      <w:r>
-        <w:rPr>
-          <w14:ligatures w14:val="none"/>
-        </w:rPr>
-      </w:r>
-    </w:p>
-    <w:p>
-      <w:pPr>
-        <w:suppressLineNumbers w:val="false"/>
-        <w:pBdr/>
-        <w:spacing/>
-        <w:ind/>
-        <w:rPr/>
-      </w:pPr>
-      <w:r>
-        <w:rPr>
-          <w14:ligatures w14:val="none"/>
-        </w:rPr>
-        <w:t xml:space="preserve">Должны быть реализованы операции добавления, редактирования, удаления и поиска данных.</w:t>
-      </w:r>
-      <w:r>
-        <w:rPr>
-          <w14:ligatures w14:val="none"/>
-        </w:rPr>
-      </w:r>
-      <w:r>
-        <w:rPr>
-          <w14:ligatures w14:val="none"/>
-        </w:rPr>
-      </w:r>
-    </w:p>
-    <w:p>
-      <w:pPr>
-        <w:suppressLineNumbers w:val="false"/>
-        <w:pBdr/>
-        <w:spacing/>
-        <w:ind/>
-        <w:rPr/>
-      </w:pPr>
-      <w:r>
-        <w:rPr>
-          <w14:ligatures w14:val="none"/>
-        </w:rPr>
-        <w:t xml:space="preserve">Должна быть предусмотрена авторизация пользователей с разграничением доступа по ролям.</w:t>
-      </w:r>
-      <w:r>
-        <w:rPr>
-          <w14:ligatures w14:val="none"/>
-        </w:rPr>
-      </w:r>
-      <w:r>
-        <w:rPr>
-          <w14:ligatures w14:val="none"/>
-        </w:rPr>
-      </w:r>
-    </w:p>
-    <w:p>
-      <w:pPr>
-        <w:suppressLineNumbers w:val="false"/>
-        <w:pBdr/>
-        <w:spacing/>
-        <w:ind/>
-        <w:rPr/>
-      </w:pPr>
-      <w:r>
-        <w:rPr>
-          <w14:ligatures w14:val="none"/>
-        </w:rPr>
-        <w:t xml:space="preserve">Система должна формировать отчёты по ключевым показателям деятельности.</w:t>
-      </w:r>
-      <w:r>
-        <w:rPr>
-          <w14:ligatures w14:val="none"/>
-        </w:rPr>
-      </w:r>
-      <w:r>
-        <w:rPr>
-          <w14:ligatures w14:val="none"/>
-        </w:rPr>
-      </w:r>
-    </w:p>
-    <w:p>
-      <w:pPr>
-        <w:suppressLineNumbers w:val="false"/>
-        <w:pBdr/>
-        <w:spacing/>
-        <w:ind/>
-        <w:rPr>
-          <w:highlight w:val="none"/>
-        </w:rPr>
-      </w:pPr>
-      <w:r>
-        <w:rPr>
-          <w14:ligatures w14:val="none"/>
-        </w:rPr>
-        <w:t xml:space="preserve">Все изменения данных должны фиксироваться в системе (логирование событий — при необходимости).</w:t>
-      </w:r>
-      <w:r>
-        <w:rPr>
-          <w14:ligatures w14:val="none"/>
-        </w:rPr>
-      </w:r>
-    </w:p>
-    <w:p>
-      <w:pPr>
-        <w:suppressLineNumbers w:val="false"/>
-        <w:pBdr/>
-        <w:spacing/>
-        <w:ind/>
-        <w:rPr>
-          <w14:ligatures w14:val="none"/>
-        </w:rPr>
-      </w:pPr>
-      <w:r>
-        <w:rPr>
-          <w:highlight w:val="none"/>
-          <w14:ligatures w14:val="none"/>
-        </w:rPr>
-      </w:r>
-      <w:r>
-        <w:rPr>
-          <w:highlight w:val="none"/>
-          <w14:ligatures w14:val="none"/>
-        </w:rPr>
-      </w:r>
-      <w:r>
-        <w:rPr>
-          <w:highlight w:val="none"/>
-          <w14:ligatures w14:val="none"/>
-        </w:rPr>
-      </w:r>
-    </w:p>
-    <w:p>
-      <w:pPr>
-        <w:suppressLineNumbers w:val="false"/>
-        <w:pBdr/>
-        <w:spacing/>
-        <w:ind/>
-        <w:rPr/>
-      </w:pPr>
-      <w:r>
-        <w:rPr>
-          <w14:ligatures w14:val="none"/>
-        </w:rPr>
-        <w:t xml:space="preserve">3.2 Нефункциональные требования (общие)</w:t>
-      </w:r>
-      <w:r>
-        <w:rPr>
-          <w14:ligatures w14:val="none"/>
-        </w:rPr>
-      </w:r>
-      <w:r>
-        <w:rPr>
-          <w14:ligatures w14:val="none"/>
-        </w:rPr>
-      </w:r>
-    </w:p>
-    <w:p>
-      <w:pPr>
-        <w:suppressLineNumbers w:val="false"/>
-        <w:pBdr/>
-        <w:spacing/>
-        <w:ind/>
-        <w:rPr/>
-      </w:pPr>
-      <w:r>
-        <w:rPr>
-          <w14:ligatures w14:val="none"/>
-        </w:rPr>
-        <w:t xml:space="preserve">Обеспечение защиты данных в соответствии с Федеральным законом №152-ФЗ.</w:t>
-      </w:r>
-      <w:r>
-        <w:rPr>
-          <w14:ligatures w14:val="none"/>
-        </w:rPr>
-      </w:r>
-      <w:r>
-        <w:rPr>
-          <w14:ligatures w14:val="none"/>
-        </w:rPr>
-      </w:r>
-    </w:p>
-    <w:p>
-      <w:pPr>
-        <w:suppressLineNumbers w:val="false"/>
-        <w:pBdr/>
-        <w:spacing/>
-        <w:ind/>
-        <w:rPr/>
-      </w:pPr>
-      <w:r>
-        <w:rPr>
-          <w14:ligatures w14:val="none"/>
-        </w:rPr>
-        <w:t xml:space="preserve">Предотвращение несанкционированного доступа согласно Федеральному закону №149-ФЗ.</w:t>
-      </w:r>
-      <w:r>
-        <w:rPr>
-          <w14:ligatures w14:val="none"/>
-        </w:rPr>
-      </w:r>
-      <w:r>
-        <w:rPr>
-          <w14:ligatures w14:val="none"/>
-        </w:rPr>
-      </w:r>
-    </w:p>
-    <w:p>
-      <w:pPr>
-        <w:suppressLineNumbers w:val="false"/>
-        <w:pBdr/>
-        <w:spacing/>
-        <w:ind/>
-        <w:rPr/>
-      </w:pPr>
-      <w:r>
-        <w:rPr>
-          <w14:ligatures w14:val="none"/>
-        </w:rPr>
-        <w:t xml:space="preserve">Интерфейс должен быть интуитивно понятным и обеспечивать минимальное количество действий для выполнения стандартных операций.</w:t>
-      </w:r>
-      <w:r>
-        <w:rPr>
-          <w14:ligatures w14:val="none"/>
-        </w:rPr>
-      </w:r>
-      <w:r>
-        <w:rPr>
-          <w14:ligatures w14:val="none"/>
-        </w:rPr>
-      </w:r>
-    </w:p>
-    <w:p>
-      <w:pPr>
-        <w:suppressLineNumbers w:val="false"/>
-        <w:pBdr/>
-        <w:spacing/>
-        <w:ind/>
-        <w:rPr/>
-      </w:pPr>
-      <w:r>
-        <w:rPr>
-          <w14:ligatures w14:val="none"/>
-        </w:rPr>
-        <w:t xml:space="preserve">Время отклика интерфейса — не более 3 секунд при стандартной нагрузке.</w:t>
-      </w:r>
-      <w:r>
-        <w:rPr>
-          <w14:ligatures w14:val="none"/>
-        </w:rPr>
-      </w:r>
-      <w:r>
-        <w:rPr>
-          <w14:ligatures w14:val="none"/>
-        </w:rPr>
-      </w:r>
-    </w:p>
-    <w:p>
-      <w:pPr>
-        <w:suppressLineNumbers w:val="false"/>
-        <w:pBdr/>
-        <w:spacing/>
-        <w:ind/>
-        <w:rPr>
-          <w:highlight w:val="none"/>
-        </w:rPr>
-      </w:pPr>
-      <w:r>
-        <w:rPr>
-          <w14:ligatures w14:val="none"/>
-        </w:rPr>
-        <w:t xml:space="preserve">Система должна обеспечивать корректную работу на оборудовании стандартной конфигурации.</w:t>
-      </w:r>
-      <w:r>
-        <w:rPr>
-          <w14:ligatures w14:val="none"/>
-        </w:rPr>
-      </w:r>
-    </w:p>
-    <w:p>
-      <w:pPr>
-        <w:suppressLineNumbers w:val="false"/>
-        <w:pBdr/>
-        <w:spacing/>
-        <w:ind/>
-        <w:rPr>
-          <w14:ligatures w14:val="none"/>
-        </w:rPr>
-      </w:pPr>
-      <w:r>
-        <w:rPr>
-          <w:highlight w:val="none"/>
-          <w14:ligatures w14:val="none"/>
-        </w:rPr>
-      </w:r>
-      <w:r>
-        <w:rPr>
-          <w:highlight w:val="none"/>
-          <w14:ligatures w14:val="none"/>
-        </w:rPr>
-      </w:r>
-      <w:r>
-        <w:rPr>
-          <w:highlight w:val="none"/>
-          <w14:ligatures w14:val="none"/>
-        </w:rPr>
-      </w:r>
-    </w:p>
-    <w:p>
-      <w:pPr>
-        <w:suppressLineNumbers w:val="false"/>
-        <w:pBdr/>
-        <w:spacing/>
-        <w:ind/>
-        <w:rPr/>
-      </w:pPr>
-      <w:r>
-        <w:rPr>
-          <w14:ligatures w14:val="none"/>
-        </w:rPr>
-        <w:t xml:space="preserve">4. Нормативно-правовая база</w:t>
-      </w:r>
-      <w:r>
-        <w:rPr>
-          <w14:ligatures w14:val="none"/>
-        </w:rPr>
-      </w:r>
-      <w:r>
-        <w:rPr>
-          <w14:ligatures w14:val="none"/>
-        </w:rPr>
-      </w:r>
-    </w:p>
-    <w:p>
-      <w:pPr>
-        <w:suppressLineNumbers w:val="false"/>
-        <w:pBdr/>
-        <w:spacing/>
-        <w:ind/>
-        <w:rPr/>
-      </w:pPr>
-      <w:r>
-        <w:rPr>
-          <w14:ligatures w14:val="none"/>
-        </w:rPr>
-        <w:t xml:space="preserve">При разработке и эксплуатации системы используются следующие нормативные документы:</w:t>
-      </w:r>
-      <w:r>
-        <w:rPr>
-          <w14:ligatures w14:val="none"/>
-        </w:rPr>
-      </w:r>
-      <w:r>
-        <w:rPr>
-          <w14:ligatures w14:val="none"/>
-        </w:rPr>
-      </w:r>
-    </w:p>
-    <w:p>
-      <w:pPr>
-        <w:suppressLineNumbers w:val="false"/>
-        <w:pBdr/>
-        <w:spacing/>
-        <w:ind/>
-        <w:rPr/>
-      </w:pPr>
-      <w:r>
-        <w:rPr>
-          <w14:ligatures w14:val="none"/>
-        </w:rPr>
-        <w:t xml:space="preserve">Федеральный закон от 27 июля 2006 года №152-ФЗ «О персональных данных».</w:t>
-      </w:r>
-      <w:r>
-        <w:rPr>
-          <w14:ligatures w14:val="none"/>
-        </w:rPr>
-      </w:r>
-      <w:r>
-        <w:rPr>
-          <w14:ligatures w14:val="none"/>
-        </w:rPr>
-      </w:r>
-    </w:p>
-    <w:p>
-      <w:pPr>
-        <w:suppressLineNumbers w:val="false"/>
-        <w:pBdr/>
-        <w:spacing/>
-        <w:ind/>
-        <w:rPr/>
-      </w:pPr>
-      <w:r>
-        <w:rPr>
-          <w14:ligatures w14:val="none"/>
-        </w:rPr>
-        <w:t xml:space="preserve">Федеральный закон №149-ФЗ «Об информации, информационных технологиях и о защите информации».</w:t>
-      </w:r>
-      <w:r>
-        <w:rPr>
-          <w14:ligatures w14:val="none"/>
-        </w:rPr>
-      </w:r>
-      <w:r>
-        <w:rPr>
-          <w14:ligatures w14:val="none"/>
-        </w:rPr>
-      </w:r>
-    </w:p>
-    <w:p>
-      <w:pPr>
-        <w:suppressLineNumbers w:val="false"/>
-        <w:pBdr/>
-        <w:spacing/>
-        <w:ind/>
-        <w:rPr/>
-      </w:pPr>
-      <w:r>
-        <w:rPr>
-          <w14:ligatures w14:val="none"/>
-        </w:rPr>
-        <w:t xml:space="preserve">ЛНА организации (например):</w:t>
-      </w:r>
-      <w:r>
-        <w:rPr>
-          <w14:ligatures w14:val="none"/>
-        </w:rPr>
-      </w:r>
-      <w:r>
-        <w:rPr>
-          <w14:ligatures w14:val="none"/>
-        </w:rPr>
-      </w:r>
-    </w:p>
-    <w:p>
-      <w:pPr>
-        <w:suppressLineNumbers w:val="false"/>
-        <w:pBdr/>
-        <w:spacing/>
-        <w:ind/>
-        <w:rPr/>
-      </w:pPr>
-      <w:r>
-        <w:rPr>
-          <w14:ligatures w14:val="none"/>
-        </w:rPr>
-        <w:t xml:space="preserve">«Политика обработки персональных данных»;</w:t>
-      </w:r>
-      <w:r>
-        <w:rPr>
-          <w14:ligatures w14:val="none"/>
-        </w:rPr>
-      </w:r>
-      <w:r>
-        <w:rPr>
-          <w14:ligatures w14:val="none"/>
-        </w:rPr>
-      </w:r>
-    </w:p>
-    <w:p>
-      <w:pPr>
-        <w:suppressLineNumbers w:val="false"/>
-        <w:pBdr/>
-        <w:spacing/>
-        <w:ind/>
-        <w:rPr/>
-      </w:pPr>
-      <w:r>
-        <w:rPr>
-          <w14:ligatures w14:val="none"/>
-        </w:rPr>
-        <w:t xml:space="preserve">«Положение об информационной системе &lt;НАЗВАНИЕ СИСТЕМЫ&gt;».</w:t>
-      </w:r>
-      <w:r>
-        <w:rPr>
-          <w14:ligatures w14:val="none"/>
-        </w:rPr>
-      </w:r>
-      <w:r>
-        <w:rPr>
-          <w14:ligatures w14:val="none"/>
-        </w:rPr>
-      </w:r>
-    </w:p>
-    <w:p>
-      <w:pPr>
-        <w:suppressLineNumbers w:val="false"/>
-        <w:pBdr/>
-        <w:spacing/>
-        <w:ind/>
-        <w:rPr>
-          <w:highlight w:val="none"/>
-        </w:rPr>
-      </w:pPr>
-      <w:r>
-        <w:rPr>
-          <w14:ligatures w14:val="none"/>
-        </w:rPr>
-        <w:t xml:space="preserve">На экзамене можно оставить один ЛНА или перечислить 2–3 — это допускается.</w:t>
-      </w:r>
-      <w:r>
-        <w:rPr>
-          <w14:ligatures w14:val="none"/>
-        </w:rPr>
-      </w:r>
-    </w:p>
-    <w:p>
-      <w:pPr>
-        <w:suppressLineNumbers w:val="false"/>
-        <w:pBdr/>
-        <w:spacing/>
-        <w:ind/>
-        <w:rPr>
-          <w14:ligatures w14:val="none"/>
-        </w:rPr>
-      </w:pPr>
-      <w:r>
-        <w:rPr>
-          <w:highlight w:val="none"/>
-          <w14:ligatures w14:val="none"/>
-        </w:rPr>
-      </w:r>
-      <w:r>
-        <w:rPr>
-          <w:highlight w:val="none"/>
-          <w14:ligatures w14:val="none"/>
-        </w:rPr>
-      </w:r>
-      <w:r>
-        <w:rPr>
-          <w:highlight w:val="none"/>
-          <w14:ligatures w14:val="none"/>
-        </w:rPr>
-      </w:r>
-    </w:p>
-    <w:p>
-      <w:pPr>
-        <w:suppressLineNumbers w:val="false"/>
-        <w:pBdr/>
-        <w:spacing/>
-        <w:ind/>
-        <w:rPr/>
-      </w:pPr>
-      <w:r>
-        <w:rPr>
-          <w14:ligatures w14:val="none"/>
-        </w:rPr>
-        <w:t xml:space="preserve">5. Матрица рисков</w:t>
-      </w:r>
-      <w:r>
-        <w:rPr>
-          <w14:ligatures w14:val="none"/>
-        </w:rPr>
-      </w:r>
-      <w:r>
-        <w:rPr>
-          <w14:ligatures w14:val="none"/>
-        </w:rPr>
-      </w:r>
-    </w:p>
-    <w:p>
-      <w:pPr>
-        <w:suppressLineNumbers w:val="false"/>
-        <w:pBdr/>
-        <w:spacing/>
-        <w:ind/>
-        <w:rPr/>
-      </w:pPr>
-      <w:r>
-        <w:rPr>
-          <w14:ligatures w14:val="none"/>
-        </w:rPr>
-        <w:t xml:space="preserve">Ниже приведена типовая матрица рисков для информационной системы.</w:t>
-      </w:r>
-      <w:r>
-        <w:rPr>
-          <w14:ligatures w14:val="none"/>
-        </w:rPr>
-      </w:r>
-    </w:p>
-    <w:p>
-      <w:pPr>
-        <w:suppressLineNumbers w:val="false"/>
-        <w:pBdr/>
-        <w:spacing/>
-        <w:ind/>
-        <w:rPr>
-          <w14:ligatures w14:val="none"/>
-        </w:rPr>
-      </w:pPr>
-      <w:r>
-        <w:rPr>
-          <w14:ligatures w14:val="none"/>
-        </w:rPr>
-      </w:r>
-      <w:r>
-        <w:rPr>
-          <w14:ligatures w14:val="none"/>
-        </w:rPr>
-        <w:t xml:space="preserve">(На экзамене удобно представить её в виде таблицы 4×4.)</w:t>
-      </w:r>
-      <w:r>
-        <w:rPr>
-          <w14:ligatures w14:val="none"/>
-        </w:rPr>
-      </w:r>
-      <w:r/>
-    </w:p>
-    <w:p>
-      <w:pPr>
-        <w:suppressLineNumbers w:val="false"/>
-        <w:pBdr/>
-        <w:spacing/>
-        <w:ind/>
-        <w:rPr>
-          <w14:ligatures w14:val="none"/>
-        </w:rPr>
-      </w:pPr>
-      <w:r>
-        <w:rPr>
-          <w:highlight w:val="none"/>
-          <w14:ligatures w14:val="none"/>
-        </w:rPr>
-      </w:r>
-      <w:r>
-        <w:rPr>
-          <w:highlight w:val="none"/>
-          <w14:ligatures w14:val="none"/>
-        </w:rPr>
-      </w:r>
-      <w:r>
-        <w:rPr>
-          <w:highlight w:val="none"/>
-          <w14:ligatures w14:val="none"/>
-        </w:rPr>
-      </w:r>
-    </w:p>
-    <w:p>
-      <w:pPr>
-        <w:suppressLineNumbers w:val="false"/>
-        <w:pBdr/>
-        <w:spacing/>
-        <w:ind/>
-        <w:rPr>
-          <w:highlight w:val="none"/>
-          <w14:ligatures w14:val="none"/>
-        </w:rPr>
-      </w:pPr>
-      <w:r>
-        <w:rPr>
-          <w14:ligatures w14:val="none"/>
-        </w:rPr>
-        <w:t xml:space="preserve">5.1 Идентификация рисков</w:t>
-      </w:r>
-      <w:r>
-        <w:rPr>
-          <w:highlight w:val="none"/>
-          <w14:ligatures w14:val="none"/>
-        </w:rPr>
-      </w:r>
-    </w:p>
-    <w:p>
-      <w:pPr>
-        <w:suppressLineNumbers w:val="false"/>
-        <w:pBdr/>
-        <w:spacing/>
-        <w:ind/>
-        <w:rPr>
-          <w:highlight w:val="none"/>
-          <w14:ligatures w14:val="none"/>
-        </w:rPr>
-      </w:pPr>
-      <w:r>
-        <w:rPr>
-          <w:highlight w:val="none"/>
-          <w14:ligatures w14:val="none"/>
-        </w:rPr>
-      </w:r>
-      <w:r>
-        <w:rPr>
-          <w:highlight w:val="none"/>
-          <w14:ligatures w14:val="none"/>
-        </w:rPr>
-      </w:r>
-      <w:r>
-        <w:rPr>
-          <w:highlight w:val="none"/>
-          <w14:ligatures w14:val="none"/>
-        </w:rPr>
-      </w:r>
-    </w:p>
-    <w:tbl>
-      <w:tblPr>
-        <w:tblStyle w:val="701"/>
-        <w:tblW w:w="0" w:type="auto"/>
-        <w:tblBorders/>
-        <w:tblLayout w:type="fixed"/>
-        <w:tblLook w:val="04A0" w:firstRow="1" w:lastRow="0" w:firstColumn="1" w:lastColumn="0" w:noHBand="0" w:noVBand="1"/>
-      </w:tblPr>
-      <w:tblGrid>
-        <w:gridCol w:w="567"/>
-        <w:gridCol w:w="3175"/>
-        <w:gridCol w:w="1871"/>
-        <w:gridCol w:w="1871"/>
-        <w:gridCol w:w="1871"/>
-      </w:tblGrid>
-      <w:tr>
-        <w:trPr/>
-        <w:tc>
-          <w:tcPr>
-            <w:tcBorders/>
-            <w:tcW w:w="567" w:type="dxa"/>
-            <w:textDirection w:val="lrTb"/>
-            <w:noWrap w:val="false"/>
-          </w:tcPr>
-          <w:p>
-            <w:pPr>
-              <w:suppressLineNumbers w:val="false"/>
-              <w:pBdr/>
-              <w:spacing w:after="0" w:before="0" w:line="240" w:lineRule="auto"/>
-              <w:ind w:firstLine="0"/>
-              <w:jc w:val="left"/>
-              <w:rPr>
-                <w:highlight w:val="none"/>
-                <w:lang w:val="ru-RU"/>
-                <w14:ligatures w14:val="none"/>
-              </w:rPr>
-            </w:pPr>
-            <w:r>
-              <w:rPr>
-                <w:highlight w:val="none"/>
-                <w:lang w:val="ru-RU"/>
-                <w14:ligatures w14:val="none"/>
-              </w:rPr>
-              <w:t xml:space="preserve">№</w:t>
-            </w:r>
-            <w:r>
-              <w:rPr>
-                <w:highlight w:val="none"/>
-                <w14:ligatures w14:val="none"/>
-              </w:rPr>
-            </w:r>
-            <w:r>
-              <w:rPr>
-                <w:highlight w:val="none"/>
-                <w:lang w:val="ru-RU"/>
-                <w14:ligatures w14:val="none"/>
-              </w:rPr>
-            </w:r>
-            <w:r>
-              <w:rPr>
-                <w:highlight w:val="none"/>
-                <w:lang w:val="ru-RU"/>
-                <w14:ligatures w14:val="none"/>
-              </w:rPr>
-            </w:r>
-            <w:r>
-              <w:rPr>
-                <w:highlight w:val="none"/>
-                <w:lang w:val="ru-RU"/>
-                <w14:ligatures w14:val="none"/>
-              </w:rPr>
-            </w:r>
-            <w:r>
-              <w:rPr>
-                <w:highlight w:val="none"/>
-                <w:lang w:val="ru-RU"/>
-                <w14:ligatures w14:val="none"/>
-              </w:rPr>
-            </w:r>
-          </w:p>
-        </w:tc>
-        <w:tc>
-          <w:tcPr>
-            <w:tcBorders/>
-            <w:tcW w:w="3175" w:type="dxa"/>
-            <w:textDirection w:val="lrTb"/>
-            <w:noWrap w:val="false"/>
-          </w:tcPr>
-          <w:p>
-            <w:pPr>
-              <w:suppressLineNumbers w:val="false"/>
-              <w:pBdr/>
-              <w:spacing w:after="0" w:before="0" w:line="240" w:lineRule="auto"/>
-              <w:ind w:firstLine="0"/>
-              <w:jc w:val="left"/>
-              <w:rPr>
-                <w:highlight w:val="none"/>
-                <w14:ligatures w14:val="none"/>
-              </w:rPr>
-            </w:pPr>
-            <w:r>
-              <w:rPr>
-                <w:highlight w:val="none"/>
-                <w14:ligatures w14:val="none"/>
-              </w:rPr>
-              <w:t xml:space="preserve">Риск</w:t>
-            </w:r>
-            <w:r>
-              <w:rPr>
-                <w:highlight w:val="none"/>
-                <w14:ligatures w14:val="none"/>
-              </w:rPr>
-            </w:r>
-          </w:p>
-        </w:tc>
-        <w:tc>
-          <w:tcPr>
-            <w:tcBorders/>
-            <w:tcW w:w="1871" w:type="dxa"/>
-            <w:textDirection w:val="lrTb"/>
-            <w:noWrap w:val="false"/>
-          </w:tcPr>
-          <w:p>
-            <w:pPr>
-              <w:suppressLineNumbers w:val="false"/>
-              <w:pBdr/>
-              <w:spacing w:after="0" w:before="0" w:line="240" w:lineRule="auto"/>
-              <w:ind w:firstLine="0"/>
-              <w:jc w:val="left"/>
-              <w:rPr>
-                <w:highlight w:val="none"/>
-                <w14:ligatures w14:val="none"/>
-              </w:rPr>
-            </w:pPr>
-            <w:r>
-              <w:rPr>
-                <w:highlight w:val="none"/>
-                <w14:ligatures w14:val="none"/>
-              </w:rPr>
-              <w:t xml:space="preserve">Вероятность</w:t>
-            </w:r>
-            <w:r>
-              <w:rPr>
-                <w:highlight w:val="none"/>
-                <w14:ligatures w14:val="none"/>
-              </w:rPr>
-            </w:r>
-          </w:p>
-        </w:tc>
-        <w:tc>
-          <w:tcPr>
-            <w:tcBorders/>
-            <w:tcW w:w="1871" w:type="dxa"/>
-            <w:textDirection w:val="lrTb"/>
-            <w:noWrap w:val="false"/>
-          </w:tcPr>
-          <w:p>
-            <w:pPr>
-              <w:suppressLineNumbers w:val="false"/>
-              <w:pBdr/>
-              <w:spacing w:after="0" w:before="0" w:line="240" w:lineRule="auto"/>
-              <w:ind w:firstLine="0"/>
-              <w:jc w:val="left"/>
-              <w:rPr>
-                <w:highlight w:val="none"/>
-                <w14:ligatures w14:val="none"/>
-              </w:rPr>
-            </w:pPr>
-            <w:r>
-              <w:rPr>
-                <w:highlight w:val="none"/>
-                <w14:ligatures w14:val="none"/>
-              </w:rPr>
-              <w:t xml:space="preserve">Ущерб</w:t>
-            </w:r>
-            <w:r>
-              <w:rPr>
-                <w:highlight w:val="none"/>
-                <w14:ligatures w14:val="none"/>
-              </w:rPr>
-            </w:r>
-          </w:p>
-        </w:tc>
-        <w:tc>
-          <w:tcPr>
-            <w:tcBorders/>
-            <w:tcW w:w="1871" w:type="dxa"/>
-            <w:textDirection w:val="lrTb"/>
-            <w:noWrap w:val="false"/>
-          </w:tcPr>
-          <w:p>
-            <w:pPr>
-              <w:suppressLineNumbers w:val="false"/>
-              <w:pBdr/>
-              <w:spacing w:after="0" w:before="0" w:line="240" w:lineRule="auto"/>
-              <w:ind w:firstLine="0"/>
-              <w:jc w:val="left"/>
-              <w:rPr>
-                <w:highlight w:val="none"/>
-                <w14:ligatures w14:val="none"/>
-              </w:rPr>
-            </w:pPr>
-            <w:r>
-              <w:rPr>
-                <w:highlight w:val="none"/>
-                <w14:ligatures w14:val="none"/>
-              </w:rPr>
-              <w:t xml:space="preserve">Уровень</w:t>
-            </w:r>
-            <w:r>
-              <w:rPr>
-                <w:highlight w:val="none"/>
-                <w14:ligatures w14:val="none"/>
-              </w:rPr>
-            </w:r>
-          </w:p>
-        </w:tc>
-      </w:tr>
-      <w:tr>
-        <w:trPr/>
-        <w:tc>
-          <w:tcPr>
-            <w:tcBorders/>
-            <w:tcW w:w="567" w:type="dxa"/>
-            <w:textDirection w:val="lrTb"/>
-            <w:noWrap w:val="false"/>
-          </w:tcPr>
-          <w:p>
-            <w:pPr>
-              <w:suppressLineNumbers w:val="false"/>
-              <w:pBdr/>
-              <w:spacing w:after="0" w:before="0" w:line="240" w:lineRule="auto"/>
-              <w:ind w:firstLine="0"/>
-              <w:jc w:val="left"/>
-              <w:rPr>
-                <w:highlight w:val="none"/>
-                <w14:ligatures w14:val="none"/>
-              </w:rPr>
-            </w:pPr>
-            <w:r>
-              <w:rPr>
-                <w:highlight w:val="none"/>
-                <w14:ligatures w14:val="none"/>
-              </w:rPr>
-              <w:t xml:space="preserve">1</w:t>
-            </w:r>
-            <w:r>
-              <w:rPr>
-                <w:highlight w:val="none"/>
-                <w14:ligatures w14:val="none"/>
-              </w:rPr>
-            </w:r>
-          </w:p>
-        </w:tc>
-        <w:tc>
-          <w:tcPr>
-            <w:tcBorders/>
-            <w:tcW w:w="3175" w:type="dxa"/>
-            <w:textDirection w:val="lrTb"/>
-            <w:noWrap w:val="false"/>
-          </w:tcPr>
-          <w:p>
-            <w:pPr>
-              <w:suppressLineNumbers w:val="false"/>
-              <w:pBdr/>
-              <w:spacing w:after="0" w:before="0" w:line="240" w:lineRule="auto"/>
-              <w:ind w:firstLine="0"/>
-              <w:jc w:val="left"/>
-              <w:rPr>
-                <w:highlight w:val="none"/>
-                <w14:ligatures w14:val="none"/>
-              </w:rPr>
-            </w:pPr>
-            <w:r>
-              <w:rPr>
-                <w:highlight w:val="none"/>
-                <w14:ligatures w14:val="none"/>
-              </w:rPr>
-              <w:t xml:space="preserve">Утечка персональных данных</w:t>
-            </w:r>
-            <w:r>
-              <w:rPr>
-                <w:highlight w:val="none"/>
-                <w14:ligatures w14:val="none"/>
-              </w:rPr>
-            </w:r>
-          </w:p>
-        </w:tc>
-        <w:tc>
-          <w:tcPr>
-            <w:tcBorders/>
-            <w:tcW w:w="1871" w:type="dxa"/>
-            <w:textDirection w:val="lrTb"/>
-            <w:noWrap w:val="false"/>
-          </w:tcPr>
-          <w:p>
-            <w:pPr>
-              <w:suppressLineNumbers w:val="false"/>
-              <w:pBdr/>
-              <w:spacing w:after="0" w:before="0" w:line="240" w:lineRule="auto"/>
-              <w:ind w:firstLine="0"/>
-              <w:jc w:val="left"/>
-              <w:rPr>
-                <w:highlight w:val="none"/>
-                <w14:ligatures w14:val="none"/>
-              </w:rPr>
-            </w:pPr>
-            <w:r>
-              <w:rPr>
-                <w:highlight w:val="none"/>
-                <w14:ligatures w14:val="none"/>
-              </w:rPr>
-              <w:t xml:space="preserve">Средняя</w:t>
-            </w:r>
-            <w:r>
-              <w:rPr>
-                <w:highlight w:val="none"/>
-                <w14:ligatures w14:val="none"/>
-              </w:rPr>
-            </w:r>
-          </w:p>
-        </w:tc>
-        <w:tc>
-          <w:tcPr>
-            <w:tcBorders/>
-            <w:tcW w:w="1871" w:type="dxa"/>
-            <w:textDirection w:val="lrTb"/>
-            <w:noWrap w:val="false"/>
-          </w:tcPr>
-          <w:p>
-            <w:pPr>
-              <w:suppressLineNumbers w:val="false"/>
-              <w:pBdr/>
-              <w:spacing w:after="0" w:before="0" w:line="240" w:lineRule="auto"/>
-              <w:ind w:firstLine="0"/>
-              <w:jc w:val="left"/>
-              <w:rPr>
-                <w:highlight w:val="none"/>
-                <w14:ligatures w14:val="none"/>
-              </w:rPr>
-            </w:pPr>
-            <w:r>
-              <w:rPr>
-                <w:highlight w:val="none"/>
-                <w14:ligatures w14:val="none"/>
-              </w:rPr>
-              <w:t xml:space="preserve">Высокий</w:t>
-            </w:r>
-            <w:r>
-              <w:rPr>
-                <w:highlight w:val="none"/>
-                <w14:ligatures w14:val="none"/>
-              </w:rPr>
-            </w:r>
-          </w:p>
-        </w:tc>
-        <w:tc>
-          <w:tcPr>
-            <w:tcBorders/>
-            <w:tcW w:w="1871" w:type="dxa"/>
-            <w:textDirection w:val="lrTb"/>
-            <w:noWrap w:val="false"/>
-          </w:tcPr>
-          <w:p>
-            <w:pPr>
-              <w:suppressLineNumbers w:val="false"/>
-              <w:pBdr/>
-              <w:spacing w:after="0" w:before="0" w:line="240" w:lineRule="auto"/>
-              <w:ind w:firstLine="0"/>
-              <w:jc w:val="left"/>
-              <w:rPr>
-                <w:highlight w:val="none"/>
-                <w14:ligatures w14:val="none"/>
-              </w:rPr>
-            </w:pPr>
-            <w:r>
-              <w:rPr>
-                <w:highlight w:val="none"/>
-                <w14:ligatures w14:val="none"/>
-              </w:rPr>
-              <w:t xml:space="preserve">Высокий</w:t>
-            </w:r>
-            <w:r>
-              <w:rPr>
-                <w:highlight w:val="none"/>
-                <w14:ligatures w14:val="none"/>
-              </w:rPr>
-            </w:r>
-          </w:p>
-        </w:tc>
-      </w:tr>
-      <w:tr>
-        <w:trPr/>
-        <w:tc>
-          <w:tcPr>
-            <w:tcBorders/>
-            <w:tcW w:w="567" w:type="dxa"/>
-            <w:textDirection w:val="lrTb"/>
-            <w:noWrap w:val="false"/>
-          </w:tcPr>
-          <w:p>
-            <w:pPr>
-              <w:suppressLineNumbers w:val="false"/>
-              <w:pBdr/>
-              <w:spacing w:after="0" w:before="0" w:line="240" w:lineRule="auto"/>
-              <w:ind w:firstLine="0"/>
-              <w:jc w:val="left"/>
-              <w:rPr>
-                <w:highlight w:val="none"/>
-                <w14:ligatures w14:val="none"/>
-              </w:rPr>
-            </w:pPr>
-            <w:r>
-              <w:rPr>
-                <w:highlight w:val="none"/>
-                <w14:ligatures w14:val="none"/>
-              </w:rPr>
-              <w:t xml:space="preserve">2</w:t>
-            </w:r>
-            <w:r>
-              <w:rPr>
-                <w:highlight w:val="none"/>
-                <w14:ligatures w14:val="none"/>
-              </w:rPr>
-            </w:r>
-          </w:p>
-        </w:tc>
-        <w:tc>
-          <w:tcPr>
-            <w:tcBorders/>
-            <w:tcW w:w="3175" w:type="dxa"/>
-            <w:textDirection w:val="lrTb"/>
-            <w:noWrap w:val="false"/>
-          </w:tcPr>
-          <w:p>
-            <w:pPr>
-              <w:suppressLineNumbers w:val="false"/>
-              <w:pBdr/>
-              <w:spacing w:after="0" w:before="0" w:line="240" w:lineRule="auto"/>
-              <w:ind w:firstLine="0"/>
-              <w:jc w:val="left"/>
-              <w:rPr>
-                <w:highlight w:val="none"/>
-                <w14:ligatures w14:val="none"/>
-              </w:rPr>
-            </w:pPr>
-            <w:r>
-              <w:rPr>
-                <w:highlight w:val="none"/>
-                <w14:ligatures w14:val="none"/>
-              </w:rPr>
-              <w:t xml:space="preserve">Ошибка пользователя при вводе данных</w:t>
-            </w:r>
-            <w:r>
-              <w:rPr>
-                <w:highlight w:val="none"/>
-                <w14:ligatures w14:val="none"/>
-              </w:rPr>
-            </w:r>
-          </w:p>
-        </w:tc>
-        <w:tc>
-          <w:tcPr>
-            <w:tcBorders/>
-            <w:tcW w:w="1871" w:type="dxa"/>
-            <w:textDirection w:val="lrTb"/>
-            <w:noWrap w:val="false"/>
-          </w:tcPr>
-          <w:p>
-            <w:pPr>
-              <w:suppressLineNumbers w:val="false"/>
-              <w:pBdr/>
-              <w:spacing w:after="0" w:before="0" w:line="240" w:lineRule="auto"/>
-              <w:ind w:firstLine="0"/>
-              <w:jc w:val="left"/>
-              <w:rPr>
-                <w:highlight w:val="none"/>
-                <w14:ligatures w14:val="none"/>
-              </w:rPr>
-            </w:pPr>
-            <w:r>
-              <w:rPr>
-                <w:highlight w:val="none"/>
-                <w14:ligatures w14:val="none"/>
-              </w:rPr>
-              <w:t xml:space="preserve">Высокая</w:t>
-            </w:r>
-            <w:r>
-              <w:rPr>
-                <w:highlight w:val="none"/>
-                <w14:ligatures w14:val="none"/>
-              </w:rPr>
-            </w:r>
-          </w:p>
-        </w:tc>
-        <w:tc>
-          <w:tcPr>
-            <w:tcBorders/>
-            <w:tcW w:w="1871" w:type="dxa"/>
-            <w:textDirection w:val="lrTb"/>
-            <w:noWrap w:val="false"/>
-          </w:tcPr>
-          <w:p>
-            <w:pPr>
-              <w:suppressLineNumbers w:val="false"/>
-              <w:pBdr/>
-              <w:spacing w:after="0" w:before="0" w:line="240" w:lineRule="auto"/>
-              <w:ind w:firstLine="0"/>
-              <w:jc w:val="left"/>
-              <w:rPr>
-                <w:highlight w:val="none"/>
-                <w14:ligatures w14:val="none"/>
-              </w:rPr>
-            </w:pPr>
-            <w:r>
-              <w:rPr>
-                <w:highlight w:val="none"/>
-                <w14:ligatures w14:val="none"/>
-              </w:rPr>
-              <w:t xml:space="preserve">Средний</w:t>
-            </w:r>
-            <w:r>
-              <w:rPr>
-                <w:highlight w:val="none"/>
-                <w14:ligatures w14:val="none"/>
-              </w:rPr>
-            </w:r>
-          </w:p>
-        </w:tc>
-        <w:tc>
-          <w:tcPr>
-            <w:tcBorders/>
-            <w:tcW w:w="1871" w:type="dxa"/>
-            <w:textDirection w:val="lrTb"/>
-            <w:noWrap w:val="false"/>
-          </w:tcPr>
-          <w:p>
-            <w:pPr>
-              <w:suppressLineNumbers w:val="false"/>
-              <w:pBdr/>
-              <w:spacing w:after="0" w:before="0" w:line="240" w:lineRule="auto"/>
-              <w:ind w:firstLine="0"/>
-              <w:jc w:val="left"/>
-              <w:rPr>
-                <w:highlight w:val="none"/>
-                <w14:ligatures w14:val="none"/>
-              </w:rPr>
-            </w:pPr>
-            <w:r>
-              <w:rPr>
-                <w:highlight w:val="none"/>
-                <w14:ligatures w14:val="none"/>
-              </w:rPr>
-              <w:t xml:space="preserve">Средний</w:t>
-            </w:r>
-            <w:r>
-              <w:rPr>
-                <w:highlight w:val="none"/>
-                <w14:ligatures w14:val="none"/>
-              </w:rPr>
-            </w:r>
-          </w:p>
-        </w:tc>
-      </w:tr>
-      <w:tr>
-        <w:trPr/>
-        <w:tc>
-          <w:tcPr>
-            <w:tcBorders/>
-            <w:tcW w:w="567" w:type="dxa"/>
-            <w:textDirection w:val="lrTb"/>
-            <w:noWrap w:val="false"/>
-          </w:tcPr>
-          <w:p>
-            <w:pPr>
-              <w:suppressLineNumbers w:val="false"/>
-              <w:pBdr/>
-              <w:spacing w:after="0" w:before="0" w:line="240" w:lineRule="auto"/>
-              <w:ind w:firstLine="0"/>
-              <w:jc w:val="left"/>
-              <w:rPr>
-                <w:highlight w:val="none"/>
-                <w14:ligatures w14:val="none"/>
-              </w:rPr>
-            </w:pPr>
-            <w:r>
-              <w:rPr>
-                <w:highlight w:val="none"/>
-                <w14:ligatures w14:val="none"/>
-              </w:rPr>
-              <w:t xml:space="preserve">3</w:t>
-            </w:r>
-            <w:r>
-              <w:rPr>
-                <w:highlight w:val="none"/>
-                <w14:ligatures w14:val="none"/>
-              </w:rPr>
-            </w:r>
-          </w:p>
-        </w:tc>
-        <w:tc>
-          <w:tcPr>
-            <w:tcBorders/>
-            <w:tcW w:w="3175" w:type="dxa"/>
-            <w:textDirection w:val="lrTb"/>
-            <w:noWrap w:val="false"/>
-          </w:tcPr>
-          <w:p>
-            <w:pPr>
-              <w:suppressLineNumbers w:val="false"/>
-              <w:pBdr/>
-              <w:spacing w:after="0" w:before="0" w:line="240" w:lineRule="auto"/>
-              <w:ind w:firstLine="0"/>
-              <w:jc w:val="left"/>
-              <w:rPr>
-                <w:highlight w:val="none"/>
-                <w14:ligatures w14:val="none"/>
-              </w:rPr>
-            </w:pPr>
-            <w:r>
-              <w:rPr>
-                <w:highlight w:val="none"/>
-                <w14:ligatures w14:val="none"/>
-              </w:rPr>
-              <w:t xml:space="preserve">Недоступность системы из-за сбоя оборудования</w:t>
-            </w:r>
-            <w:r>
-              <w:rPr>
-                <w:highlight w:val="none"/>
-                <w14:ligatures w14:val="none"/>
-              </w:rPr>
-            </w:r>
-          </w:p>
-        </w:tc>
-        <w:tc>
-          <w:tcPr>
-            <w:tcBorders/>
-            <w:tcW w:w="1871" w:type="dxa"/>
-            <w:textDirection w:val="lrTb"/>
-            <w:noWrap w:val="false"/>
-          </w:tcPr>
-          <w:p>
-            <w:pPr>
-              <w:suppressLineNumbers w:val="false"/>
-              <w:pBdr/>
-              <w:spacing w:after="0" w:before="0" w:line="240" w:lineRule="auto"/>
-              <w:ind w:firstLine="0"/>
-              <w:jc w:val="left"/>
-              <w:rPr>
-                <w:highlight w:val="none"/>
-                <w14:ligatures w14:val="none"/>
-              </w:rPr>
-            </w:pPr>
-            <w:r>
-              <w:rPr>
-                <w:highlight w:val="none"/>
-                <w14:ligatures w14:val="none"/>
-              </w:rPr>
-              <w:t xml:space="preserve">Низкая</w:t>
-            </w:r>
-            <w:r>
-              <w:rPr>
-                <w:highlight w:val="none"/>
-                <w14:ligatures w14:val="none"/>
-              </w:rPr>
-            </w:r>
-          </w:p>
-        </w:tc>
-        <w:tc>
-          <w:tcPr>
-            <w:tcBorders/>
-            <w:tcW w:w="1871" w:type="dxa"/>
-            <w:textDirection w:val="lrTb"/>
-            <w:noWrap w:val="false"/>
-          </w:tcPr>
-          <w:p>
-            <w:pPr>
-              <w:suppressLineNumbers w:val="false"/>
-              <w:pBdr/>
-              <w:spacing w:after="0" w:before="0" w:line="240" w:lineRule="auto"/>
-              <w:ind w:firstLine="0"/>
-              <w:jc w:val="left"/>
-              <w:rPr>
-                <w:highlight w:val="none"/>
-                <w14:ligatures w14:val="none"/>
-              </w:rPr>
-            </w:pPr>
-            <w:r>
-              <w:rPr>
-                <w:highlight w:val="none"/>
-                <w14:ligatures w14:val="none"/>
-              </w:rPr>
-              <w:t xml:space="preserve">Высокий</w:t>
-            </w:r>
-            <w:r>
-              <w:rPr>
-                <w:highlight w:val="none"/>
-                <w14:ligatures w14:val="none"/>
-              </w:rPr>
-            </w:r>
-          </w:p>
-        </w:tc>
-        <w:tc>
-          <w:tcPr>
-            <w:tcBorders/>
-            <w:tcW w:w="1871" w:type="dxa"/>
-            <w:textDirection w:val="lrTb"/>
-            <w:noWrap w:val="false"/>
-          </w:tcPr>
-          <w:p>
-            <w:pPr>
-              <w:suppressLineNumbers w:val="false"/>
-              <w:pBdr/>
-              <w:spacing w:after="0" w:before="0" w:line="240" w:lineRule="auto"/>
-              <w:ind w:firstLine="0"/>
-              <w:jc w:val="left"/>
-              <w:rPr>
-                <w:highlight w:val="none"/>
-                <w14:ligatures w14:val="none"/>
-              </w:rPr>
-            </w:pPr>
-            <w:r>
-              <w:rPr>
-                <w:highlight w:val="none"/>
-                <w14:ligatures w14:val="none"/>
-              </w:rPr>
-              <w:t xml:space="preserve">Средний</w:t>
-            </w:r>
-            <w:r>
-              <w:rPr>
-                <w:highlight w:val="none"/>
-                <w14:ligatures w14:val="none"/>
-              </w:rPr>
-            </w:r>
-          </w:p>
-        </w:tc>
-      </w:tr>
-      <w:tr>
-        <w:trPr/>
-        <w:tc>
-          <w:tcPr>
-            <w:tcBorders/>
-            <w:tcW w:w="567" w:type="dxa"/>
-            <w:textDirection w:val="lrTb"/>
-            <w:noWrap w:val="false"/>
-          </w:tcPr>
-          <w:p>
-            <w:pPr>
-              <w:suppressLineNumbers w:val="false"/>
-              <w:pBdr/>
-              <w:spacing w:after="0" w:before="0" w:line="240" w:lineRule="auto"/>
-              <w:ind w:firstLine="0"/>
-              <w:jc w:val="left"/>
-              <w:rPr>
-                <w:highlight w:val="none"/>
-                <w14:ligatures w14:val="none"/>
-              </w:rPr>
-            </w:pPr>
-            <w:r>
-              <w:rPr>
-                <w:highlight w:val="none"/>
-                <w14:ligatures w14:val="none"/>
-              </w:rPr>
-              <w:t xml:space="preserve">4</w:t>
-            </w:r>
-            <w:r>
-              <w:rPr>
-                <w:highlight w:val="none"/>
-                <w14:ligatures w14:val="none"/>
-              </w:rPr>
-            </w:r>
-          </w:p>
-        </w:tc>
-        <w:tc>
-          <w:tcPr>
-            <w:tcBorders/>
-            <w:tcW w:w="3175" w:type="dxa"/>
-            <w:textDirection w:val="lrTb"/>
-            <w:noWrap w:val="false"/>
-          </w:tcPr>
-          <w:p>
-            <w:pPr>
-              <w:suppressLineNumbers w:val="false"/>
-              <w:pBdr/>
-              <w:spacing w:after="0" w:before="0" w:line="240" w:lineRule="auto"/>
-              <w:ind w:firstLine="0"/>
-              <w:jc w:val="left"/>
-              <w:rPr>
-                <w:highlight w:val="none"/>
-                <w14:ligatures w14:val="none"/>
-              </w:rPr>
-            </w:pPr>
-            <w:r>
-              <w:rPr>
-                <w:highlight w:val="none"/>
-                <w14:ligatures w14:val="none"/>
-              </w:rPr>
-              <w:t xml:space="preserve">Некорректные права доступа</w:t>
-            </w:r>
-            <w:r>
-              <w:rPr>
-                <w:highlight w:val="none"/>
-                <w14:ligatures w14:val="none"/>
-              </w:rPr>
-            </w:r>
-          </w:p>
-        </w:tc>
-        <w:tc>
-          <w:tcPr>
-            <w:tcBorders/>
-            <w:tcW w:w="1871" w:type="dxa"/>
-            <w:textDirection w:val="lrTb"/>
-            <w:noWrap w:val="false"/>
-          </w:tcPr>
-          <w:p>
-            <w:pPr>
-              <w:suppressLineNumbers w:val="false"/>
-              <w:pBdr/>
-              <w:spacing w:after="0" w:before="0" w:line="240" w:lineRule="auto"/>
-              <w:ind w:firstLine="0"/>
-              <w:jc w:val="left"/>
-              <w:rPr>
-                <w:highlight w:val="none"/>
-                <w14:ligatures w14:val="none"/>
-              </w:rPr>
-            </w:pPr>
-            <w:r>
-              <w:rPr>
-                <w:highlight w:val="none"/>
-                <w14:ligatures w14:val="none"/>
-              </w:rPr>
-              <w:t xml:space="preserve">Средняя</w:t>
-            </w:r>
-            <w:r>
-              <w:rPr>
-                <w:highlight w:val="none"/>
-                <w14:ligatures w14:val="none"/>
-              </w:rPr>
-            </w:r>
-          </w:p>
-        </w:tc>
-        <w:tc>
-          <w:tcPr>
-            <w:tcBorders/>
-            <w:tcW w:w="1871" w:type="dxa"/>
-            <w:textDirection w:val="lrTb"/>
-            <w:noWrap w:val="false"/>
-          </w:tcPr>
-          <w:p>
-            <w:pPr>
-              <w:suppressLineNumbers w:val="false"/>
-              <w:pBdr/>
-              <w:spacing w:after="0" w:before="0" w:line="240" w:lineRule="auto"/>
-              <w:ind w:firstLine="0"/>
-              <w:jc w:val="left"/>
-              <w:rPr>
-                <w:highlight w:val="none"/>
-                <w14:ligatures w14:val="none"/>
-              </w:rPr>
-            </w:pPr>
-            <w:r>
-              <w:rPr>
-                <w:highlight w:val="none"/>
-                <w14:ligatures w14:val="none"/>
-              </w:rPr>
-              <w:t xml:space="preserve">Высокий</w:t>
-            </w:r>
-            <w:r>
-              <w:rPr>
-                <w:highlight w:val="none"/>
-                <w14:ligatures w14:val="none"/>
-              </w:rPr>
-            </w:r>
-          </w:p>
-        </w:tc>
-        <w:tc>
-          <w:tcPr>
-            <w:tcBorders/>
-            <w:tcW w:w="1871" w:type="dxa"/>
-            <w:textDirection w:val="lrTb"/>
-            <w:noWrap w:val="false"/>
-          </w:tcPr>
-          <w:p>
-            <w:pPr>
-              <w:suppressLineNumbers w:val="false"/>
-              <w:pBdr/>
-              <w:spacing w:after="0" w:before="0" w:line="240" w:lineRule="auto"/>
-              <w:ind w:firstLine="0"/>
-              <w:jc w:val="left"/>
-              <w:rPr>
-                <w:highlight w:val="none"/>
-                <w14:ligatures w14:val="none"/>
-              </w:rPr>
-            </w:pPr>
-            <w:r>
-              <w:rPr>
-                <w:highlight w:val="none"/>
-                <w14:ligatures w14:val="none"/>
-              </w:rPr>
-              <w:t xml:space="preserve">Высокий</w:t>
-            </w:r>
-            <w:r>
-              <w:rPr>
-                <w:highlight w:val="none"/>
-                <w14:ligatures w14:val="none"/>
-              </w:rPr>
-            </w:r>
-          </w:p>
-        </w:tc>
-      </w:tr>
-    </w:tbl>
-    <w:p>
-      <w:pPr>
-        <w:suppressLineNumbers w:val="false"/>
-        <w:pBdr/>
-        <w:spacing/>
-        <w:ind/>
-        <w:rPr>
-          <w:highlight w:val="none"/>
-          <w14:ligatures w14:val="none"/>
-        </w:rPr>
-      </w:pPr>
-      <w:r>
-        <w:rPr>
-          <w:highlight w:val="none"/>
-          <w14:ligatures w14:val="none"/>
-        </w:rPr>
-      </w:r>
-      <w:r>
-        <w:rPr>
-          <w:highlight w:val="none"/>
-          <w14:ligatures w14:val="none"/>
-        </w:rPr>
-      </w:r>
-    </w:p>
-    <w:p>
-      <w:pPr>
-        <w:suppressLineNumbers w:val="false"/>
-        <w:pBdr/>
-        <w:spacing/>
-        <w:ind/>
-        <w:rPr>
-          <w:highlight w:val="none"/>
-          <w14:ligatures w14:val="none"/>
-        </w:rPr>
-      </w:pPr>
-      <w:r>
-        <w:rPr>
-          <w:highlight w:val="none"/>
-          <w14:ligatures w14:val="none"/>
-        </w:rPr>
-      </w:r>
-      <w:r>
-        <w:rPr>
-          <w:highlight w:val="none"/>
-          <w14:ligatures w14:val="none"/>
-        </w:rPr>
-      </w:r>
-      <w:r>
-        <w:rPr>
-          <w:highlight w:val="none"/>
-          <w14:ligatures w14:val="none"/>
-        </w:rPr>
-      </w:r>
-    </w:p>
-    <w:p>
-      <w:pPr>
-        <w:suppressLineNumbers w:val="false"/>
-        <w:pBdr/>
-        <w:spacing/>
-        <w:ind/>
-        <w:rPr/>
-      </w:pPr>
-      <w:r>
-        <w:rPr>
-          <w:highlight w:val="none"/>
-          <w14:ligatures w14:val="none"/>
-        </w:rPr>
-        <w:t xml:space="preserve">5.2 Краткое обоснование рисков</w:t>
+        <w:t xml:space="preserve">Категории данных и критичность:</w:t>
       </w:r>
       <w:r>
         <w:rPr>
@@ -3274,10 +3005,14 @@
     </w:p>
     <w:p>
       <w:pPr>
-        <w:suppressLineNumbers w:val="false"/>
-        <w:pBdr/>
-        <w:spacing/>
-        <w:ind/>
+        <w:pStyle w:val="899"/>
+        <w:numPr>
+          <w:ilvl w:val="0"/>
+          <w:numId w:val="2"/>
+        </w:numPr>
+        <w:pBdr/>
+        <w:spacing/>
+        <w:ind w:right="0" w:firstLine="709" w:left="0"/>
         <w:rPr/>
       </w:pPr>
       <w:r>
@@ -3285,7 +3020,75 @@
           <w:highlight w:val="none"/>
           <w14:ligatures w14:val="none"/>
         </w:rPr>
-        <w:t xml:space="preserve">Нарушение правил обработки персональных данных может привести к юридической ответственности.</w:t>
+        <w:t xml:space="preserve">конфиденциальные (ПДн): ФИО, телефон, email, паспортные данные пользователей и сотрудников. </w:t>
+      </w:r>
+      <w:r>
+        <w:rPr>
+          <w:highlight w:val="none"/>
+          <w14:ligatures w14:val="none"/>
+        </w:rPr>
+        <w:t xml:space="preserve">Регулируются Федеральным законом 152-ФЗ, утечка ведёт к юридическим рискам</w:t>
+      </w:r>
+      <w:r>
+        <w:rPr>
+          <w:highlight w:val="none"/>
+          <w:lang w:val="en-US"/>
+          <w14:ligatures w14:val="none"/>
+        </w:rPr>
+        <w:t xml:space="preserve">;</w:t>
+      </w:r>
+      <w:r>
+        <w:rPr>
+          <w:highlight w:val="none"/>
+          <w14:ligatures w14:val="none"/>
+        </w:rPr>
+      </w:r>
+      <w:r>
+        <w:rPr>
+          <w:highlight w:val="none"/>
+          <w14:ligatures w14:val="none"/>
+        </w:rPr>
+      </w:r>
+      <w:r>
+        <w:rPr>
+          <w:highlight w:val="none"/>
+          <w14:ligatures w14:val="none"/>
+        </w:rPr>
+      </w:r>
+    </w:p>
+    <w:p>
+      <w:pPr>
+        <w:pStyle w:val="899"/>
+        <w:numPr>
+          <w:ilvl w:val="0"/>
+          <w:numId w:val="2"/>
+        </w:numPr>
+        <w:pBdr/>
+        <w:spacing/>
+        <w:ind w:right="0" w:firstLine="709" w:left="0"/>
+        <w:rPr/>
+      </w:pPr>
+      <w:r>
+        <w:rPr>
+          <w:highlight w:val="none"/>
+          <w14:ligatures w14:val="none"/>
+        </w:rPr>
+        <w:t xml:space="preserve">строго конфиденциальные: данные об оплате, финансовые транзакции. </w:t>
+      </w:r>
+      <w:r>
+        <w:rPr>
+          <w:highlight w:val="none"/>
+          <w14:ligatures w14:val="none"/>
+        </w:rPr>
+        <w:t xml:space="preserve">Утечка критична для организации</w:t>
+      </w:r>
+      <w:r>
+        <w:rPr>
+          <w:highlight w:val="none"/>
+          <w:lang w:val="en-US"/>
+          <w14:ligatures w14:val="none"/>
+        </w:rPr>
+        <w:t xml:space="preserve">;</w:t>
       </w:r>
       <w:r>
         <w:rPr>
@@ -3314,10 +3117,14 @@
     </w:p>
     <w:p>
       <w:pPr>
-        <w:suppressLineNumbers w:val="false"/>
-        <w:pBdr/>
-        <w:spacing/>
-        <w:ind/>
+        <w:pStyle w:val="899"/>
+        <w:numPr>
+          <w:ilvl w:val="0"/>
+          <w:numId w:val="2"/>
+        </w:numPr>
+        <w:pBdr/>
+        <w:spacing/>
+        <w:ind w:right="0" w:firstLine="709" w:left="0"/>
         <w:rPr/>
       </w:pPr>
       <w:r>
@@ -3325,7 +3132,22 @@
           <w:highlight w:val="none"/>
           <w14:ligatures w14:val="none"/>
         </w:rPr>
-        <w:t xml:space="preserve">Ошибочный ввод данных часто встречается в системах с человеческим фактором.</w:t>
+        <w:t xml:space="preserve">служебные данные: отчёты, внутренние документы, рабочие графики, история операций. </w:t>
+      </w:r>
+      <w:r>
+        <w:rPr>
+          <w:highlight w:val="none"/>
+          <w14:ligatures w14:val="none"/>
+        </w:rPr>
+        <w:t xml:space="preserve">Нарушение целостности приводит к сбоям в работе</w:t>
+      </w:r>
+      <w:r>
+        <w:rPr>
+          <w:highlight w:val="none"/>
+          <w:lang w:val="en-US"/>
+          <w14:ligatures w14:val="none"/>
+        </w:rPr>
+        <w:t xml:space="preserve">;</w:t>
       </w:r>
       <w:r>
         <w:rPr>
@@ -3354,18 +3176,25 @@
     </w:p>
     <w:p>
       <w:pPr>
-        <w:suppressLineNumbers w:val="false"/>
-        <w:pBdr/>
-        <w:spacing/>
-        <w:ind/>
-        <w:rPr/>
+        <w:pStyle w:val="899"/>
+        <w:numPr>
+          <w:ilvl w:val="0"/>
+          <w:numId w:val="2"/>
+        </w:numPr>
+        <w:pBdr/>
+        <w:spacing/>
+        <w:ind w:right="0" w:firstLine="709" w:left="0"/>
+        <w:rPr>
+          <w:highlight w:val="none"/>
+          <w14:ligatures w14:val="none"/>
+        </w:rPr>
       </w:pPr>
       <w:r>
         <w:rPr>
           <w:highlight w:val="none"/>
           <w14:ligatures w14:val="none"/>
         </w:rPr>
-        <w:t xml:space="preserve">Системы зависят от оборудования; сбои могут привести к простою.</w:t>
+        <w:t xml:space="preserve">публичные данные: названия услуг/товаров, описания, справочная информация.</w:t>
       </w:r>
       <w:r>
         <w:rPr>
@@ -3394,124 +3223,507 @@
     </w:p>
     <w:p>
       <w:pPr>
-        <w:suppressLineNumbers w:val="false"/>
-        <w:pBdr/>
-        <w:spacing/>
-        <w:ind/>
-        <w:rPr/>
+        <w:keepNext w:val="true"/>
+        <w:pBdr/>
+        <w:spacing w:after="0" w:line="360" w:lineRule="auto"/>
+        <w:ind w:firstLine="709"/>
+        <w:jc w:val="both"/>
+        <w:rPr>
+          <w:rFonts w:ascii="Times New Roman" w:hAnsi="Times New Roman" w:eastAsia="Aptos" w:cs="Times New Roman"/>
+          <w:sz w:val="28"/>
+          <w:szCs w:val="28"/>
+          <w14:ligatures w14:val="standardContextual"/>
+        </w:rPr>
       </w:pPr>
       <w:r>
         <w:rPr>
-          <w:highlight w:val="none"/>
-          <w14:ligatures w14:val="none"/>
+          <w:rFonts w:ascii="Times New Roman" w:hAnsi="Times New Roman" w:eastAsia="Aptos" w:cs="Times New Roman"/>
+          <w:sz w:val="28"/>
+          <w:szCs w:val="28"/>
+          <w14:ligatures w14:val="standardContextual"/>
         </w:rPr>
-        <w:t xml:space="preserve">Неправильно настроенные роли пользователей создают угрозу безопасности.</w:t>
+        <w:t xml:space="preserve">Законодательные требования (152-ФЗ "О персональных данных"):</w:t>
       </w:r>
       <w:r>
         <w:rPr>
-          <w:highlight w:val="none"/>
-          <w14:ligatures w14:val="none"/>
+          <w:rFonts w:ascii="Times New Roman" w:hAnsi="Times New Roman" w:eastAsia="Aptos" w:cs="Times New Roman"/>
+          <w:sz w:val="28"/>
+          <w:szCs w:val="28"/>
+          <w14:ligatures w14:val="standardContextual"/>
+        </w:rPr>
+      </w:r>
+      <w:r>
+        <w:rPr>
+          <w:rFonts w:ascii="Times New Roman" w:hAnsi="Times New Roman" w:eastAsia="Aptos" w:cs="Times New Roman"/>
+          <w:sz w:val="28"/>
+          <w:szCs w:val="28"/>
+          <w14:ligatures w14:val="standardContextual"/>
         </w:rPr>
       </w:r>
     </w:p>
     <w:p>
       <w:pPr>
+        <w:pStyle w:val="899"/>
+        <w:numPr>
+          <w:ilvl w:val="0"/>
+          <w:numId w:val="5"/>
+        </w:numPr>
         <w:suppressLineNumbers w:val="false"/>
         <w:pBdr/>
-        <w:spacing/>
-        <w:ind/>
-        <w:rPr/>
+        <w:tabs>
+          <w:tab w:val="left" w:leader="none" w:pos="709"/>
+        </w:tabs>
+        <w:spacing w:after="0" w:line="360" w:lineRule="auto"/>
+        <w:ind w:right="0" w:firstLine="709" w:left="0"/>
+        <w:jc w:val="both"/>
+        <w:rPr>
+          <w:rFonts w:ascii="Times New Roman" w:hAnsi="Times New Roman" w:eastAsia="Aptos" w:cs="Times New Roman"/>
+          <w:sz w:val="28"/>
+          <w:szCs w:val="28"/>
+          <w14:ligatures w14:val="standardContextual"/>
+        </w:rPr>
       </w:pPr>
       <w:r>
         <w:rPr>
-          <w:highlight w:val="none"/>
-          <w14:ligatures w14:val="none"/>
+          <w:rFonts w:ascii="Times New Roman" w:hAnsi="Times New Roman" w:eastAsia="Aptos" w:cs="Times New Roman"/>
+          <w:sz w:val="28"/>
+          <w:szCs w:val="28"/>
+          <w14:ligatures w14:val="standardContextual"/>
+        </w:rPr>
+        <w:t xml:space="preserve">необходимо получить согласие клиентов на обработку их </w:t>
+      </w:r>
+      <w:r>
+        <w:rPr>
+          <w:rFonts w:ascii="Times New Roman" w:hAnsi="Times New Roman" w:eastAsia="Aptos" w:cs="Times New Roman"/>
+          <w:sz w:val="28"/>
+          <w:szCs w:val="28"/>
+          <w14:ligatures w14:val="standardContextual"/>
+        </w:rPr>
+        <w:t xml:space="preserve">ПДн</w:t>
+      </w:r>
+      <w:r>
+        <w:rPr>
+          <w:rFonts w:ascii="Times New Roman" w:hAnsi="Times New Roman" w:eastAsia="Aptos" w:cs="Times New Roman"/>
+          <w:sz w:val="28"/>
+          <w:szCs w:val="28"/>
+          <w14:ligatures w14:val="standardContextual"/>
+        </w:rPr>
+        <w:t xml:space="preserve"> (ФИО, контакты) для целей оформления заказов и доставки;</w:t>
+      </w:r>
+      <w:r>
+        <w:rPr>
+          <w:rFonts w:ascii="Times New Roman" w:hAnsi="Times New Roman" w:eastAsia="Aptos" w:cs="Times New Roman"/>
+          <w:sz w:val="28"/>
+          <w:szCs w:val="28"/>
+          <w14:ligatures w14:val="standardContextual"/>
         </w:rPr>
       </w:r>
       <w:r>
         <w:rPr>
-          <w:highlight w:val="none"/>
-          <w14:ligatures w14:val="none"/>
+          <w:rFonts w:ascii="Times New Roman" w:hAnsi="Times New Roman" w:eastAsia="Aptos" w:cs="Times New Roman"/>
+          <w:sz w:val="28"/>
+          <w:szCs w:val="28"/>
+          <w14:ligatures w14:val="standardContextual"/>
         </w:rPr>
       </w:r>
     </w:p>
     <w:p>
       <w:pPr>
+        <w:pStyle w:val="899"/>
+        <w:numPr>
+          <w:ilvl w:val="0"/>
+          <w:numId w:val="5"/>
+        </w:numPr>
         <w:suppressLineNumbers w:val="false"/>
         <w:pBdr/>
-        <w:spacing/>
-        <w:ind/>
-        <w:rPr/>
+        <w:tabs>
+          <w:tab w:val="left" w:leader="none" w:pos="709"/>
+        </w:tabs>
+        <w:spacing w:after="0" w:line="360" w:lineRule="auto"/>
+        <w:ind w:right="0" w:firstLine="709" w:left="0"/>
+        <w:jc w:val="both"/>
+        <w:rPr>
+          <w:rFonts w:ascii="Times New Roman" w:hAnsi="Times New Roman" w:eastAsia="Aptos" w:cs="Times New Roman"/>
+          <w:sz w:val="28"/>
+          <w:szCs w:val="28"/>
+          <w14:ligatures w14:val="standardContextual"/>
+        </w:rPr>
       </w:pPr>
       <w:r>
         <w:rPr>
-          <w:highlight w:val="none"/>
-          <w14:ligatures w14:val="none"/>
+          <w:rFonts w:ascii="Times New Roman" w:hAnsi="Times New Roman" w:eastAsia="Aptos" w:cs="Times New Roman"/>
+          <w:sz w:val="28"/>
+          <w:szCs w:val="28"/>
+          <w14:ligatures w14:val="standardContextual"/>
         </w:rPr>
-        <w:t xml:space="preserve">5.3 Меры снижения рисков</w:t>
+        <w:t xml:space="preserve">обеспечить конфиденциальность </w:t>
       </w:r>
       <w:r>
         <w:rPr>
-          <w:highlight w:val="none"/>
-          <w14:ligatures w14:val="none"/>
+          <w:rFonts w:ascii="Times New Roman" w:hAnsi="Times New Roman" w:eastAsia="Aptos" w:cs="Times New Roman"/>
+          <w:sz w:val="28"/>
+          <w:szCs w:val="28"/>
+          <w14:ligatures w14:val="standardContextual"/>
+        </w:rPr>
+        <w:t xml:space="preserve">ПДн</w:t>
+      </w:r>
+      <w:r>
+        <w:rPr>
+          <w:rFonts w:ascii="Times New Roman" w:hAnsi="Times New Roman" w:eastAsia="Aptos" w:cs="Times New Roman"/>
+          <w:sz w:val="28"/>
+          <w:szCs w:val="28"/>
+          <w14:ligatures w14:val="standardContextual"/>
+        </w:rPr>
+        <w:t xml:space="preserve">, защиту от неправомерного доступа;</w:t>
+      </w:r>
+      <w:r>
+        <w:rPr>
+          <w:rFonts w:ascii="Times New Roman" w:hAnsi="Times New Roman" w:eastAsia="Aptos" w:cs="Times New Roman"/>
+          <w:sz w:val="28"/>
+          <w:szCs w:val="28"/>
+          <w14:ligatures w14:val="standardContextual"/>
         </w:rPr>
       </w:r>
       <w:r>
         <w:rPr>
-          <w:highlight w:val="none"/>
-          <w14:ligatures w14:val="none"/>
+          <w:rFonts w:ascii="Times New Roman" w:hAnsi="Times New Roman" w:eastAsia="Aptos" w:cs="Times New Roman"/>
+          <w:sz w:val="28"/>
+          <w:szCs w:val="28"/>
+          <w14:ligatures w14:val="standardContextual"/>
+        </w:rPr>
+      </w:r>
+    </w:p>
+    <w:p>
+      <w:pPr>
+        <w:pStyle w:val="899"/>
+        <w:numPr>
+          <w:ilvl w:val="0"/>
+          <w:numId w:val="5"/>
+        </w:numPr>
+        <w:suppressLineNumbers w:val="false"/>
+        <w:pBdr/>
+        <w:tabs>
+          <w:tab w:val="left" w:leader="none" w:pos="709"/>
+        </w:tabs>
+        <w:spacing w:after="0" w:line="360" w:lineRule="auto"/>
+        <w:ind w:right="0" w:firstLine="709" w:left="0"/>
+        <w:jc w:val="both"/>
+        <w:rPr>
+          <w:rFonts w:ascii="Times New Roman" w:hAnsi="Times New Roman" w:eastAsia="Aptos" w:cs="Times New Roman"/>
+          <w:sz w:val="28"/>
+          <w:szCs w:val="28"/>
+          <w14:ligatures w14:val="standardContextual"/>
+        </w:rPr>
+      </w:pPr>
+      <w:r>
+        <w:rPr>
+          <w:rFonts w:ascii="Times New Roman" w:hAnsi="Times New Roman" w:eastAsia="Aptos" w:cs="Times New Roman"/>
+          <w:sz w:val="28"/>
+          <w:szCs w:val="28"/>
+          <w14:ligatures w14:val="standardContextual"/>
+        </w:rPr>
+        <w:t xml:space="preserve">ограничить круг лиц, имеющих доступ к </w:t>
+      </w:r>
+      <w:r>
+        <w:rPr>
+          <w:rFonts w:ascii="Times New Roman" w:hAnsi="Times New Roman" w:eastAsia="Aptos" w:cs="Times New Roman"/>
+          <w:sz w:val="28"/>
+          <w:szCs w:val="28"/>
+          <w14:ligatures w14:val="standardContextual"/>
+        </w:rPr>
+        <w:t xml:space="preserve">ПДн</w:t>
+      </w:r>
+      <w:r>
+        <w:rPr>
+          <w:rFonts w:ascii="Times New Roman" w:hAnsi="Times New Roman" w:eastAsia="Aptos" w:cs="Times New Roman"/>
+          <w:sz w:val="28"/>
+          <w:szCs w:val="28"/>
+          <w14:ligatures w14:val="standardContextual"/>
+        </w:rPr>
+        <w:t xml:space="preserve">;</w:t>
+      </w:r>
+      <w:r>
+        <w:rPr>
+          <w:rFonts w:ascii="Times New Roman" w:hAnsi="Times New Roman" w:eastAsia="Aptos" w:cs="Times New Roman"/>
+          <w:sz w:val="28"/>
+          <w:szCs w:val="28"/>
+          <w14:ligatures w14:val="standardContextual"/>
         </w:rPr>
       </w:r>
       <w:r>
         <w:rPr>
-          <w:highlight w:val="none"/>
-          <w14:ligatures w14:val="none"/>
+          <w:rFonts w:ascii="Times New Roman" w:hAnsi="Times New Roman" w:eastAsia="Aptos" w:cs="Times New Roman"/>
+          <w:sz w:val="28"/>
+          <w:szCs w:val="28"/>
+          <w14:ligatures w14:val="standardContextual"/>
+        </w:rPr>
+      </w:r>
+    </w:p>
+    <w:p>
+      <w:pPr>
+        <w:pStyle w:val="899"/>
+        <w:numPr>
+          <w:ilvl w:val="0"/>
+          <w:numId w:val="5"/>
+        </w:numPr>
+        <w:suppressLineNumbers w:val="false"/>
+        <w:pBdr/>
+        <w:tabs>
+          <w:tab w:val="left" w:leader="none" w:pos="709"/>
+        </w:tabs>
+        <w:spacing w:after="0" w:line="360" w:lineRule="auto"/>
+        <w:ind w:right="0" w:firstLine="709" w:left="0"/>
+        <w:jc w:val="both"/>
+        <w:rPr>
+          <w:rFonts w:ascii="Times New Roman" w:hAnsi="Times New Roman" w:eastAsia="Aptos" w:cs="Times New Roman"/>
+          <w:sz w:val="28"/>
+          <w:szCs w:val="28"/>
+          <w14:ligatures w14:val="standardContextual"/>
+        </w:rPr>
+      </w:pPr>
+      <w:r>
+        <w:rPr>
+          <w:rFonts w:ascii="Times New Roman" w:hAnsi="Times New Roman" w:eastAsia="Aptos" w:cs="Times New Roman"/>
+          <w:sz w:val="28"/>
+          <w:szCs w:val="28"/>
+          <w14:ligatures w14:val="standardContextual"/>
+        </w:rPr>
+        <w:t xml:space="preserve">хранить </w:t>
+      </w:r>
+      <w:r>
+        <w:rPr>
+          <w:rFonts w:ascii="Times New Roman" w:hAnsi="Times New Roman" w:eastAsia="Aptos" w:cs="Times New Roman"/>
+          <w:sz w:val="28"/>
+          <w:szCs w:val="28"/>
+          <w14:ligatures w14:val="standardContextual"/>
+        </w:rPr>
+        <w:t xml:space="preserve">ПДн</w:t>
+      </w:r>
+      <w:r>
+        <w:rPr>
+          <w:rFonts w:ascii="Times New Roman" w:hAnsi="Times New Roman" w:eastAsia="Aptos" w:cs="Times New Roman"/>
+          <w:sz w:val="28"/>
+          <w:szCs w:val="28"/>
+          <w14:ligatures w14:val="standardContextual"/>
+        </w:rPr>
+        <w:t xml:space="preserve"> только на территории РФ (если БД размещена в облаке, использовать российские дата-центры);</w:t>
+      </w:r>
+      <w:r>
+        <w:rPr>
+          <w:rFonts w:ascii="Times New Roman" w:hAnsi="Times New Roman" w:eastAsia="Aptos" w:cs="Times New Roman"/>
+          <w:sz w:val="28"/>
+          <w:szCs w:val="28"/>
+          <w14:ligatures w14:val="standardContextual"/>
         </w:rPr>
       </w:r>
       <w:r>
         <w:rPr>
-          <w:highlight w:val="none"/>
-          <w14:ligatures w14:val="none"/>
+          <w:rFonts w:ascii="Times New Roman" w:hAnsi="Times New Roman" w:eastAsia="Aptos" w:cs="Times New Roman"/>
+          <w:sz w:val="28"/>
+          <w:szCs w:val="28"/>
+          <w14:ligatures w14:val="standardContextual"/>
         </w:rPr>
       </w:r>
     </w:p>
     <w:p>
       <w:pPr>
+        <w:pStyle w:val="899"/>
+        <w:numPr>
+          <w:ilvl w:val="0"/>
+          <w:numId w:val="5"/>
+        </w:numPr>
         <w:suppressLineNumbers w:val="false"/>
         <w:pBdr/>
-        <w:spacing/>
-        <w:ind/>
-        <w:rPr/>
+        <w:tabs>
+          <w:tab w:val="left" w:leader="none" w:pos="709"/>
+        </w:tabs>
+        <w:spacing w:after="0" w:line="360" w:lineRule="auto"/>
+        <w:ind w:right="0" w:firstLine="709" w:left="0"/>
+        <w:jc w:val="both"/>
+        <w:rPr>
+          <w:rFonts w:ascii="Times New Roman" w:hAnsi="Times New Roman" w:eastAsia="Aptos" w:cs="Times New Roman"/>
+          <w:sz w:val="28"/>
+          <w:szCs w:val="28"/>
+          <w14:ligatures w14:val="standardContextual"/>
+        </w:rPr>
       </w:pPr>
       <w:r>
         <w:rPr>
-          <w:highlight w:val="none"/>
-          <w14:ligatures w14:val="none"/>
+          <w:rFonts w:ascii="Times New Roman" w:hAnsi="Times New Roman" w:eastAsia="Aptos" w:cs="Times New Roman"/>
+          <w:sz w:val="28"/>
+          <w:szCs w:val="28"/>
+          <w14:ligatures w14:val="standardContextual"/>
         </w:rPr>
-        <w:t xml:space="preserve">Использование механизмов авторизации, шифрования и журналирования согласно 152-ФЗ.</w:t>
+        <w:t xml:space="preserve">уничтожать </w:t>
       </w:r>
       <w:r>
         <w:rPr>
-          <w:highlight w:val="none"/>
-          <w14:ligatures w14:val="none"/>
+          <w:rFonts w:ascii="Times New Roman" w:hAnsi="Times New Roman" w:eastAsia="Aptos" w:cs="Times New Roman"/>
+          <w:sz w:val="28"/>
+          <w:szCs w:val="28"/>
+          <w14:ligatures w14:val="standardContextual"/>
+        </w:rPr>
+        <w:t xml:space="preserve">ПДн</w:t>
+      </w:r>
+      <w:r>
+        <w:rPr>
+          <w:rFonts w:ascii="Times New Roman" w:hAnsi="Times New Roman" w:eastAsia="Aptos" w:cs="Times New Roman"/>
+          <w:sz w:val="28"/>
+          <w:szCs w:val="28"/>
+          <w14:ligatures w14:val="standardContextual"/>
+        </w:rPr>
+        <w:t xml:space="preserve"> по истечении сроков хранения, установленных договором/законом.</w:t>
+      </w:r>
+      <w:r>
+        <w:rPr>
+          <w:rFonts w:ascii="Times New Roman" w:hAnsi="Times New Roman" w:eastAsia="Aptos" w:cs="Times New Roman"/>
+          <w:sz w:val="28"/>
+          <w:szCs w:val="28"/>
+          <w14:ligatures w14:val="standardContextual"/>
+        </w:rPr>
+      </w:r>
+    </w:p>
+    <w:p>
+      <w:pPr>
+        <w:suppressLineNumbers w:val="false"/>
+        <w:pBdr/>
+        <w:tabs>
+          <w:tab w:val="left" w:leader="none" w:pos="709"/>
+        </w:tabs>
+        <w:spacing w:after="0" w:line="360" w:lineRule="auto"/>
+        <w:ind w:firstLine="0" w:left="720"/>
+        <w:jc w:val="both"/>
+        <w:rPr>
+          <w:rFonts w:ascii="Times New Roman" w:hAnsi="Times New Roman" w:eastAsia="Aptos" w:cs="Times New Roman"/>
+          <w:sz w:val="28"/>
+          <w:szCs w:val="28"/>
+          <w14:ligatures w14:val="standardContextual"/>
+        </w:rPr>
+      </w:pPr>
+      <w:r>
+        <w:rPr>
+          <w:rFonts w:ascii="Times New Roman" w:hAnsi="Times New Roman" w:eastAsia="Aptos" w:cs="Times New Roman"/>
+          <w:sz w:val="28"/>
+          <w:szCs w:val="28"/>
+          <w14:ligatures w14:val="standardContextual"/>
         </w:rPr>
       </w:r>
       <w:r>
         <w:rPr>
-          <w:highlight w:val="none"/>
-          <w14:ligatures w14:val="none"/>
+          <w:rFonts w:ascii="Times New Roman" w:hAnsi="Times New Roman" w:eastAsia="Aptos" w:cs="Times New Roman"/>
+          <w:sz w:val="28"/>
+          <w:szCs w:val="28"/>
+          <w14:ligatures w14:val="standardContextual"/>
         </w:rPr>
       </w:r>
       <w:r>
         <w:rPr>
+          <w:rFonts w:ascii="Times New Roman" w:hAnsi="Times New Roman" w:eastAsia="Aptos" w:cs="Times New Roman"/>
+          <w:sz w:val="28"/>
+          <w:szCs w:val="28"/>
+          <w14:ligatures w14:val="standardContextual"/>
+        </w:rPr>
+      </w:r>
+    </w:p>
+    <w:p>
+      <w:pPr>
+        <w:suppressLineNumbers w:val="false"/>
+        <w:pBdr/>
+        <w:tabs>
+          <w:tab w:val="left" w:leader="none" w:pos="709"/>
+        </w:tabs>
+        <w:spacing w:after="0" w:line="360" w:lineRule="auto"/>
+        <w:ind w:firstLine="0" w:left="720"/>
+        <w:jc w:val="both"/>
+        <w:rPr>
+          <w:rFonts w:ascii="Times New Roman" w:hAnsi="Times New Roman" w:eastAsia="Aptos" w:cs="Times New Roman"/>
+          <w:sz w:val="28"/>
+          <w:szCs w:val="28"/>
           <w:highlight w:val="none"/>
-          <w14:ligatures w14:val="none"/>
+          <w:lang w:val="ru-RU"/>
+          <w14:ligatures w14:val="standardContextual"/>
+        </w:rPr>
+      </w:pPr>
+      <w:r>
+        <w:rPr>
+          <w:rFonts w:ascii="Times New Roman" w:hAnsi="Times New Roman" w:eastAsia="Aptos" w:cs="Times New Roman"/>
+          <w:sz w:val="28"/>
+          <w:szCs w:val="28"/>
+          <w:highlight w:val="none"/>
+          <w:lang w:val="en-US"/>
+          <w14:ligatures w14:val="standardContextual"/>
+        </w:rPr>
+        <w:t xml:space="preserve">1.3 </w:t>
+      </w:r>
+      <w:r>
+        <w:rPr>
+          <w:rFonts w:ascii="Times New Roman" w:hAnsi="Times New Roman" w:eastAsia="Aptos" w:cs="Times New Roman"/>
+          <w:sz w:val="28"/>
+          <w:szCs w:val="28"/>
+          <w:highlight w:val="none"/>
+          <w:lang w:val="ru-RU"/>
+          <w14:ligatures w14:val="standardContextual"/>
+        </w:rPr>
+        <w:t xml:space="preserve">Матрица рисков для данных</w:t>
+      </w:r>
+      <w:r>
+        <w:rPr>
+          <w:rFonts w:ascii="Times New Roman" w:hAnsi="Times New Roman" w:eastAsia="Aptos" w:cs="Times New Roman"/>
+          <w:sz w:val="28"/>
+          <w:szCs w:val="28"/>
+          <w:highlight w:val="none"/>
+          <w:lang w:val="ru-RU"/>
+          <w14:ligatures w14:val="standardContextual"/>
+        </w:rPr>
+      </w:r>
+    </w:p>
+    <w:p>
+      <w:pPr>
+        <w:suppressLineNumbers w:val="false"/>
+        <w:pBdr/>
+        <w:tabs>
+          <w:tab w:val="left" w:leader="none" w:pos="709"/>
+        </w:tabs>
+        <w:spacing w:after="0" w:line="360" w:lineRule="auto"/>
+        <w:ind w:firstLine="0" w:left="720"/>
+        <w:jc w:val="both"/>
+        <w:rPr>
+          <w:rFonts w:ascii="Times New Roman" w:hAnsi="Times New Roman" w:eastAsia="Aptos" w:cs="Times New Roman"/>
+          <w:sz w:val="28"/>
+          <w:szCs w:val="28"/>
+          <w:highlight w:val="none"/>
+          <w:lang w:val="ru-RU"/>
+          <w14:ligatures w14:val="standardContextual"/>
+        </w:rPr>
+      </w:pPr>
+      <w:r>
+        <w:rPr>
+          <w:rFonts w:ascii="Times New Roman" w:hAnsi="Times New Roman" w:eastAsia="Aptos" w:cs="Times New Roman"/>
+          <w:sz w:val="28"/>
+          <w:szCs w:val="28"/>
+          <w:highlight w:val="none"/>
+          <w:lang w:val="ru-RU"/>
+          <w14:ligatures w14:val="standardContextual"/>
         </w:rPr>
       </w:r>
       <w:r>
         <w:rPr>
+          <w:rFonts w:ascii="Times New Roman" w:hAnsi="Times New Roman" w:eastAsia="Aptos" w:cs="Times New Roman"/>
+          <w:sz w:val="28"/>
+          <w:szCs w:val="28"/>
           <w:highlight w:val="none"/>
-          <w14:ligatures w14:val="none"/>
+          <w:lang w:val="ru-RU"/>
+          <w14:ligatures w14:val="standardContextual"/>
+        </w:rPr>
+      </w:r>
+      <w:r>
+        <w:rPr>
+          <w:rFonts w:ascii="Times New Roman" w:hAnsi="Times New Roman" w:eastAsia="Aptos" w:cs="Times New Roman"/>
+          <w:sz w:val="28"/>
+          <w:szCs w:val="28"/>
+          <w:highlight w:val="none"/>
+          <w:lang w:val="ru-RU"/>
+          <w14:ligatures w14:val="standardContextual"/>
         </w:rPr>
       </w:r>
     </w:p>
@@ -3519,39 +3731,1329 @@
       <w:pPr>
         <w:suppressLineNumbers w:val="false"/>
         <w:pBdr/>
-        <w:spacing/>
-        <w:ind/>
-        <w:rPr/>
+        <w:tabs>
+          <w:tab w:val="left" w:leader="none" w:pos="709"/>
+        </w:tabs>
+        <w:spacing w:after="0" w:line="360" w:lineRule="auto"/>
+        <w:ind w:firstLine="0" w:left="0"/>
+        <w:jc w:val="both"/>
+        <w:rPr>
+          <w:rFonts w:ascii="Times New Roman" w:hAnsi="Times New Roman" w:eastAsia="Aptos" w:cs="Times New Roman"/>
+          <w:sz w:val="28"/>
+          <w:szCs w:val="28"/>
+          <w:highlight w:val="none"/>
+          <w:lang w:val="ru-RU"/>
+          <w14:ligatures w14:val="standardContextual"/>
+        </w:rPr>
       </w:pPr>
       <w:r>
         <w:rPr>
+          <w:rFonts w:ascii="Times New Roman" w:hAnsi="Times New Roman" w:eastAsia="Aptos" w:cs="Times New Roman"/>
+          <w:sz w:val="28"/>
+          <w:szCs w:val="28"/>
           <w:highlight w:val="none"/>
-          <w14:ligatures w14:val="none"/>
+          <w:lang w:val="ru-RU" w:bidi="ru-RU"/>
+          <w14:ligatures w14:val="standardContextual"/>
         </w:rPr>
-        <w:t xml:space="preserve">Валидация данных на клиентской и серверной стороне.</w:t>
+        <w:t xml:space="preserve">Таблица 2 – Матрица рисков</w:t>
       </w:r>
       <w:r>
         <w:rPr>
+          <w:rFonts w:ascii="Times New Roman" w:hAnsi="Times New Roman" w:eastAsia="Aptos" w:cs="Times New Roman"/>
+          <w:sz w:val="28"/>
+          <w:szCs w:val="28"/>
           <w:highlight w:val="none"/>
-          <w14:ligatures w14:val="none"/>
+          <w:lang w:val="ru-RU" w:bidi="ru-RU"/>
+          <w14:ligatures w14:val="standardContextual"/>
         </w:rPr>
       </w:r>
       <w:r>
         <w:rPr>
+          <w:rFonts w:ascii="Times New Roman" w:hAnsi="Times New Roman" w:eastAsia="Aptos" w:cs="Times New Roman"/>
+          <w:sz w:val="28"/>
+          <w:szCs w:val="28"/>
           <w:highlight w:val="none"/>
-          <w14:ligatures w14:val="none"/>
+          <w:lang w:val="ru-RU"/>
+          <w14:ligatures w14:val="standardContextual"/>
+        </w:rPr>
+      </w:r>
+    </w:p>
+    <w:tbl>
+      <w:tblPr>
+        <w:tblStyle w:val="701"/>
+        <w:tblW w:w="5000" w:type="pct"/>
+        <w:tblBorders/>
+        <w:tblLayout w:type="fixed"/>
+        <w:tblLook w:val="04A0" w:firstRow="1" w:lastRow="0" w:firstColumn="1" w:lastColumn="0" w:noHBand="0" w:noVBand="1"/>
+      </w:tblPr>
+      <w:tblGrid>
+        <w:gridCol w:w="1458"/>
+        <w:gridCol w:w="2507"/>
+        <w:gridCol w:w="1546"/>
+        <w:gridCol w:w="1714"/>
+        <w:gridCol w:w="2403"/>
+      </w:tblGrid>
+      <w:tr>
+        <w:trPr>
+          <w:trHeight w:val="454"/>
+        </w:trPr>
+        <w:tc>
+          <w:tcPr>
+            <w:tcBorders/>
+            <w:tcW w:w="757" w:type="pct"/>
+            <w:textDirection w:val="lrTb"/>
+            <w:noWrap w:val="false"/>
+          </w:tcPr>
+          <w:p>
+            <w:pPr>
+              <w:suppressLineNumbers w:val="false"/>
+              <w:pBdr/>
+              <w:spacing w:after="0" w:before="0" w:line="240" w:lineRule="auto"/>
+              <w:ind w:firstLine="0"/>
+              <w:jc w:val="both"/>
+              <w:rPr>
+                <w:rFonts w:ascii="Times New Roman" w:hAnsi="Times New Roman" w:cs="Times New Roman"/>
+                <w:sz w:val="24"/>
+                <w:szCs w:val="24"/>
+              </w:rPr>
+            </w:pPr>
+            <w:r>
+              <w:rPr>
+                <w:rFonts w:ascii="Times New Roman" w:hAnsi="Times New Roman" w:cs="Times New Roman"/>
+                <w:sz w:val="24"/>
+                <w:szCs w:val="24"/>
+              </w:rPr>
+              <w:t xml:space="preserve">Категория данных</w:t>
+            </w:r>
+            <w:r>
+              <w:rPr>
+                <w:rFonts w:ascii="Times New Roman" w:hAnsi="Times New Roman" w:cs="Times New Roman"/>
+                <w:sz w:val="24"/>
+                <w:szCs w:val="24"/>
+              </w:rPr>
+            </w:r>
+            <w:r>
+              <w:rPr>
+                <w:rFonts w:ascii="Times New Roman" w:hAnsi="Times New Roman" w:cs="Times New Roman"/>
+                <w:sz w:val="24"/>
+                <w:szCs w:val="24"/>
+              </w:rPr>
+            </w:r>
+          </w:p>
+        </w:tc>
+        <w:tc>
+          <w:tcPr>
+            <w:tcBorders/>
+            <w:tcW w:w="1302" w:type="pct"/>
+            <w:textDirection w:val="lrTb"/>
+            <w:noWrap w:val="false"/>
+          </w:tcPr>
+          <w:p>
+            <w:pPr>
+              <w:suppressLineNumbers w:val="false"/>
+              <w:pBdr/>
+              <w:spacing w:after="0" w:before="0" w:line="240" w:lineRule="auto"/>
+              <w:ind w:firstLine="0"/>
+              <w:jc w:val="both"/>
+              <w:rPr>
+                <w:rFonts w:ascii="Times New Roman" w:hAnsi="Times New Roman" w:cs="Times New Roman"/>
+                <w:sz w:val="24"/>
+                <w:szCs w:val="24"/>
+              </w:rPr>
+            </w:pPr>
+            <w:r>
+              <w:rPr>
+                <w:rFonts w:ascii="Times New Roman" w:hAnsi="Times New Roman" w:cs="Times New Roman"/>
+                <w:sz w:val="24"/>
+                <w:szCs w:val="24"/>
+              </w:rPr>
+              <w:t xml:space="preserve">Угроза конфиденциальности (Утечка)</w:t>
+            </w:r>
+            <w:r>
+              <w:rPr>
+                <w:rFonts w:ascii="Times New Roman" w:hAnsi="Times New Roman" w:cs="Times New Roman"/>
+                <w:sz w:val="24"/>
+                <w:szCs w:val="24"/>
+              </w:rPr>
+            </w:r>
+            <w:r>
+              <w:rPr>
+                <w:rFonts w:ascii="Times New Roman" w:hAnsi="Times New Roman" w:cs="Times New Roman"/>
+                <w:sz w:val="24"/>
+                <w:szCs w:val="24"/>
+              </w:rPr>
+            </w:r>
+          </w:p>
+        </w:tc>
+        <w:tc>
+          <w:tcPr>
+            <w:tcBorders/>
+            <w:tcW w:w="803" w:type="pct"/>
+            <w:textDirection w:val="lrTb"/>
+            <w:noWrap w:val="false"/>
+          </w:tcPr>
+          <w:p>
+            <w:pPr>
+              <w:suppressLineNumbers w:val="false"/>
+              <w:pBdr/>
+              <w:spacing w:after="0" w:before="0" w:line="240" w:lineRule="auto"/>
+              <w:ind w:firstLine="0"/>
+              <w:jc w:val="both"/>
+              <w:rPr>
+                <w:rFonts w:ascii="Times New Roman" w:hAnsi="Times New Roman" w:cs="Times New Roman"/>
+                <w:sz w:val="24"/>
+                <w:szCs w:val="24"/>
+              </w:rPr>
+            </w:pPr>
+            <w:r>
+              <w:rPr>
+                <w:rFonts w:ascii="Times New Roman" w:hAnsi="Times New Roman" w:cs="Times New Roman"/>
+                <w:sz w:val="24"/>
+                <w:szCs w:val="24"/>
+              </w:rPr>
+              <w:t xml:space="preserve">Угроза целостности (Изменение)</w:t>
+            </w:r>
+            <w:r>
+              <w:rPr>
+                <w:rFonts w:ascii="Times New Roman" w:hAnsi="Times New Roman" w:cs="Times New Roman"/>
+                <w:sz w:val="24"/>
+                <w:szCs w:val="24"/>
+              </w:rPr>
+            </w:r>
+            <w:r>
+              <w:rPr>
+                <w:rFonts w:ascii="Times New Roman" w:hAnsi="Times New Roman" w:cs="Times New Roman"/>
+                <w:sz w:val="24"/>
+                <w:szCs w:val="24"/>
+              </w:rPr>
+            </w:r>
+          </w:p>
+        </w:tc>
+        <w:tc>
+          <w:tcPr>
+            <w:tcBorders/>
+            <w:tcW w:w="890" w:type="pct"/>
+            <w:textDirection w:val="lrTb"/>
+            <w:noWrap w:val="false"/>
+          </w:tcPr>
+          <w:p>
+            <w:pPr>
+              <w:suppressLineNumbers w:val="false"/>
+              <w:pBdr/>
+              <w:spacing w:after="0" w:before="0" w:line="240" w:lineRule="auto"/>
+              <w:ind w:firstLine="0"/>
+              <w:jc w:val="both"/>
+              <w:rPr>
+                <w:rFonts w:ascii="Times New Roman" w:hAnsi="Times New Roman" w:cs="Times New Roman"/>
+                <w:sz w:val="24"/>
+                <w:szCs w:val="24"/>
+              </w:rPr>
+            </w:pPr>
+            <w:r>
+              <w:rPr>
+                <w:rFonts w:ascii="Times New Roman" w:hAnsi="Times New Roman" w:cs="Times New Roman"/>
+                <w:sz w:val="24"/>
+                <w:szCs w:val="24"/>
+              </w:rPr>
+              <w:t xml:space="preserve">Угроза доступности (Потеря)</w:t>
+            </w:r>
+            <w:r>
+              <w:rPr>
+                <w:rFonts w:ascii="Times New Roman" w:hAnsi="Times New Roman" w:cs="Times New Roman"/>
+                <w:sz w:val="24"/>
+                <w:szCs w:val="24"/>
+              </w:rPr>
+            </w:r>
+            <w:r>
+              <w:rPr>
+                <w:rFonts w:ascii="Times New Roman" w:hAnsi="Times New Roman" w:cs="Times New Roman"/>
+                <w:sz w:val="24"/>
+                <w:szCs w:val="24"/>
+              </w:rPr>
+            </w:r>
+          </w:p>
+        </w:tc>
+        <w:tc>
+          <w:tcPr>
+            <w:tcBorders/>
+            <w:tcW w:w="1248" w:type="pct"/>
+            <w:textDirection w:val="lrTb"/>
+            <w:noWrap w:val="false"/>
+          </w:tcPr>
+          <w:p>
+            <w:pPr>
+              <w:suppressLineNumbers w:val="false"/>
+              <w:pBdr/>
+              <w:spacing w:after="0" w:before="0" w:line="240" w:lineRule="auto"/>
+              <w:ind w:firstLine="0"/>
+              <w:jc w:val="both"/>
+              <w:rPr>
+                <w:rFonts w:ascii="Times New Roman" w:hAnsi="Times New Roman" w:cs="Times New Roman"/>
+                <w:sz w:val="24"/>
+                <w:szCs w:val="24"/>
+              </w:rPr>
+            </w:pPr>
+            <w:r>
+              <w:rPr>
+                <w:rFonts w:ascii="Times New Roman" w:hAnsi="Times New Roman" w:cs="Times New Roman"/>
+                <w:sz w:val="24"/>
+                <w:szCs w:val="24"/>
+              </w:rPr>
+              <w:t xml:space="preserve">Меры защиты</w:t>
+            </w:r>
+            <w:r>
+              <w:rPr>
+                <w:rFonts w:ascii="Times New Roman" w:hAnsi="Times New Roman" w:cs="Times New Roman"/>
+                <w:sz w:val="24"/>
+                <w:szCs w:val="24"/>
+              </w:rPr>
+            </w:r>
+            <w:r>
+              <w:rPr>
+                <w:rFonts w:ascii="Times New Roman" w:hAnsi="Times New Roman" w:cs="Times New Roman"/>
+                <w:sz w:val="24"/>
+                <w:szCs w:val="24"/>
+              </w:rPr>
+            </w:r>
+          </w:p>
+        </w:tc>
+      </w:tr>
+      <w:tr>
+        <w:trPr>
+          <w:trHeight w:val="454"/>
+        </w:trPr>
+        <w:tc>
+          <w:tcPr>
+            <w:tcBorders/>
+            <w:tcW w:w="757" w:type="pct"/>
+            <w:textDirection w:val="lrTb"/>
+            <w:noWrap w:val="false"/>
+          </w:tcPr>
+          <w:p>
+            <w:pPr>
+              <w:suppressLineNumbers w:val="false"/>
+              <w:pBdr/>
+              <w:spacing w:after="0" w:before="0" w:line="240" w:lineRule="auto"/>
+              <w:ind w:firstLine="0"/>
+              <w:jc w:val="both"/>
+              <w:rPr>
+                <w:rFonts w:ascii="Times New Roman" w:hAnsi="Times New Roman" w:cs="Times New Roman"/>
+                <w:sz w:val="24"/>
+                <w:szCs w:val="24"/>
+              </w:rPr>
+            </w:pPr>
+            <w:r>
+              <w:rPr>
+                <w:rFonts w:ascii="Times New Roman" w:hAnsi="Times New Roman" w:cs="Times New Roman"/>
+                <w:sz w:val="24"/>
+                <w:szCs w:val="24"/>
+              </w:rPr>
+              <w:t xml:space="preserve">ПДн</w:t>
+            </w:r>
+            <w:r>
+              <w:rPr>
+                <w:rFonts w:ascii="Times New Roman" w:hAnsi="Times New Roman" w:cs="Times New Roman"/>
+                <w:sz w:val="24"/>
+                <w:szCs w:val="24"/>
+              </w:rPr>
+              <w:t xml:space="preserve"> (Клиенты/Сотрудники)</w:t>
+            </w:r>
+            <w:r>
+              <w:rPr>
+                <w:rFonts w:ascii="Times New Roman" w:hAnsi="Times New Roman" w:cs="Times New Roman"/>
+                <w:sz w:val="24"/>
+                <w:szCs w:val="24"/>
+              </w:rPr>
+            </w:r>
+            <w:r>
+              <w:rPr>
+                <w:rFonts w:ascii="Times New Roman" w:hAnsi="Times New Roman" w:cs="Times New Roman"/>
+                <w:sz w:val="24"/>
+                <w:szCs w:val="24"/>
+              </w:rPr>
+            </w:r>
+          </w:p>
+        </w:tc>
+        <w:tc>
+          <w:tcPr>
+            <w:tcBorders/>
+            <w:tcW w:w="1302" w:type="pct"/>
+            <w:textDirection w:val="lrTb"/>
+            <w:noWrap w:val="false"/>
+          </w:tcPr>
+          <w:p>
+            <w:pPr>
+              <w:suppressLineNumbers w:val="false"/>
+              <w:pBdr/>
+              <w:spacing w:after="0" w:before="0" w:line="240" w:lineRule="auto"/>
+              <w:ind w:firstLine="0"/>
+              <w:jc w:val="both"/>
+              <w:rPr>
+                <w:rFonts w:ascii="Times New Roman" w:hAnsi="Times New Roman" w:cs="Times New Roman"/>
+                <w:sz w:val="24"/>
+                <w:szCs w:val="24"/>
+              </w:rPr>
+            </w:pPr>
+            <w:r>
+              <w:rPr>
+                <w:rFonts w:ascii="Times New Roman" w:hAnsi="Times New Roman" w:cs="Times New Roman"/>
+                <w:sz w:val="24"/>
+                <w:szCs w:val="24"/>
+              </w:rPr>
+              <w:t xml:space="preserve">Высокий</w:t>
+            </w:r>
+            <w:r>
+              <w:rPr>
+                <w:rFonts w:ascii="Times New Roman" w:hAnsi="Times New Roman" w:cs="Times New Roman"/>
+                <w:sz w:val="24"/>
+                <w:szCs w:val="24"/>
+              </w:rPr>
+              <w:t xml:space="preserve">. Штрафы по 152-ФЗ, иски.</w:t>
+            </w:r>
+            <w:r>
+              <w:rPr>
+                <w:rFonts w:ascii="Times New Roman" w:hAnsi="Times New Roman" w:cs="Times New Roman"/>
+                <w:sz w:val="24"/>
+                <w:szCs w:val="24"/>
+              </w:rPr>
+            </w:r>
+            <w:r>
+              <w:rPr>
+                <w:rFonts w:ascii="Times New Roman" w:hAnsi="Times New Roman" w:cs="Times New Roman"/>
+                <w:sz w:val="24"/>
+                <w:szCs w:val="24"/>
+              </w:rPr>
+            </w:r>
+          </w:p>
+        </w:tc>
+        <w:tc>
+          <w:tcPr>
+            <w:tcBorders/>
+            <w:tcW w:w="803" w:type="pct"/>
+            <w:textDirection w:val="lrTb"/>
+            <w:noWrap w:val="false"/>
+          </w:tcPr>
+          <w:p>
+            <w:pPr>
+              <w:suppressLineNumbers w:val="false"/>
+              <w:pBdr/>
+              <w:spacing w:after="0" w:before="0" w:line="240" w:lineRule="auto"/>
+              <w:ind w:firstLine="0"/>
+              <w:jc w:val="both"/>
+              <w:rPr>
+                <w:rFonts w:ascii="Times New Roman" w:hAnsi="Times New Roman" w:cs="Times New Roman"/>
+                <w:sz w:val="24"/>
+                <w:szCs w:val="24"/>
+              </w:rPr>
+            </w:pPr>
+            <w:r>
+              <w:rPr>
+                <w:rFonts w:ascii="Times New Roman" w:hAnsi="Times New Roman" w:cs="Times New Roman"/>
+                <w:sz w:val="24"/>
+                <w:szCs w:val="24"/>
+              </w:rPr>
+              <w:t xml:space="preserve">Средний</w:t>
+            </w:r>
+            <w:r>
+              <w:rPr>
+                <w:rFonts w:ascii="Times New Roman" w:hAnsi="Times New Roman" w:cs="Times New Roman"/>
+                <w:sz w:val="24"/>
+                <w:szCs w:val="24"/>
+              </w:rPr>
+              <w:t xml:space="preserve">. Искажение информации о клиентах.</w:t>
+            </w:r>
+            <w:r>
+              <w:rPr>
+                <w:rFonts w:ascii="Times New Roman" w:hAnsi="Times New Roman" w:cs="Times New Roman"/>
+                <w:sz w:val="24"/>
+                <w:szCs w:val="24"/>
+              </w:rPr>
+            </w:r>
+            <w:r>
+              <w:rPr>
+                <w:rFonts w:ascii="Times New Roman" w:hAnsi="Times New Roman" w:cs="Times New Roman"/>
+                <w:sz w:val="24"/>
+                <w:szCs w:val="24"/>
+              </w:rPr>
+            </w:r>
+          </w:p>
+        </w:tc>
+        <w:tc>
+          <w:tcPr>
+            <w:tcBorders/>
+            <w:tcW w:w="890" w:type="pct"/>
+            <w:textDirection w:val="lrTb"/>
+            <w:noWrap w:val="false"/>
+          </w:tcPr>
+          <w:p>
+            <w:pPr>
+              <w:suppressLineNumbers w:val="false"/>
+              <w:pBdr/>
+              <w:spacing w:after="0" w:before="0" w:line="240" w:lineRule="auto"/>
+              <w:ind w:firstLine="0"/>
+              <w:jc w:val="both"/>
+              <w:rPr>
+                <w:rFonts w:ascii="Times New Roman" w:hAnsi="Times New Roman" w:cs="Times New Roman"/>
+                <w:sz w:val="24"/>
+                <w:szCs w:val="24"/>
+              </w:rPr>
+            </w:pPr>
+            <w:r>
+              <w:rPr>
+                <w:rFonts w:ascii="Times New Roman" w:hAnsi="Times New Roman" w:cs="Times New Roman"/>
+                <w:sz w:val="24"/>
+                <w:szCs w:val="24"/>
+              </w:rPr>
+              <w:t xml:space="preserve">Низкий.</w:t>
+            </w:r>
+            <w:r>
+              <w:rPr>
+                <w:rFonts w:ascii="Times New Roman" w:hAnsi="Times New Roman" w:cs="Times New Roman"/>
+                <w:sz w:val="24"/>
+                <w:szCs w:val="24"/>
+              </w:rPr>
+            </w:r>
+            <w:r>
+              <w:rPr>
+                <w:rFonts w:ascii="Times New Roman" w:hAnsi="Times New Roman" w:cs="Times New Roman"/>
+                <w:sz w:val="24"/>
+                <w:szCs w:val="24"/>
+              </w:rPr>
+            </w:r>
+          </w:p>
+        </w:tc>
+        <w:tc>
+          <w:tcPr>
+            <w:tcBorders/>
+            <w:tcW w:w="1248" w:type="pct"/>
+            <w:textDirection w:val="lrTb"/>
+            <w:noWrap w:val="false"/>
+          </w:tcPr>
+          <w:p>
+            <w:pPr>
+              <w:suppressLineNumbers w:val="false"/>
+              <w:pBdr/>
+              <w:spacing w:after="0" w:before="0" w:line="240" w:lineRule="auto"/>
+              <w:ind w:firstLine="0"/>
+              <w:jc w:val="both"/>
+              <w:rPr>
+                <w:rFonts w:ascii="Times New Roman" w:hAnsi="Times New Roman" w:cs="Times New Roman"/>
+                <w:sz w:val="24"/>
+                <w:szCs w:val="24"/>
+              </w:rPr>
+            </w:pPr>
+            <w:r>
+              <w:rPr>
+                <w:rFonts w:ascii="Times New Roman" w:hAnsi="Times New Roman" w:cs="Times New Roman"/>
+                <w:sz w:val="24"/>
+                <w:szCs w:val="24"/>
+              </w:rPr>
+              <w:t xml:space="preserve">С</w:t>
+            </w:r>
+            <w:r>
+              <w:rPr>
+                <w:rFonts w:ascii="Times New Roman" w:hAnsi="Times New Roman" w:cs="Times New Roman"/>
+                <w:sz w:val="24"/>
+                <w:szCs w:val="24"/>
+              </w:rPr>
+              <w:t xml:space="preserve">трогий контроль доступа, маскирование в интерфейсе, соблюдение 152-ФЗ.</w:t>
+            </w:r>
+            <w:r>
+              <w:rPr>
+                <w:rFonts w:ascii="Times New Roman" w:hAnsi="Times New Roman" w:cs="Times New Roman"/>
+                <w:sz w:val="24"/>
+                <w:szCs w:val="24"/>
+              </w:rPr>
+            </w:r>
+            <w:r>
+              <w:rPr>
+                <w:rFonts w:ascii="Times New Roman" w:hAnsi="Times New Roman" w:cs="Times New Roman"/>
+                <w:sz w:val="24"/>
+                <w:szCs w:val="24"/>
+              </w:rPr>
+            </w:r>
+          </w:p>
+        </w:tc>
+      </w:tr>
+      <w:tr>
+        <w:trPr>
+          <w:trHeight w:val="454"/>
+        </w:trPr>
+        <w:tc>
+          <w:tcPr>
+            <w:tcBorders/>
+            <w:tcW w:w="757" w:type="pct"/>
+            <w:textDirection w:val="lrTb"/>
+            <w:noWrap w:val="false"/>
+          </w:tcPr>
+          <w:p>
+            <w:pPr>
+              <w:suppressLineNumbers w:val="false"/>
+              <w:pBdr/>
+              <w:spacing w:after="0" w:before="0" w:line="240" w:lineRule="auto"/>
+              <w:ind w:firstLine="0"/>
+              <w:jc w:val="both"/>
+              <w:rPr>
+                <w:rFonts w:ascii="Times New Roman" w:hAnsi="Times New Roman" w:cs="Times New Roman"/>
+                <w:sz w:val="24"/>
+                <w:szCs w:val="24"/>
+              </w:rPr>
+            </w:pPr>
+            <w:r>
+              <w:rPr>
+                <w:rFonts w:ascii="Times New Roman" w:hAnsi="Times New Roman" w:cs="Times New Roman"/>
+                <w:sz w:val="24"/>
+                <w:szCs w:val="24"/>
+              </w:rPr>
+              <w:t xml:space="preserve">Коммерческая тайна (Цены закупки)</w:t>
+            </w:r>
+            <w:r>
+              <w:rPr>
+                <w:rFonts w:ascii="Times New Roman" w:hAnsi="Times New Roman" w:cs="Times New Roman"/>
+                <w:sz w:val="24"/>
+                <w:szCs w:val="24"/>
+              </w:rPr>
+            </w:r>
+            <w:r>
+              <w:rPr>
+                <w:rFonts w:ascii="Times New Roman" w:hAnsi="Times New Roman" w:cs="Times New Roman"/>
+                <w:sz w:val="24"/>
+                <w:szCs w:val="24"/>
+              </w:rPr>
+            </w:r>
+          </w:p>
+        </w:tc>
+        <w:tc>
+          <w:tcPr>
+            <w:tcBorders/>
+            <w:tcW w:w="1302" w:type="pct"/>
+            <w:textDirection w:val="lrTb"/>
+            <w:noWrap w:val="false"/>
+          </w:tcPr>
+          <w:p>
+            <w:pPr>
+              <w:suppressLineNumbers w:val="false"/>
+              <w:pBdr/>
+              <w:spacing w:after="0" w:before="0" w:line="240" w:lineRule="auto"/>
+              <w:ind w:firstLine="0"/>
+              <w:jc w:val="both"/>
+              <w:rPr>
+                <w:rFonts w:ascii="Times New Roman" w:hAnsi="Times New Roman" w:cs="Times New Roman"/>
+                <w:sz w:val="24"/>
+                <w:szCs w:val="24"/>
+              </w:rPr>
+            </w:pPr>
+            <w:r>
+              <w:rPr>
+                <w:rFonts w:ascii="Times New Roman" w:hAnsi="Times New Roman" w:cs="Times New Roman"/>
+                <w:sz w:val="24"/>
+                <w:szCs w:val="24"/>
+              </w:rPr>
+              <w:t xml:space="preserve">Высокий</w:t>
+            </w:r>
+            <w:r>
+              <w:rPr>
+                <w:rFonts w:ascii="Times New Roman" w:hAnsi="Times New Roman" w:cs="Times New Roman"/>
+                <w:sz w:val="24"/>
+                <w:szCs w:val="24"/>
+              </w:rPr>
+              <w:t xml:space="preserve">. Потеря конкурентного преимущества.</w:t>
+            </w:r>
+            <w:r>
+              <w:rPr>
+                <w:rFonts w:ascii="Times New Roman" w:hAnsi="Times New Roman" w:cs="Times New Roman"/>
+                <w:sz w:val="24"/>
+                <w:szCs w:val="24"/>
+              </w:rPr>
+            </w:r>
+            <w:r>
+              <w:rPr>
+                <w:rFonts w:ascii="Times New Roman" w:hAnsi="Times New Roman" w:cs="Times New Roman"/>
+                <w:sz w:val="24"/>
+                <w:szCs w:val="24"/>
+              </w:rPr>
+            </w:r>
+          </w:p>
+        </w:tc>
+        <w:tc>
+          <w:tcPr>
+            <w:tcBorders/>
+            <w:tcW w:w="803" w:type="pct"/>
+            <w:textDirection w:val="lrTb"/>
+            <w:noWrap w:val="false"/>
+          </w:tcPr>
+          <w:p>
+            <w:pPr>
+              <w:suppressLineNumbers w:val="false"/>
+              <w:pBdr/>
+              <w:spacing w:after="0" w:before="0" w:line="240" w:lineRule="auto"/>
+              <w:ind w:firstLine="0"/>
+              <w:jc w:val="both"/>
+              <w:rPr>
+                <w:rFonts w:ascii="Times New Roman" w:hAnsi="Times New Roman" w:cs="Times New Roman"/>
+                <w:sz w:val="24"/>
+                <w:szCs w:val="24"/>
+              </w:rPr>
+            </w:pPr>
+            <w:r>
+              <w:rPr>
+                <w:rFonts w:ascii="Times New Roman" w:hAnsi="Times New Roman" w:cs="Times New Roman"/>
+                <w:sz w:val="24"/>
+                <w:szCs w:val="24"/>
+              </w:rPr>
+              <w:t xml:space="preserve">Высокий</w:t>
+            </w:r>
+            <w:r>
+              <w:rPr>
+                <w:rFonts w:ascii="Times New Roman" w:hAnsi="Times New Roman" w:cs="Times New Roman"/>
+                <w:sz w:val="24"/>
+                <w:szCs w:val="24"/>
+              </w:rPr>
+              <w:t xml:space="preserve">. Искажение себестоимости, убытки.</w:t>
+            </w:r>
+            <w:r>
+              <w:rPr>
+                <w:rFonts w:ascii="Times New Roman" w:hAnsi="Times New Roman" w:cs="Times New Roman"/>
+                <w:sz w:val="24"/>
+                <w:szCs w:val="24"/>
+              </w:rPr>
+            </w:r>
+            <w:r>
+              <w:rPr>
+                <w:rFonts w:ascii="Times New Roman" w:hAnsi="Times New Roman" w:cs="Times New Roman"/>
+                <w:sz w:val="24"/>
+                <w:szCs w:val="24"/>
+              </w:rPr>
+            </w:r>
+          </w:p>
+        </w:tc>
+        <w:tc>
+          <w:tcPr>
+            <w:tcBorders/>
+            <w:tcW w:w="890" w:type="pct"/>
+            <w:textDirection w:val="lrTb"/>
+            <w:noWrap w:val="false"/>
+          </w:tcPr>
+          <w:p>
+            <w:pPr>
+              <w:suppressLineNumbers w:val="false"/>
+              <w:pBdr/>
+              <w:spacing w:after="0" w:before="0" w:line="240" w:lineRule="auto"/>
+              <w:ind w:firstLine="0"/>
+              <w:jc w:val="both"/>
+              <w:rPr>
+                <w:rFonts w:ascii="Times New Roman" w:hAnsi="Times New Roman" w:cs="Times New Roman"/>
+                <w:sz w:val="24"/>
+                <w:szCs w:val="24"/>
+              </w:rPr>
+            </w:pPr>
+            <w:r>
+              <w:rPr>
+                <w:rFonts w:ascii="Times New Roman" w:hAnsi="Times New Roman" w:cs="Times New Roman"/>
+                <w:sz w:val="24"/>
+                <w:szCs w:val="24"/>
+              </w:rPr>
+              <w:t xml:space="preserve">Средний.</w:t>
+            </w:r>
+            <w:r>
+              <w:rPr>
+                <w:rFonts w:ascii="Times New Roman" w:hAnsi="Times New Roman" w:cs="Times New Roman"/>
+                <w:sz w:val="24"/>
+                <w:szCs w:val="24"/>
+              </w:rPr>
+            </w:r>
+            <w:r>
+              <w:rPr>
+                <w:rFonts w:ascii="Times New Roman" w:hAnsi="Times New Roman" w:cs="Times New Roman"/>
+                <w:sz w:val="24"/>
+                <w:szCs w:val="24"/>
+              </w:rPr>
+            </w:r>
+          </w:p>
+        </w:tc>
+        <w:tc>
+          <w:tcPr>
+            <w:tcBorders/>
+            <w:tcW w:w="1248" w:type="pct"/>
+            <w:textDirection w:val="lrTb"/>
+            <w:noWrap w:val="false"/>
+          </w:tcPr>
+          <w:p>
+            <w:pPr>
+              <w:suppressLineNumbers w:val="false"/>
+              <w:pBdr/>
+              <w:spacing w:after="0" w:before="0" w:line="240" w:lineRule="auto"/>
+              <w:ind w:firstLine="0"/>
+              <w:jc w:val="both"/>
+              <w:rPr>
+                <w:rFonts w:ascii="Times New Roman" w:hAnsi="Times New Roman" w:cs="Times New Roman"/>
+                <w:sz w:val="24"/>
+                <w:szCs w:val="24"/>
+              </w:rPr>
+            </w:pPr>
+            <w:r>
+              <w:rPr>
+                <w:rFonts w:ascii="Times New Roman" w:hAnsi="Times New Roman" w:cs="Times New Roman"/>
+                <w:sz w:val="24"/>
+                <w:szCs w:val="24"/>
+              </w:rPr>
+              <w:t xml:space="preserve">Шифрование БД, доступ только для дирекции и закупки, детальный аудит изменений.</w:t>
+            </w:r>
+            <w:r>
+              <w:rPr>
+                <w:rFonts w:ascii="Times New Roman" w:hAnsi="Times New Roman" w:cs="Times New Roman"/>
+                <w:sz w:val="24"/>
+                <w:szCs w:val="24"/>
+              </w:rPr>
+            </w:r>
+            <w:r>
+              <w:rPr>
+                <w:rFonts w:ascii="Times New Roman" w:hAnsi="Times New Roman" w:cs="Times New Roman"/>
+                <w:sz w:val="24"/>
+                <w:szCs w:val="24"/>
+              </w:rPr>
+            </w:r>
+          </w:p>
+        </w:tc>
+      </w:tr>
+      <w:tr>
+        <w:trPr>
+          <w:trHeight w:val="454"/>
+        </w:trPr>
+        <w:tc>
+          <w:tcPr>
+            <w:tcBorders/>
+            <w:tcW w:w="757" w:type="pct"/>
+            <w:textDirection w:val="lrTb"/>
+            <w:noWrap w:val="false"/>
+          </w:tcPr>
+          <w:p>
+            <w:pPr>
+              <w:suppressLineNumbers w:val="false"/>
+              <w:pBdr/>
+              <w:spacing w:after="0" w:before="0" w:line="240" w:lineRule="auto"/>
+              <w:ind w:firstLine="0"/>
+              <w:jc w:val="both"/>
+              <w:rPr>
+                <w:rFonts w:ascii="Times New Roman" w:hAnsi="Times New Roman" w:cs="Times New Roman"/>
+                <w:sz w:val="24"/>
+                <w:szCs w:val="24"/>
+              </w:rPr>
+            </w:pPr>
+            <w:r>
+              <w:rPr>
+                <w:rFonts w:ascii="Times New Roman" w:hAnsi="Times New Roman" w:cs="Times New Roman"/>
+                <w:sz w:val="24"/>
+                <w:szCs w:val="24"/>
+              </w:rPr>
+              <w:t xml:space="preserve">История продаж, остатки</w:t>
+            </w:r>
+            <w:r>
+              <w:rPr>
+                <w:rFonts w:ascii="Times New Roman" w:hAnsi="Times New Roman" w:cs="Times New Roman"/>
+                <w:sz w:val="24"/>
+                <w:szCs w:val="24"/>
+              </w:rPr>
+            </w:r>
+            <w:r>
+              <w:rPr>
+                <w:rFonts w:ascii="Times New Roman" w:hAnsi="Times New Roman" w:cs="Times New Roman"/>
+                <w:sz w:val="24"/>
+                <w:szCs w:val="24"/>
+              </w:rPr>
+            </w:r>
+          </w:p>
+        </w:tc>
+        <w:tc>
+          <w:tcPr>
+            <w:tcBorders/>
+            <w:tcW w:w="1302" w:type="pct"/>
+            <w:textDirection w:val="lrTb"/>
+            <w:noWrap w:val="false"/>
+          </w:tcPr>
+          <w:p>
+            <w:pPr>
+              <w:suppressLineNumbers w:val="false"/>
+              <w:pBdr/>
+              <w:spacing w:after="0" w:before="0" w:line="240" w:lineRule="auto"/>
+              <w:ind w:firstLine="0"/>
+              <w:jc w:val="both"/>
+              <w:rPr>
+                <w:rFonts w:ascii="Times New Roman" w:hAnsi="Times New Roman" w:cs="Times New Roman"/>
+                <w:sz w:val="24"/>
+                <w:szCs w:val="24"/>
+              </w:rPr>
+            </w:pPr>
+            <w:r>
+              <w:rPr>
+                <w:rFonts w:ascii="Times New Roman" w:hAnsi="Times New Roman" w:cs="Times New Roman"/>
+                <w:sz w:val="24"/>
+                <w:szCs w:val="24"/>
+              </w:rPr>
+              <w:t xml:space="preserve">Средний</w:t>
+            </w:r>
+            <w:r>
+              <w:rPr>
+                <w:rFonts w:ascii="Times New Roman" w:hAnsi="Times New Roman" w:cs="Times New Roman"/>
+                <w:sz w:val="24"/>
+                <w:szCs w:val="24"/>
+              </w:rPr>
+              <w:t xml:space="preserve">. Утечка стратегической информации.</w:t>
+            </w:r>
+            <w:r>
+              <w:rPr>
+                <w:rFonts w:ascii="Times New Roman" w:hAnsi="Times New Roman" w:cs="Times New Roman"/>
+                <w:sz w:val="24"/>
+                <w:szCs w:val="24"/>
+              </w:rPr>
+            </w:r>
+            <w:r>
+              <w:rPr>
+                <w:rFonts w:ascii="Times New Roman" w:hAnsi="Times New Roman" w:cs="Times New Roman"/>
+                <w:sz w:val="24"/>
+                <w:szCs w:val="24"/>
+              </w:rPr>
+            </w:r>
+          </w:p>
+        </w:tc>
+        <w:tc>
+          <w:tcPr>
+            <w:tcBorders/>
+            <w:tcW w:w="803" w:type="pct"/>
+            <w:textDirection w:val="lrTb"/>
+            <w:noWrap w:val="false"/>
+          </w:tcPr>
+          <w:p>
+            <w:pPr>
+              <w:suppressLineNumbers w:val="false"/>
+              <w:pBdr/>
+              <w:spacing w:after="0" w:before="0" w:line="240" w:lineRule="auto"/>
+              <w:ind w:firstLine="0"/>
+              <w:jc w:val="both"/>
+              <w:rPr>
+                <w:rFonts w:ascii="Times New Roman" w:hAnsi="Times New Roman" w:cs="Times New Roman"/>
+                <w:sz w:val="24"/>
+                <w:szCs w:val="24"/>
+              </w:rPr>
+            </w:pPr>
+            <w:r>
+              <w:rPr>
+                <w:rFonts w:ascii="Times New Roman" w:hAnsi="Times New Roman" w:cs="Times New Roman"/>
+                <w:sz w:val="24"/>
+                <w:szCs w:val="24"/>
+              </w:rPr>
+              <w:t xml:space="preserve">Высокий</w:t>
+            </w:r>
+            <w:r>
+              <w:rPr>
+                <w:rFonts w:ascii="Times New Roman" w:hAnsi="Times New Roman" w:cs="Times New Roman"/>
+                <w:sz w:val="24"/>
+                <w:szCs w:val="24"/>
+              </w:rPr>
+              <w:t xml:space="preserve">. Некорректный учет, финансовые потери.</w:t>
+            </w:r>
+            <w:r>
+              <w:rPr>
+                <w:rFonts w:ascii="Times New Roman" w:hAnsi="Times New Roman" w:cs="Times New Roman"/>
+                <w:sz w:val="24"/>
+                <w:szCs w:val="24"/>
+              </w:rPr>
+            </w:r>
+            <w:r>
+              <w:rPr>
+                <w:rFonts w:ascii="Times New Roman" w:hAnsi="Times New Roman" w:cs="Times New Roman"/>
+                <w:sz w:val="24"/>
+                <w:szCs w:val="24"/>
+              </w:rPr>
+            </w:r>
+          </w:p>
+        </w:tc>
+        <w:tc>
+          <w:tcPr>
+            <w:tcBorders/>
+            <w:tcW w:w="890" w:type="pct"/>
+            <w:textDirection w:val="lrTb"/>
+            <w:noWrap w:val="false"/>
+          </w:tcPr>
+          <w:p>
+            <w:pPr>
+              <w:suppressLineNumbers w:val="false"/>
+              <w:pBdr/>
+              <w:spacing w:after="0" w:before="0" w:line="240" w:lineRule="auto"/>
+              <w:ind w:firstLine="0"/>
+              <w:jc w:val="both"/>
+              <w:rPr>
+                <w:rFonts w:ascii="Times New Roman" w:hAnsi="Times New Roman" w:cs="Times New Roman"/>
+                <w:sz w:val="24"/>
+                <w:szCs w:val="24"/>
+              </w:rPr>
+            </w:pPr>
+            <w:r>
+              <w:rPr>
+                <w:rFonts w:ascii="Times New Roman" w:hAnsi="Times New Roman" w:cs="Times New Roman"/>
+                <w:sz w:val="24"/>
+                <w:szCs w:val="24"/>
+              </w:rPr>
+              <w:t xml:space="preserve">Высокий</w:t>
+            </w:r>
+            <w:r>
+              <w:rPr>
+                <w:rFonts w:ascii="Times New Roman" w:hAnsi="Times New Roman" w:cs="Times New Roman"/>
+                <w:sz w:val="24"/>
+                <w:szCs w:val="24"/>
+              </w:rPr>
+              <w:t xml:space="preserve">. Остановка продаж.</w:t>
+            </w:r>
+            <w:r>
+              <w:rPr>
+                <w:rFonts w:ascii="Times New Roman" w:hAnsi="Times New Roman" w:cs="Times New Roman"/>
+                <w:sz w:val="24"/>
+                <w:szCs w:val="24"/>
+              </w:rPr>
+            </w:r>
+            <w:r>
+              <w:rPr>
+                <w:rFonts w:ascii="Times New Roman" w:hAnsi="Times New Roman" w:cs="Times New Roman"/>
+                <w:sz w:val="24"/>
+                <w:szCs w:val="24"/>
+              </w:rPr>
+            </w:r>
+          </w:p>
+        </w:tc>
+        <w:tc>
+          <w:tcPr>
+            <w:tcBorders/>
+            <w:tcW w:w="1248" w:type="pct"/>
+            <w:textDirection w:val="lrTb"/>
+            <w:noWrap w:val="false"/>
+          </w:tcPr>
+          <w:p>
+            <w:pPr>
+              <w:suppressLineNumbers w:val="false"/>
+              <w:pBdr/>
+              <w:spacing w:after="0" w:before="0" w:line="240" w:lineRule="auto"/>
+              <w:ind w:firstLine="0"/>
+              <w:jc w:val="both"/>
+              <w:rPr>
+                <w:rFonts w:ascii="Times New Roman" w:hAnsi="Times New Roman" w:cs="Times New Roman"/>
+                <w:sz w:val="24"/>
+                <w:szCs w:val="24"/>
+              </w:rPr>
+            </w:pPr>
+            <w:r>
+              <w:rPr>
+                <w:rFonts w:ascii="Times New Roman" w:hAnsi="Times New Roman" w:cs="Times New Roman"/>
+                <w:sz w:val="24"/>
+                <w:szCs w:val="24"/>
+              </w:rPr>
+              <w:t xml:space="preserve">Регламент доступа, ежедневное резервное копирование, контроль изменений через журнал транзакций.</w:t>
+            </w:r>
+            <w:r>
+              <w:rPr>
+                <w:rFonts w:ascii="Times New Roman" w:hAnsi="Times New Roman" w:cs="Times New Roman"/>
+                <w:sz w:val="24"/>
+                <w:szCs w:val="24"/>
+              </w:rPr>
+            </w:r>
+            <w:r>
+              <w:rPr>
+                <w:rFonts w:ascii="Times New Roman" w:hAnsi="Times New Roman" w:cs="Times New Roman"/>
+                <w:sz w:val="24"/>
+                <w:szCs w:val="24"/>
+              </w:rPr>
+            </w:r>
+          </w:p>
+        </w:tc>
+      </w:tr>
+      <w:tr>
+        <w:trPr>
+          <w:trHeight w:val="454"/>
+        </w:trPr>
+        <w:tc>
+          <w:tcPr>
+            <w:tcBorders/>
+            <w:tcW w:w="757" w:type="pct"/>
+            <w:textDirection w:val="lrTb"/>
+            <w:noWrap w:val="false"/>
+          </w:tcPr>
+          <w:p>
+            <w:pPr>
+              <w:suppressLineNumbers w:val="false"/>
+              <w:pBdr/>
+              <w:spacing w:after="0" w:before="0" w:line="240" w:lineRule="auto"/>
+              <w:ind w:firstLine="0"/>
+              <w:jc w:val="both"/>
+              <w:rPr>
+                <w:rFonts w:ascii="Times New Roman" w:hAnsi="Times New Roman" w:cs="Times New Roman"/>
+                <w:sz w:val="24"/>
+                <w:szCs w:val="24"/>
+              </w:rPr>
+            </w:pPr>
+            <w:r>
+              <w:rPr>
+                <w:rFonts w:ascii="Times New Roman" w:hAnsi="Times New Roman" w:cs="Times New Roman"/>
+                <w:sz w:val="24"/>
+                <w:szCs w:val="24"/>
+              </w:rPr>
+              <w:t xml:space="preserve">Системные пароли и ключи</w:t>
+            </w:r>
+            <w:r>
+              <w:rPr>
+                <w:rFonts w:ascii="Times New Roman" w:hAnsi="Times New Roman" w:cs="Times New Roman"/>
+                <w:sz w:val="24"/>
+                <w:szCs w:val="24"/>
+              </w:rPr>
+            </w:r>
+            <w:r>
+              <w:rPr>
+                <w:rFonts w:ascii="Times New Roman" w:hAnsi="Times New Roman" w:cs="Times New Roman"/>
+                <w:sz w:val="24"/>
+                <w:szCs w:val="24"/>
+              </w:rPr>
+            </w:r>
+          </w:p>
+        </w:tc>
+        <w:tc>
+          <w:tcPr>
+            <w:tcBorders/>
+            <w:tcW w:w="1302" w:type="pct"/>
+            <w:textDirection w:val="lrTb"/>
+            <w:noWrap w:val="false"/>
+          </w:tcPr>
+          <w:p>
+            <w:pPr>
+              <w:suppressLineNumbers w:val="false"/>
+              <w:pBdr/>
+              <w:spacing w:after="0" w:before="0" w:line="240" w:lineRule="auto"/>
+              <w:ind w:firstLine="0"/>
+              <w:jc w:val="both"/>
+              <w:rPr>
+                <w:rFonts w:ascii="Times New Roman" w:hAnsi="Times New Roman" w:cs="Times New Roman"/>
+                <w:sz w:val="24"/>
+                <w:szCs w:val="24"/>
+              </w:rPr>
+            </w:pPr>
+            <w:r>
+              <w:rPr>
+                <w:rFonts w:ascii="Times New Roman" w:hAnsi="Times New Roman" w:cs="Times New Roman"/>
+                <w:sz w:val="24"/>
+                <w:szCs w:val="24"/>
+              </w:rPr>
+              <w:t xml:space="preserve">Критический</w:t>
+            </w:r>
+            <w:r>
+              <w:rPr>
+                <w:rFonts w:ascii="Times New Roman" w:hAnsi="Times New Roman" w:cs="Times New Roman"/>
+                <w:sz w:val="24"/>
+                <w:szCs w:val="24"/>
+              </w:rPr>
+              <w:t xml:space="preserve">. Полный компрометация системы.</w:t>
+            </w:r>
+            <w:r>
+              <w:rPr>
+                <w:rFonts w:ascii="Times New Roman" w:hAnsi="Times New Roman" w:cs="Times New Roman"/>
+                <w:sz w:val="24"/>
+                <w:szCs w:val="24"/>
+              </w:rPr>
+            </w:r>
+            <w:r>
+              <w:rPr>
+                <w:rFonts w:ascii="Times New Roman" w:hAnsi="Times New Roman" w:cs="Times New Roman"/>
+                <w:sz w:val="24"/>
+                <w:szCs w:val="24"/>
+              </w:rPr>
+            </w:r>
+          </w:p>
+        </w:tc>
+        <w:tc>
+          <w:tcPr>
+            <w:tcBorders/>
+            <w:tcW w:w="803" w:type="pct"/>
+            <w:textDirection w:val="lrTb"/>
+            <w:noWrap w:val="false"/>
+          </w:tcPr>
+          <w:p>
+            <w:pPr>
+              <w:suppressLineNumbers w:val="false"/>
+              <w:pBdr/>
+              <w:spacing w:after="0" w:before="0" w:line="240" w:lineRule="auto"/>
+              <w:ind w:firstLine="0"/>
+              <w:jc w:val="both"/>
+              <w:rPr>
+                <w:rFonts w:ascii="Times New Roman" w:hAnsi="Times New Roman" w:cs="Times New Roman"/>
+                <w:sz w:val="24"/>
+                <w:szCs w:val="24"/>
+              </w:rPr>
+            </w:pPr>
+            <w:r>
+              <w:rPr>
+                <w:rFonts w:ascii="Times New Roman" w:hAnsi="Times New Roman" w:cs="Times New Roman"/>
+                <w:sz w:val="24"/>
+                <w:szCs w:val="24"/>
+              </w:rPr>
+              <w:t xml:space="preserve">Критический.</w:t>
+            </w:r>
+            <w:r>
+              <w:rPr>
+                <w:rFonts w:ascii="Times New Roman" w:hAnsi="Times New Roman" w:cs="Times New Roman"/>
+                <w:sz w:val="24"/>
+                <w:szCs w:val="24"/>
+              </w:rPr>
+            </w:r>
+            <w:r>
+              <w:rPr>
+                <w:rFonts w:ascii="Times New Roman" w:hAnsi="Times New Roman" w:cs="Times New Roman"/>
+                <w:sz w:val="24"/>
+                <w:szCs w:val="24"/>
+              </w:rPr>
+            </w:r>
+          </w:p>
+        </w:tc>
+        <w:tc>
+          <w:tcPr>
+            <w:tcBorders/>
+            <w:tcW w:w="890" w:type="pct"/>
+            <w:textDirection w:val="lrTb"/>
+            <w:noWrap w:val="false"/>
+          </w:tcPr>
+          <w:p>
+            <w:pPr>
+              <w:suppressLineNumbers w:val="false"/>
+              <w:pBdr/>
+              <w:spacing w:after="0" w:before="0" w:line="240" w:lineRule="auto"/>
+              <w:ind w:firstLine="0"/>
+              <w:jc w:val="both"/>
+              <w:rPr>
+                <w:rFonts w:ascii="Times New Roman" w:hAnsi="Times New Roman" w:cs="Times New Roman"/>
+                <w:sz w:val="24"/>
+                <w:szCs w:val="24"/>
+              </w:rPr>
+            </w:pPr>
+            <w:r>
+              <w:rPr>
+                <w:rFonts w:ascii="Times New Roman" w:hAnsi="Times New Roman" w:cs="Times New Roman"/>
+                <w:sz w:val="24"/>
+                <w:szCs w:val="24"/>
+              </w:rPr>
+              <w:t xml:space="preserve">Критический.</w:t>
+            </w:r>
+            <w:r>
+              <w:rPr>
+                <w:rFonts w:ascii="Times New Roman" w:hAnsi="Times New Roman" w:cs="Times New Roman"/>
+                <w:sz w:val="24"/>
+                <w:szCs w:val="24"/>
+              </w:rPr>
+            </w:r>
+            <w:r>
+              <w:rPr>
+                <w:rFonts w:ascii="Times New Roman" w:hAnsi="Times New Roman" w:cs="Times New Roman"/>
+                <w:sz w:val="24"/>
+                <w:szCs w:val="24"/>
+              </w:rPr>
+            </w:r>
+          </w:p>
+        </w:tc>
+        <w:tc>
+          <w:tcPr>
+            <w:tcBorders/>
+            <w:tcW w:w="1248" w:type="pct"/>
+            <w:textDirection w:val="lrTb"/>
+            <w:noWrap w:val="false"/>
+          </w:tcPr>
+          <w:p>
+            <w:pPr>
+              <w:suppressLineNumbers w:val="false"/>
+              <w:pBdr/>
+              <w:spacing w:after="0" w:before="0" w:line="240" w:lineRule="auto"/>
+              <w:ind w:firstLine="0"/>
+              <w:jc w:val="both"/>
+              <w:rPr>
+                <w:rFonts w:ascii="Times New Roman" w:hAnsi="Times New Roman" w:cs="Times New Roman"/>
+                <w:sz w:val="24"/>
+                <w:szCs w:val="24"/>
+              </w:rPr>
+            </w:pPr>
+            <w:r>
+              <w:rPr>
+                <w:rFonts w:ascii="Times New Roman" w:hAnsi="Times New Roman" w:cs="Times New Roman"/>
+                <w:sz w:val="24"/>
+                <w:szCs w:val="24"/>
+              </w:rPr>
+              <w:t xml:space="preserve">Хранение в </w:t>
+            </w:r>
+            <w:r>
+              <w:rPr>
+                <w:rFonts w:ascii="Times New Roman" w:hAnsi="Times New Roman" w:cs="Times New Roman"/>
+                <w:sz w:val="24"/>
+                <w:szCs w:val="24"/>
+              </w:rPr>
+              <w:t xml:space="preserve">хэшированном</w:t>
+            </w:r>
+            <w:r>
+              <w:rPr>
+                <w:rFonts w:ascii="Times New Roman" w:hAnsi="Times New Roman" w:cs="Times New Roman"/>
+                <w:sz w:val="24"/>
+                <w:szCs w:val="24"/>
+              </w:rPr>
+              <w:t xml:space="preserve"> виде, политика сложных паролей.</w:t>
+            </w:r>
+            <w:r>
+              <w:rPr>
+                <w:rFonts w:ascii="Times New Roman" w:hAnsi="Times New Roman" w:cs="Times New Roman"/>
+                <w:sz w:val="24"/>
+                <w:szCs w:val="24"/>
+              </w:rPr>
+            </w:r>
+            <w:r>
+              <w:rPr>
+                <w:rFonts w:ascii="Times New Roman" w:hAnsi="Times New Roman" w:cs="Times New Roman"/>
+                <w:sz w:val="24"/>
+                <w:szCs w:val="24"/>
+              </w:rPr>
+            </w:r>
+          </w:p>
+        </w:tc>
+      </w:tr>
+    </w:tbl>
+    <w:p>
+      <w:pPr>
+        <w:suppressLineNumbers w:val="false"/>
+        <w:pBdr/>
+        <w:tabs>
+          <w:tab w:val="left" w:leader="none" w:pos="709"/>
+        </w:tabs>
+        <w:spacing w:after="0" w:line="360" w:lineRule="auto"/>
+        <w:ind w:firstLine="0" w:left="720"/>
+        <w:jc w:val="both"/>
+        <w:rPr>
+          <w:rFonts w:ascii="Times New Roman" w:hAnsi="Times New Roman" w:eastAsia="Aptos" w:cs="Times New Roman"/>
+          <w:sz w:val="28"/>
+          <w:szCs w:val="28"/>
+          <w14:ligatures w14:val="standardContextual"/>
+        </w:rPr>
+      </w:pPr>
+      <w:r>
+        <w:rPr>
+          <w:rFonts w:ascii="Times New Roman" w:hAnsi="Times New Roman" w:eastAsia="Aptos" w:cs="Times New Roman"/>
+          <w:sz w:val="28"/>
+          <w:szCs w:val="28"/>
+          <w14:ligatures w14:val="standardContextual"/>
         </w:rPr>
       </w:r>
       <w:r>
         <w:rPr>
-          <w:highlight w:val="none"/>
-          <w14:ligatures w14:val="none"/>
+          <w:rFonts w:ascii="Times New Roman" w:hAnsi="Times New Roman" w:eastAsia="Aptos" w:cs="Times New Roman"/>
+          <w:sz w:val="28"/>
+          <w:szCs w:val="28"/>
+          <w14:ligatures w14:val="standardContextual"/>
         </w:rPr>
       </w:r>
       <w:r>
         <w:rPr>
-          <w:highlight w:val="none"/>
-          <w14:ligatures w14:val="none"/>
+          <w:rFonts w:ascii="Times New Roman" w:hAnsi="Times New Roman" w:eastAsia="Aptos" w:cs="Times New Roman"/>
+          <w:sz w:val="28"/>
+          <w:szCs w:val="28"/>
+          <w14:ligatures w14:val="standardContextual"/>
         </w:rPr>
       </w:r>
     </w:p>
@@ -3559,76 +5061,357 @@
       <w:pPr>
         <w:suppressLineNumbers w:val="false"/>
         <w:pBdr/>
-        <w:spacing/>
-        <w:ind/>
-        <w:rPr/>
+        <w:tabs>
+          <w:tab w:val="left" w:leader="none" w:pos="709"/>
+        </w:tabs>
+        <w:spacing w:after="0" w:line="360" w:lineRule="auto"/>
+        <w:ind w:firstLine="709" w:left="0"/>
+        <w:jc w:val="both"/>
+        <w:rPr>
+          <w:rFonts w:ascii="Times New Roman" w:hAnsi="Times New Roman" w:eastAsia="Aptos" w:cs="Times New Roman"/>
+          <w:sz w:val="28"/>
+          <w:szCs w:val="28"/>
+          <w:highlight w:val="none"/>
+          <w:lang w:val="ru-RU"/>
+          <w14:ligatures w14:val="standardContextual"/>
+        </w:rPr>
       </w:pPr>
       <w:r>
         <w:rPr>
+          <w:rFonts w:ascii="Times New Roman" w:hAnsi="Times New Roman" w:eastAsia="Aptos" w:cs="Times New Roman"/>
+          <w:sz w:val="28"/>
+          <w:szCs w:val="28"/>
           <w:highlight w:val="none"/>
-          <w14:ligatures w14:val="none"/>
+          <w:lang w:val="ru-RU"/>
+          <w14:ligatures w14:val="standardContextual"/>
         </w:rPr>
-        <w:t xml:space="preserve">Регулярное резервное копирование.</w:t>
+        <w:t xml:space="preserve">Локальные нормативные акты </w:t>
+      </w:r>
+      <w:r>
+        <w:t xml:space="preserve">(документы, устанавливающие правила для всего предприятия/отдела):</w:t>
       </w:r>
       <w:r>
         <w:rPr>
+          <w:rFonts w:ascii="Times New Roman" w:hAnsi="Times New Roman" w:eastAsia="Aptos" w:cs="Times New Roman"/>
+          <w:sz w:val="28"/>
+          <w:szCs w:val="28"/>
           <w:highlight w:val="none"/>
-          <w14:ligatures w14:val="none"/>
+          <w:lang w:val="ru-RU"/>
+          <w14:ligatures w14:val="standardContextual"/>
         </w:rPr>
       </w:r>
       <w:r>
         <w:rPr>
+          <w:rFonts w:ascii="Times New Roman" w:hAnsi="Times New Roman" w:eastAsia="Aptos" w:cs="Times New Roman"/>
+          <w:sz w:val="28"/>
+          <w:szCs w:val="28"/>
           <w:highlight w:val="none"/>
-          <w14:ligatures w14:val="none"/>
+          <w:lang w:val="ru-RU"/>
+          <w14:ligatures w14:val="standardContextual"/>
         </w:rPr>
       </w:r>
       <w:r>
         <w:rPr>
+          <w:rFonts w:ascii="Times New Roman" w:hAnsi="Times New Roman" w:eastAsia="Aptos" w:cs="Times New Roman"/>
+          <w:sz w:val="28"/>
+          <w:szCs w:val="28"/>
+          <w14:ligatures w14:val="standardContextual"/>
+        </w:rPr>
+      </w:r>
+    </w:p>
+    <w:p>
+      <w:pPr>
+        <w:pStyle w:val="899"/>
+        <w:numPr>
+          <w:ilvl w:val="0"/>
+          <w:numId w:val="7"/>
+        </w:numPr>
+        <w:suppressLineNumbers w:val="false"/>
+        <w:pBdr/>
+        <w:tabs>
+          <w:tab w:val="left" w:leader="none" w:pos="0"/>
+        </w:tabs>
+        <w:spacing w:after="0" w:line="360" w:lineRule="auto"/>
+        <w:ind w:right="0" w:firstLine="709" w:left="0"/>
+        <w:jc w:val="both"/>
+        <w:rPr/>
+      </w:pPr>
+      <w:r>
+        <w:rPr>
+          <w:rFonts w:ascii="Times New Roman" w:hAnsi="Times New Roman" w:eastAsia="Aptos" w:cs="Times New Roman"/>
+          <w:sz w:val="28"/>
+          <w:szCs w:val="28"/>
           <w:highlight w:val="none"/>
-          <w14:ligatures w14:val="none"/>
+          <w:lang w:val="ru-RU"/>
+          <w14:ligatures w14:val="standardContextual"/>
+        </w:rPr>
+        <w:t xml:space="preserve">Политика обработки персональных данных</w:t>
+      </w:r>
+      <w:r/>
+      <w:r>
+        <w:rPr>
+          <w:rFonts w:ascii="Times New Roman" w:hAnsi="Times New Roman" w:eastAsia="Aptos" w:cs="Times New Roman"/>
+          <w:sz w:val="28"/>
+          <w:szCs w:val="28"/>
+          <w:highlight w:val="none"/>
+          <w:lang w:val="ru-RU"/>
+          <w14:ligatures w14:val="standardContextual"/>
+        </w:rPr>
+      </w:r>
+      <w:r/>
+      <w:r>
+        <w:rPr>
+          <w:rFonts w:ascii="Times New Roman" w:hAnsi="Times New Roman" w:eastAsia="Aptos" w:cs="Times New Roman"/>
+          <w:sz w:val="28"/>
+          <w:szCs w:val="28"/>
+          <w:highlight w:val="none"/>
+          <w:lang w:val="ru-RU"/>
+          <w14:ligatures w14:val="standardContextual"/>
+        </w:rPr>
+      </w:r>
+    </w:p>
+    <w:p>
+      <w:pPr>
+        <w:pStyle w:val="899"/>
+        <w:numPr>
+          <w:ilvl w:val="0"/>
+          <w:numId w:val="7"/>
+        </w:numPr>
+        <w:suppressLineNumbers w:val="false"/>
+        <w:pBdr/>
+        <w:tabs>
+          <w:tab w:val="left" w:leader="none" w:pos="709"/>
+        </w:tabs>
+        <w:spacing w:after="0" w:line="360" w:lineRule="auto"/>
+        <w:ind w:right="0" w:firstLine="709" w:left="0"/>
+        <w:jc w:val="both"/>
+        <w:rPr/>
+      </w:pPr>
+      <w:r>
+        <w:rPr>
+          <w:rFonts w:ascii="Times New Roman" w:hAnsi="Times New Roman" w:eastAsia="Aptos" w:cs="Times New Roman"/>
+          <w:sz w:val="28"/>
+          <w:szCs w:val="28"/>
+          <w:highlight w:val="none"/>
+          <w:lang w:val="ru-RU"/>
+          <w14:ligatures w14:val="standardContextual"/>
+        </w:rPr>
+        <w:t xml:space="preserve">Политика информационной безопасности</w:t>
+      </w:r>
+      <w:r/>
+      <w:r>
+        <w:rPr>
+          <w:rFonts w:ascii="Times New Roman" w:hAnsi="Times New Roman" w:eastAsia="Aptos" w:cs="Times New Roman"/>
+          <w:sz w:val="28"/>
+          <w:szCs w:val="28"/>
+          <w:highlight w:val="none"/>
+          <w:lang w:val="ru-RU"/>
+          <w14:ligatures w14:val="standardContextual"/>
+        </w:rPr>
+      </w:r>
+      <w:r/>
+      <w:r>
+        <w:rPr>
+          <w:rFonts w:ascii="Times New Roman" w:hAnsi="Times New Roman" w:eastAsia="Aptos" w:cs="Times New Roman"/>
+          <w:sz w:val="28"/>
+          <w:szCs w:val="28"/>
+          <w:highlight w:val="none"/>
+          <w:lang w:val="ru-RU"/>
+          <w14:ligatures w14:val="standardContextual"/>
+        </w:rPr>
+      </w:r>
+    </w:p>
+    <w:p>
+      <w:pPr>
+        <w:pStyle w:val="899"/>
+        <w:numPr>
+          <w:ilvl w:val="0"/>
+          <w:numId w:val="7"/>
+        </w:numPr>
+        <w:suppressLineNumbers w:val="false"/>
+        <w:pBdr/>
+        <w:tabs>
+          <w:tab w:val="left" w:leader="none" w:pos="709"/>
+        </w:tabs>
+        <w:spacing w:after="0" w:line="360" w:lineRule="auto"/>
+        <w:ind w:right="0" w:firstLine="709" w:left="0"/>
+        <w:jc w:val="both"/>
+        <w:rPr/>
+      </w:pPr>
+      <w:r>
+        <w:rPr>
+          <w:rFonts w:ascii="Times New Roman" w:hAnsi="Times New Roman" w:eastAsia="Aptos" w:cs="Times New Roman"/>
+          <w:sz w:val="28"/>
+          <w:szCs w:val="28"/>
+          <w:highlight w:val="none"/>
+          <w:lang w:val="ru-RU"/>
+          <w14:ligatures w14:val="standardContextual"/>
+        </w:rPr>
+        <w:t xml:space="preserve">Положение об информационной системе «&lt;НАЗВАНИЕ СИСТЕМЫ&gt;»</w:t>
+      </w:r>
+      <w:r/>
+      <w:r>
+        <w:rPr>
+          <w:rFonts w:ascii="Times New Roman" w:hAnsi="Times New Roman" w:eastAsia="Aptos" w:cs="Times New Roman"/>
+          <w:sz w:val="28"/>
+          <w:szCs w:val="28"/>
+          <w:highlight w:val="none"/>
+          <w:lang w:val="ru-RU"/>
+          <w14:ligatures w14:val="standardContextual"/>
+        </w:rPr>
+      </w:r>
+      <w:r/>
+      <w:r>
+        <w:rPr>
+          <w:rFonts w:ascii="Times New Roman" w:hAnsi="Times New Roman" w:eastAsia="Aptos" w:cs="Times New Roman"/>
+          <w:sz w:val="28"/>
+          <w:szCs w:val="28"/>
+          <w:highlight w:val="none"/>
+          <w:lang w:val="ru-RU"/>
+          <w14:ligatures w14:val="standardContextual"/>
+        </w:rPr>
+      </w:r>
+    </w:p>
+    <w:p>
+      <w:pPr>
+        <w:pStyle w:val="899"/>
+        <w:numPr>
+          <w:ilvl w:val="0"/>
+          <w:numId w:val="7"/>
+        </w:numPr>
+        <w:suppressLineNumbers w:val="false"/>
+        <w:pBdr/>
+        <w:tabs>
+          <w:tab w:val="left" w:leader="none" w:pos="709"/>
+        </w:tabs>
+        <w:spacing w:after="0" w:line="360" w:lineRule="auto"/>
+        <w:ind w:right="0" w:firstLine="709" w:left="0"/>
+        <w:jc w:val="both"/>
+        <w:rPr/>
+      </w:pPr>
+      <w:r>
+        <w:rPr>
+          <w:rFonts w:ascii="Times New Roman" w:hAnsi="Times New Roman" w:eastAsia="Aptos" w:cs="Times New Roman"/>
+          <w:sz w:val="28"/>
+          <w:szCs w:val="28"/>
+          <w:highlight w:val="none"/>
+          <w:lang w:val="ru-RU"/>
+          <w14:ligatures w14:val="standardContextual"/>
+        </w:rPr>
+        <w:t xml:space="preserve">Политика резервного копирования</w:t>
+      </w:r>
+      <w:r/>
+      <w:r>
+        <w:rPr>
+          <w:rFonts w:ascii="Times New Roman" w:hAnsi="Times New Roman" w:eastAsia="Aptos" w:cs="Times New Roman"/>
+          <w:sz w:val="28"/>
+          <w:szCs w:val="28"/>
+          <w:highlight w:val="none"/>
+          <w:lang w:val="ru-RU"/>
+          <w14:ligatures w14:val="standardContextual"/>
+        </w:rPr>
+      </w:r>
+      <w:r/>
+      <w:r>
+        <w:rPr>
+          <w:rFonts w:ascii="Times New Roman" w:hAnsi="Times New Roman" w:eastAsia="Aptos" w:cs="Times New Roman"/>
+          <w:sz w:val="28"/>
+          <w:szCs w:val="28"/>
+          <w:highlight w:val="none"/>
+          <w:lang w:val="ru-RU"/>
+          <w14:ligatures w14:val="standardContextual"/>
+        </w:rPr>
+      </w:r>
+    </w:p>
+    <w:p>
+      <w:pPr>
+        <w:pStyle w:val="899"/>
+        <w:numPr>
+          <w:ilvl w:val="0"/>
+          <w:numId w:val="7"/>
+        </w:numPr>
+        <w:suppressLineNumbers w:val="false"/>
+        <w:pBdr/>
+        <w:tabs>
+          <w:tab w:val="left" w:leader="none" w:pos="709"/>
+        </w:tabs>
+        <w:spacing w:after="0" w:line="360" w:lineRule="auto"/>
+        <w:ind w:right="0" w:firstLine="709" w:left="0"/>
+        <w:jc w:val="both"/>
+        <w:rPr>
+          <w:rFonts w:ascii="Times New Roman" w:hAnsi="Times New Roman" w:eastAsia="Aptos" w:cs="Times New Roman"/>
+          <w:sz w:val="28"/>
+          <w:szCs w:val="28"/>
+          <w:highlight w:val="none"/>
+          <w:lang w:val="ru-RU"/>
+          <w14:ligatures w14:val="standardContextual"/>
+        </w:rPr>
+      </w:pPr>
+      <w:r>
+        <w:rPr>
+          <w:rFonts w:ascii="Times New Roman" w:hAnsi="Times New Roman" w:eastAsia="Aptos" w:cs="Times New Roman"/>
+          <w:sz w:val="28"/>
+          <w:szCs w:val="28"/>
+          <w:highlight w:val="none"/>
+          <w:lang w:val="ru-RU"/>
+          <w14:ligatures w14:val="standardContextual"/>
+        </w:rPr>
+        <w:t xml:space="preserve">Политика управления доступами</w:t>
+      </w:r>
+      <w:r>
+        <w:rPr>
+          <w:rFonts w:ascii="Times New Roman" w:hAnsi="Times New Roman" w:eastAsia="Aptos" w:cs="Times New Roman"/>
+          <w:sz w:val="28"/>
+          <w:szCs w:val="28"/>
+          <w14:ligatures w14:val="standardContextual"/>
+        </w:rPr>
+      </w:r>
+    </w:p>
+    <w:p>
+      <w:pPr>
+        <w:suppressLineNumbers w:val="false"/>
+        <w:pBdr/>
+        <w:tabs>
+          <w:tab w:val="left" w:leader="none" w:pos="709"/>
+        </w:tabs>
+        <w:spacing w:after="0" w:line="360" w:lineRule="auto"/>
+        <w:ind w:firstLine="709" w:left="0"/>
+        <w:jc w:val="both"/>
+        <w:rPr>
+          <w:rFonts w:ascii="Times New Roman" w:hAnsi="Times New Roman" w:eastAsia="Aptos" w:cs="Times New Roman"/>
+          <w:sz w:val="28"/>
+          <w:szCs w:val="28"/>
+          <w14:ligatures w14:val="standardContextual"/>
+        </w:rPr>
+      </w:pPr>
+      <w:r>
+        <w:rPr>
+          <w:rFonts w:ascii="Times New Roman" w:hAnsi="Times New Roman" w:eastAsia="Aptos" w:cs="Times New Roman"/>
+          <w:sz w:val="28"/>
+          <w:szCs w:val="28"/>
+          <w:highlight w:val="none"/>
+          <w:lang w:val="ru-RU"/>
+          <w14:ligatures w14:val="standardContextual"/>
         </w:rPr>
       </w:r>
       <w:r>
         <w:rPr>
+          <w:rFonts w:ascii="Times New Roman" w:hAnsi="Times New Roman" w:eastAsia="Aptos" w:cs="Times New Roman"/>
+          <w:sz w:val="28"/>
+          <w:szCs w:val="28"/>
           <w:highlight w:val="none"/>
-          <w14:ligatures w14:val="none"/>
-        </w:rPr>
-      </w:r>
-    </w:p>
-    <w:p>
-      <w:pPr>
-        <w:suppressLineNumbers w:val="false"/>
-        <w:pBdr/>
-        <w:spacing/>
-        <w:ind/>
-        <w:rPr>
-          <w:highlight w:val="none"/>
-          <w14:ligatures w14:val="none"/>
-        </w:rPr>
-      </w:pPr>
-      <w:r>
-        <w:rPr>
-          <w:highlight w:val="none"/>
-          <w14:ligatures w14:val="none"/>
-        </w:rPr>
-        <w:t xml:space="preserve">Настройка и проверка прав доступа.</w:t>
-      </w:r>
-      <w:r>
-        <w:rPr>
-          <w:highlight w:val="none"/>
-          <w14:ligatures w14:val="none"/>
+          <w:lang w:val="ru-RU"/>
+          <w14:ligatures w14:val="standardContextual"/>
         </w:rPr>
       </w:r>
       <w:r>
         <w:rPr>
+          <w:rFonts w:ascii="Times New Roman" w:hAnsi="Times New Roman" w:eastAsia="Aptos" w:cs="Times New Roman"/>
+          <w:sz w:val="28"/>
+          <w:szCs w:val="28"/>
           <w:highlight w:val="none"/>
-          <w14:ligatures w14:val="none"/>
-        </w:rPr>
-      </w:r>
-      <w:r>
-        <w:rPr>
-          <w:highlight w:val="none"/>
-          <w14:ligatures w14:val="none"/>
+          <w:lang w:val="ru-RU"/>
+          <w14:ligatures w14:val="standardContextual"/>
         </w:rPr>
       </w:r>
     </w:p>
@@ -3708,6 +5491,1093 @@
     </w:p>
   </w:footnote>
 </w:footnotes>
+</file>
+
+<file path=word/numbering.xml><?xml version="1.0" encoding="utf-8"?>
+<w:numbering xmlns:wpc="http://schemas.microsoft.com/office/word/2010/wordprocessingCanvas" xmlns:mc="http://schemas.openxmlformats.org/markup-compatibility/2006" xmlns:o="urn:schemas-microsoft-com:office:office" xmlns:r="http://schemas.openxmlformats.org/officeDocument/2006/relationships" xmlns:m="http://schemas.openxmlformats.org/officeDocument/2006/math" xmlns:v="urn:schemas-microsoft-com:vml" xmlns:wp14="http://schemas.microsoft.com/office/word/2010/wordprocessingDrawing" xmlns:wp="http://schemas.openxmlformats.org/drawingml/2006/wordprocessingDrawing" xmlns:w10="urn:schemas-microsoft-com:office:word" xmlns:w="http://schemas.openxmlformats.org/wordprocessingml/2006/main" xmlns:w14="http://schemas.microsoft.com/office/word/2010/wordml" xmlns:w15="http://schemas.microsoft.com/office/word/2012/wordml" xmlns:wpg="http://schemas.microsoft.com/office/word/2010/wordprocessingGroup" xmlns:wpi="http://schemas.microsoft.com/office/word/2010/wordprocessingInk" xmlns:wne="http://schemas.microsoft.com/office/word/2006/wordml" xmlns:wps="http://schemas.microsoft.com/office/word/2010/wordprocessingShape" mc:Ignorable="w14 w15 wp14">
+  <w:abstractNum w:abstractNumId="0">
+    <w:nsid w:val="530C8AF4"/>
+    <w:lvl w:ilvl="0">
+      <w:isLgl w:val="false"/>
+      <w:lvlJc w:val="left"/>
+      <w:lvlText w:val="·"/>
+      <w:numFmt w:val="bullet"/>
+      <w:pPr>
+        <w:pBdr/>
+        <w:spacing/>
+        <w:ind w:hanging="360" w:left="720"/>
+      </w:pPr>
+      <w:rPr>
+        <w:rFonts w:hint="default" w:ascii="Symbol" w:hAnsi="Symbol" w:eastAsia="Symbol" w:cs="Symbol"/>
+      </w:rPr>
+      <w:start w:val="1"/>
+      <w:suff w:val="tab"/>
+    </w:lvl>
+    <w:lvl w:ilvl="1">
+      <w:isLgl w:val="false"/>
+      <w:lvlJc w:val="left"/>
+      <w:lvlText w:val="o"/>
+      <w:numFmt w:val="bullet"/>
+      <w:pPr>
+        <w:pBdr/>
+        <w:spacing/>
+        <w:ind w:hanging="360" w:left="1440"/>
+      </w:pPr>
+      <w:rPr>
+        <w:rFonts w:hint="default" w:ascii="Courier New" w:hAnsi="Courier New" w:eastAsia="Courier New" w:cs="Courier New"/>
+      </w:rPr>
+      <w:start w:val="1"/>
+      <w:suff w:val="tab"/>
+    </w:lvl>
+    <w:lvl w:ilvl="2">
+      <w:isLgl w:val="false"/>
+      <w:lvlJc w:val="left"/>
+      <w:lvlText w:val="§"/>
+      <w:numFmt w:val="bullet"/>
+      <w:pPr>
+        <w:pBdr/>
+        <w:spacing/>
+        <w:ind w:hanging="360" w:left="2160"/>
+      </w:pPr>
+      <w:rPr>
+        <w:rFonts w:hint="default" w:ascii="Wingdings" w:hAnsi="Wingdings" w:eastAsia="Wingdings" w:cs="Wingdings"/>
+      </w:rPr>
+      <w:start w:val="1"/>
+      <w:suff w:val="tab"/>
+    </w:lvl>
+    <w:lvl w:ilvl="3">
+      <w:isLgl w:val="false"/>
+      <w:lvlJc w:val="left"/>
+      <w:lvlText w:val="·"/>
+      <w:numFmt w:val="bullet"/>
+      <w:pPr>
+        <w:pBdr/>
+        <w:spacing/>
+        <w:ind w:hanging="360" w:left="2880"/>
+      </w:pPr>
+      <w:rPr>
+        <w:rFonts w:hint="default" w:ascii="Symbol" w:hAnsi="Symbol" w:eastAsia="Symbol" w:cs="Symbol"/>
+      </w:rPr>
+      <w:start w:val="1"/>
+      <w:suff w:val="tab"/>
+    </w:lvl>
+    <w:lvl w:ilvl="4">
+      <w:isLgl w:val="false"/>
+      <w:lvlJc w:val="left"/>
+      <w:lvlText w:val="o"/>
+      <w:numFmt w:val="bullet"/>
+      <w:pPr>
+        <w:pBdr/>
+        <w:spacing/>
+        <w:ind w:hanging="360" w:left="3600"/>
+      </w:pPr>
+      <w:rPr>
+        <w:rFonts w:hint="default" w:ascii="Courier New" w:hAnsi="Courier New" w:eastAsia="Courier New" w:cs="Courier New"/>
+      </w:rPr>
+      <w:start w:val="1"/>
+      <w:suff w:val="tab"/>
+    </w:lvl>
+    <w:lvl w:ilvl="5">
+      <w:isLgl w:val="false"/>
+      <w:lvlJc w:val="left"/>
+      <w:lvlText w:val="§"/>
+      <w:numFmt w:val="bullet"/>
+      <w:pPr>
+        <w:pBdr/>
+        <w:spacing/>
+        <w:ind w:hanging="360" w:left="4320"/>
+      </w:pPr>
+      <w:rPr>
+        <w:rFonts w:hint="default" w:ascii="Wingdings" w:hAnsi="Wingdings" w:eastAsia="Wingdings" w:cs="Wingdings"/>
+      </w:rPr>
+      <w:start w:val="1"/>
+      <w:suff w:val="tab"/>
+    </w:lvl>
+    <w:lvl w:ilvl="6">
+      <w:isLgl w:val="false"/>
+      <w:lvlJc w:val="left"/>
+      <w:lvlText w:val="·"/>
+      <w:numFmt w:val="bullet"/>
+      <w:pPr>
+        <w:pBdr/>
+        <w:spacing/>
+        <w:ind w:hanging="360" w:left="5040"/>
+      </w:pPr>
+      <w:rPr>
+        <w:rFonts w:hint="default" w:ascii="Symbol" w:hAnsi="Symbol" w:eastAsia="Symbol" w:cs="Symbol"/>
+      </w:rPr>
+      <w:start w:val="1"/>
+      <w:suff w:val="tab"/>
+    </w:lvl>
+    <w:lvl w:ilvl="7">
+      <w:isLgl w:val="false"/>
+      <w:lvlJc w:val="left"/>
+      <w:lvlText w:val="o"/>
+      <w:numFmt w:val="bullet"/>
+      <w:pPr>
+        <w:pBdr/>
+        <w:spacing/>
+        <w:ind w:hanging="360" w:left="5760"/>
+      </w:pPr>
+      <w:rPr>
+        <w:rFonts w:hint="default" w:ascii="Courier New" w:hAnsi="Courier New" w:eastAsia="Courier New" w:cs="Courier New"/>
+      </w:rPr>
+      <w:start w:val="1"/>
+      <w:suff w:val="tab"/>
+    </w:lvl>
+    <w:lvl w:ilvl="8">
+      <w:isLgl w:val="false"/>
+      <w:lvlJc w:val="left"/>
+      <w:lvlText w:val="§"/>
+      <w:numFmt w:val="bullet"/>
+      <w:pPr>
+        <w:pBdr/>
+        <w:spacing/>
+        <w:ind w:hanging="360" w:left="6480"/>
+      </w:pPr>
+      <w:rPr>
+        <w:rFonts w:hint="default" w:ascii="Wingdings" w:hAnsi="Wingdings" w:eastAsia="Wingdings" w:cs="Wingdings"/>
+      </w:rPr>
+      <w:start w:val="1"/>
+      <w:suff w:val="tab"/>
+    </w:lvl>
+  </w:abstractNum>
+  <w:abstractNum w:abstractNumId="1">
+    <w:nsid w:val="0A3AAE37"/>
+    <w:lvl w:ilvl="0">
+      <w:isLgl w:val="false"/>
+      <w:lvlJc w:val="left"/>
+      <w:lvlText w:val="–"/>
+      <w:numFmt w:val="bullet"/>
+      <w:pPr>
+        <w:pBdr/>
+        <w:spacing/>
+        <w:ind w:hanging="360" w:left="720"/>
+      </w:pPr>
+      <w:rPr>
+        <w:rFonts w:ascii="Arial" w:hAnsi="Arial" w:eastAsia="Arial" w:cs="Arial"/>
+      </w:rPr>
+      <w:start w:val="1"/>
+      <w:suff w:val="tab"/>
+    </w:lvl>
+    <w:lvl w:ilvl="1">
+      <w:isLgl w:val="false"/>
+      <w:lvlJc w:val="left"/>
+      <w:lvlText w:val="o"/>
+      <w:numFmt w:val="bullet"/>
+      <w:pPr>
+        <w:pBdr/>
+        <w:spacing/>
+        <w:ind w:hanging="360" w:left="1440"/>
+      </w:pPr>
+      <w:rPr>
+        <w:rFonts w:hint="default" w:ascii="Courier New" w:hAnsi="Courier New" w:eastAsia="Courier New" w:cs="Courier New"/>
+      </w:rPr>
+      <w:start w:val="1"/>
+      <w:suff w:val="tab"/>
+    </w:lvl>
+    <w:lvl w:ilvl="2">
+      <w:isLgl w:val="false"/>
+      <w:lvlJc w:val="left"/>
+      <w:lvlText w:val="§"/>
+      <w:numFmt w:val="bullet"/>
+      <w:pPr>
+        <w:pBdr/>
+        <w:spacing/>
+        <w:ind w:hanging="360" w:left="2160"/>
+      </w:pPr>
+      <w:rPr>
+        <w:rFonts w:hint="default" w:ascii="Wingdings" w:hAnsi="Wingdings" w:eastAsia="Wingdings" w:cs="Wingdings"/>
+      </w:rPr>
+      <w:start w:val="1"/>
+      <w:suff w:val="tab"/>
+    </w:lvl>
+    <w:lvl w:ilvl="3">
+      <w:isLgl w:val="false"/>
+      <w:lvlJc w:val="left"/>
+      <w:lvlText w:val="·"/>
+      <w:numFmt w:val="bullet"/>
+      <w:pPr>
+        <w:pBdr/>
+        <w:spacing/>
+        <w:ind w:hanging="360" w:left="2880"/>
+      </w:pPr>
+      <w:rPr>
+        <w:rFonts w:hint="default" w:ascii="Symbol" w:hAnsi="Symbol" w:eastAsia="Symbol" w:cs="Symbol"/>
+      </w:rPr>
+      <w:start w:val="1"/>
+      <w:suff w:val="tab"/>
+    </w:lvl>
+    <w:lvl w:ilvl="4">
+      <w:isLgl w:val="false"/>
+      <w:lvlJc w:val="left"/>
+      <w:lvlText w:val="o"/>
+      <w:numFmt w:val="bullet"/>
+      <w:pPr>
+        <w:pBdr/>
+        <w:spacing/>
+        <w:ind w:hanging="360" w:left="3600"/>
+      </w:pPr>
+      <w:rPr>
+        <w:rFonts w:hint="default" w:ascii="Courier New" w:hAnsi="Courier New" w:eastAsia="Courier New" w:cs="Courier New"/>
+      </w:rPr>
+      <w:start w:val="1"/>
+      <w:suff w:val="tab"/>
+    </w:lvl>
+    <w:lvl w:ilvl="5">
+      <w:isLgl w:val="false"/>
+      <w:lvlJc w:val="left"/>
+      <w:lvlText w:val="§"/>
+      <w:numFmt w:val="bullet"/>
+      <w:pPr>
+        <w:pBdr/>
+        <w:spacing/>
+        <w:ind w:hanging="360" w:left="4320"/>
+      </w:pPr>
+      <w:rPr>
+        <w:rFonts w:hint="default" w:ascii="Wingdings" w:hAnsi="Wingdings" w:eastAsia="Wingdings" w:cs="Wingdings"/>
+      </w:rPr>
+      <w:start w:val="1"/>
+      <w:suff w:val="tab"/>
+    </w:lvl>
+    <w:lvl w:ilvl="6">
+      <w:isLgl w:val="false"/>
+      <w:lvlJc w:val="left"/>
+      <w:lvlText w:val="·"/>
+      <w:numFmt w:val="bullet"/>
+      <w:pPr>
+        <w:pBdr/>
+        <w:spacing/>
+        <w:ind w:hanging="360" w:left="5040"/>
+      </w:pPr>
+      <w:rPr>
+        <w:rFonts w:hint="default" w:ascii="Symbol" w:hAnsi="Symbol" w:eastAsia="Symbol" w:cs="Symbol"/>
+      </w:rPr>
+      <w:start w:val="1"/>
+      <w:suff w:val="tab"/>
+    </w:lvl>
+    <w:lvl w:ilvl="7">
+      <w:isLgl w:val="false"/>
+      <w:lvlJc w:val="left"/>
+      <w:lvlText w:val="o"/>
+      <w:numFmt w:val="bullet"/>
+      <w:pPr>
+        <w:pBdr/>
+        <w:spacing/>
+        <w:ind w:hanging="360" w:left="5760"/>
+      </w:pPr>
+      <w:rPr>
+        <w:rFonts w:hint="default" w:ascii="Courier New" w:hAnsi="Courier New" w:eastAsia="Courier New" w:cs="Courier New"/>
+      </w:rPr>
+      <w:start w:val="1"/>
+      <w:suff w:val="tab"/>
+    </w:lvl>
+    <w:lvl w:ilvl="8">
+      <w:isLgl w:val="false"/>
+      <w:lvlJc w:val="left"/>
+      <w:lvlText w:val="§"/>
+      <w:numFmt w:val="bullet"/>
+      <w:pPr>
+        <w:pBdr/>
+        <w:spacing/>
+        <w:ind w:hanging="360" w:left="6480"/>
+      </w:pPr>
+      <w:rPr>
+        <w:rFonts w:hint="default" w:ascii="Wingdings" w:hAnsi="Wingdings" w:eastAsia="Wingdings" w:cs="Wingdings"/>
+      </w:rPr>
+      <w:start w:val="1"/>
+      <w:suff w:val="tab"/>
+    </w:lvl>
+  </w:abstractNum>
+  <w:abstractNum w:abstractNumId="2">
+    <w:nsid w:val="30D81D87"/>
+    <w:lvl w:ilvl="0">
+      <w:isLgl w:val="false"/>
+      <w:lvlJc w:val="left"/>
+      <w:lvlText w:val=""/>
+      <w:numFmt w:val="bullet"/>
+      <w:pPr>
+        <w:pBdr/>
+        <w:tabs>
+          <w:tab w:val="num" w:leader="none" w:pos="720"/>
+        </w:tabs>
+        <w:spacing/>
+        <w:ind w:hanging="360" w:left="720"/>
+      </w:pPr>
+      <w:rPr>
+        <w:rFonts w:hint="default" w:ascii="Symbol" w:hAnsi="Symbol"/>
+        <w:sz w:val="20"/>
+      </w:rPr>
+      <w:start w:val="1"/>
+      <w:suff w:val="tab"/>
+    </w:lvl>
+    <w:lvl w:ilvl="1">
+      <w:isLgl w:val="false"/>
+      <w:lvlJc w:val="left"/>
+      <w:lvlText w:val=""/>
+      <w:numFmt w:val="bullet"/>
+      <w:pPr>
+        <w:pBdr/>
+        <w:spacing/>
+        <w:ind w:hanging="360" w:left="1440"/>
+      </w:pPr>
+      <w:rPr>
+        <w:rFonts w:hint="default" w:ascii="Symbol" w:hAnsi="Symbol"/>
+      </w:rPr>
+      <w:start w:val="1"/>
+      <w:suff w:val="tab"/>
+    </w:lvl>
+    <w:lvl w:ilvl="2">
+      <w:isLgl w:val="false"/>
+      <w:lvlJc w:val="left"/>
+      <w:lvlText w:val=""/>
+      <w:numFmt w:val="bullet"/>
+      <w:pPr>
+        <w:pBdr/>
+        <w:tabs>
+          <w:tab w:val="num" w:leader="none" w:pos="2160"/>
+        </w:tabs>
+        <w:spacing/>
+        <w:ind w:hanging="360" w:left="2160"/>
+      </w:pPr>
+      <w:rPr>
+        <w:rFonts w:hint="default" w:ascii="Wingdings" w:hAnsi="Wingdings"/>
+        <w:sz w:val="20"/>
+      </w:rPr>
+      <w:start w:val="1"/>
+      <w:suff w:val="tab"/>
+    </w:lvl>
+    <w:lvl w:ilvl="3">
+      <w:isLgl w:val="false"/>
+      <w:lvlJc w:val="left"/>
+      <w:lvlText w:val=""/>
+      <w:numFmt w:val="bullet"/>
+      <w:pPr>
+        <w:pBdr/>
+        <w:tabs>
+          <w:tab w:val="num" w:leader="none" w:pos="2880"/>
+        </w:tabs>
+        <w:spacing/>
+        <w:ind w:hanging="360" w:left="2880"/>
+      </w:pPr>
+      <w:rPr>
+        <w:rFonts w:hint="default" w:ascii="Wingdings" w:hAnsi="Wingdings"/>
+        <w:sz w:val="20"/>
+      </w:rPr>
+      <w:start w:val="1"/>
+      <w:suff w:val="tab"/>
+    </w:lvl>
+    <w:lvl w:ilvl="4">
+      <w:isLgl w:val="false"/>
+      <w:lvlJc w:val="left"/>
+      <w:lvlText w:val=""/>
+      <w:numFmt w:val="bullet"/>
+      <w:pPr>
+        <w:pBdr/>
+        <w:tabs>
+          <w:tab w:val="num" w:leader="none" w:pos="3600"/>
+        </w:tabs>
+        <w:spacing/>
+        <w:ind w:hanging="360" w:left="3600"/>
+      </w:pPr>
+      <w:rPr>
+        <w:rFonts w:hint="default" w:ascii="Wingdings" w:hAnsi="Wingdings"/>
+        <w:sz w:val="20"/>
+      </w:rPr>
+      <w:start w:val="1"/>
+      <w:suff w:val="tab"/>
+    </w:lvl>
+    <w:lvl w:ilvl="5">
+      <w:isLgl w:val="false"/>
+      <w:lvlJc w:val="left"/>
+      <w:lvlText w:val=""/>
+      <w:numFmt w:val="bullet"/>
+      <w:pPr>
+        <w:pBdr/>
+        <w:tabs>
+          <w:tab w:val="num" w:leader="none" w:pos="4320"/>
+        </w:tabs>
+        <w:spacing/>
+        <w:ind w:hanging="360" w:left="4320"/>
+      </w:pPr>
+      <w:rPr>
+        <w:rFonts w:hint="default" w:ascii="Wingdings" w:hAnsi="Wingdings"/>
+        <w:sz w:val="20"/>
+      </w:rPr>
+      <w:start w:val="1"/>
+      <w:suff w:val="tab"/>
+    </w:lvl>
+    <w:lvl w:ilvl="6">
+      <w:isLgl w:val="false"/>
+      <w:lvlJc w:val="left"/>
+      <w:lvlText w:val=""/>
+      <w:numFmt w:val="bullet"/>
+      <w:pPr>
+        <w:pBdr/>
+        <w:tabs>
+          <w:tab w:val="num" w:leader="none" w:pos="5040"/>
+        </w:tabs>
+        <w:spacing/>
+        <w:ind w:hanging="360" w:left="5040"/>
+      </w:pPr>
+      <w:rPr>
+        <w:rFonts w:hint="default" w:ascii="Wingdings" w:hAnsi="Wingdings"/>
+        <w:sz w:val="20"/>
+      </w:rPr>
+      <w:start w:val="1"/>
+      <w:suff w:val="tab"/>
+    </w:lvl>
+    <w:lvl w:ilvl="7">
+      <w:isLgl w:val="false"/>
+      <w:lvlJc w:val="left"/>
+      <w:lvlText w:val=""/>
+      <w:numFmt w:val="bullet"/>
+      <w:pPr>
+        <w:pBdr/>
+        <w:tabs>
+          <w:tab w:val="num" w:leader="none" w:pos="5760"/>
+        </w:tabs>
+        <w:spacing/>
+        <w:ind w:hanging="360" w:left="5760"/>
+      </w:pPr>
+      <w:rPr>
+        <w:rFonts w:hint="default" w:ascii="Wingdings" w:hAnsi="Wingdings"/>
+        <w:sz w:val="20"/>
+      </w:rPr>
+      <w:start w:val="1"/>
+      <w:suff w:val="tab"/>
+    </w:lvl>
+    <w:lvl w:ilvl="8">
+      <w:isLgl w:val="false"/>
+      <w:lvlJc w:val="left"/>
+      <w:lvlText w:val=""/>
+      <w:numFmt w:val="bullet"/>
+      <w:pPr>
+        <w:pBdr/>
+        <w:tabs>
+          <w:tab w:val="num" w:leader="none" w:pos="6480"/>
+        </w:tabs>
+        <w:spacing/>
+        <w:ind w:hanging="360" w:left="6480"/>
+      </w:pPr>
+      <w:rPr>
+        <w:rFonts w:hint="default" w:ascii="Wingdings" w:hAnsi="Wingdings"/>
+        <w:sz w:val="20"/>
+      </w:rPr>
+      <w:start w:val="1"/>
+      <w:suff w:val="tab"/>
+    </w:lvl>
+  </w:abstractNum>
+  <w:abstractNum w:abstractNumId="3">
+    <w:nsid w:val="60BE65EB"/>
+    <w:lvl w:ilvl="0">
+      <w:isLgl w:val="false"/>
+      <w:lvlJc w:val="left"/>
+      <w:lvlText w:val="·"/>
+      <w:numFmt w:val="bullet"/>
+      <w:pPr>
+        <w:pBdr/>
+        <w:spacing/>
+        <w:ind w:hanging="360" w:left="720"/>
+      </w:pPr>
+      <w:rPr>
+        <w:rFonts w:hint="default" w:ascii="Symbol" w:hAnsi="Symbol" w:eastAsia="Symbol" w:cs="Symbol"/>
+      </w:rPr>
+      <w:start w:val="1"/>
+      <w:suff w:val="tab"/>
+    </w:lvl>
+    <w:lvl w:ilvl="1">
+      <w:isLgl w:val="false"/>
+      <w:lvlJc w:val="left"/>
+      <w:lvlText w:val="o"/>
+      <w:numFmt w:val="bullet"/>
+      <w:pPr>
+        <w:pBdr/>
+        <w:spacing/>
+        <w:ind w:hanging="360" w:left="1440"/>
+      </w:pPr>
+      <w:rPr>
+        <w:rFonts w:hint="default" w:ascii="Courier New" w:hAnsi="Courier New" w:eastAsia="Courier New" w:cs="Courier New"/>
+      </w:rPr>
+      <w:start w:val="1"/>
+      <w:suff w:val="tab"/>
+    </w:lvl>
+    <w:lvl w:ilvl="2">
+      <w:isLgl w:val="false"/>
+      <w:lvlJc w:val="left"/>
+      <w:lvlText w:val="§"/>
+      <w:numFmt w:val="bullet"/>
+      <w:pPr>
+        <w:pBdr/>
+        <w:spacing/>
+        <w:ind w:hanging="360" w:left="2160"/>
+      </w:pPr>
+      <w:rPr>
+        <w:rFonts w:hint="default" w:ascii="Wingdings" w:hAnsi="Wingdings" w:eastAsia="Wingdings" w:cs="Wingdings"/>
+      </w:rPr>
+      <w:start w:val="1"/>
+      <w:suff w:val="tab"/>
+    </w:lvl>
+    <w:lvl w:ilvl="3">
+      <w:isLgl w:val="false"/>
+      <w:lvlJc w:val="left"/>
+      <w:lvlText w:val="·"/>
+      <w:numFmt w:val="bullet"/>
+      <w:pPr>
+        <w:pBdr/>
+        <w:spacing/>
+        <w:ind w:hanging="360" w:left="2880"/>
+      </w:pPr>
+      <w:rPr>
+        <w:rFonts w:hint="default" w:ascii="Symbol" w:hAnsi="Symbol" w:eastAsia="Symbol" w:cs="Symbol"/>
+      </w:rPr>
+      <w:start w:val="1"/>
+      <w:suff w:val="tab"/>
+    </w:lvl>
+    <w:lvl w:ilvl="4">
+      <w:isLgl w:val="false"/>
+      <w:lvlJc w:val="left"/>
+      <w:lvlText w:val="o"/>
+      <w:numFmt w:val="bullet"/>
+      <w:pPr>
+        <w:pBdr/>
+        <w:spacing/>
+        <w:ind w:hanging="360" w:left="3600"/>
+      </w:pPr>
+      <w:rPr>
+        <w:rFonts w:hint="default" w:ascii="Courier New" w:hAnsi="Courier New" w:eastAsia="Courier New" w:cs="Courier New"/>
+      </w:rPr>
+      <w:start w:val="1"/>
+      <w:suff w:val="tab"/>
+    </w:lvl>
+    <w:lvl w:ilvl="5">
+      <w:isLgl w:val="false"/>
+      <w:lvlJc w:val="left"/>
+      <w:lvlText w:val="§"/>
+      <w:numFmt w:val="bullet"/>
+      <w:pPr>
+        <w:pBdr/>
+        <w:spacing/>
+        <w:ind w:hanging="360" w:left="4320"/>
+      </w:pPr>
+      <w:rPr>
+        <w:rFonts w:hint="default" w:ascii="Wingdings" w:hAnsi="Wingdings" w:eastAsia="Wingdings" w:cs="Wingdings"/>
+      </w:rPr>
+      <w:start w:val="1"/>
+      <w:suff w:val="tab"/>
+    </w:lvl>
+    <w:lvl w:ilvl="6">
+      <w:isLgl w:val="false"/>
+      <w:lvlJc w:val="left"/>
+      <w:lvlText w:val="·"/>
+      <w:numFmt w:val="bullet"/>
+      <w:pPr>
+        <w:pBdr/>
+        <w:spacing/>
+        <w:ind w:hanging="360" w:left="5040"/>
+      </w:pPr>
+      <w:rPr>
+        <w:rFonts w:hint="default" w:ascii="Symbol" w:hAnsi="Symbol" w:eastAsia="Symbol" w:cs="Symbol"/>
+      </w:rPr>
+      <w:start w:val="1"/>
+      <w:suff w:val="tab"/>
+    </w:lvl>
+    <w:lvl w:ilvl="7">
+      <w:isLgl w:val="false"/>
+      <w:lvlJc w:val="left"/>
+      <w:lvlText w:val="o"/>
+      <w:numFmt w:val="bullet"/>
+      <w:pPr>
+        <w:pBdr/>
+        <w:spacing/>
+        <w:ind w:hanging="360" w:left="5760"/>
+      </w:pPr>
+      <w:rPr>
+        <w:rFonts w:hint="default" w:ascii="Courier New" w:hAnsi="Courier New" w:eastAsia="Courier New" w:cs="Courier New"/>
+      </w:rPr>
+      <w:start w:val="1"/>
+      <w:suff w:val="tab"/>
+    </w:lvl>
+    <w:lvl w:ilvl="8">
+      <w:isLgl w:val="false"/>
+      <w:lvlJc w:val="left"/>
+      <w:lvlText w:val="§"/>
+      <w:numFmt w:val="bullet"/>
+      <w:pPr>
+        <w:pBdr/>
+        <w:spacing/>
+        <w:ind w:hanging="360" w:left="6480"/>
+      </w:pPr>
+      <w:rPr>
+        <w:rFonts w:hint="default" w:ascii="Wingdings" w:hAnsi="Wingdings" w:eastAsia="Wingdings" w:cs="Wingdings"/>
+      </w:rPr>
+      <w:start w:val="1"/>
+      <w:suff w:val="tab"/>
+    </w:lvl>
+  </w:abstractNum>
+  <w:abstractNum w:abstractNumId="4">
+    <w:nsid w:val="576EBB51"/>
+    <w:lvl w:ilvl="0">
+      <w:isLgl w:val="false"/>
+      <w:lvlJc w:val="left"/>
+      <w:lvlText w:val="–"/>
+      <w:numFmt w:val="bullet"/>
+      <w:pPr>
+        <w:pBdr/>
+        <w:spacing/>
+        <w:ind w:hanging="360" w:left="720"/>
+      </w:pPr>
+      <w:rPr>
+        <w:rFonts w:ascii="Arial" w:hAnsi="Arial" w:eastAsia="Arial" w:cs="Arial"/>
+      </w:rPr>
+      <w:start w:val="1"/>
+      <w:suff w:val="tab"/>
+    </w:lvl>
+    <w:lvl w:ilvl="1">
+      <w:isLgl w:val="false"/>
+      <w:lvlJc w:val="left"/>
+      <w:lvlText w:val="o"/>
+      <w:numFmt w:val="bullet"/>
+      <w:pPr>
+        <w:pBdr/>
+        <w:spacing/>
+        <w:ind w:hanging="360" w:left="1440"/>
+      </w:pPr>
+      <w:rPr>
+        <w:rFonts w:hint="default" w:ascii="Courier New" w:hAnsi="Courier New" w:eastAsia="Courier New" w:cs="Courier New"/>
+      </w:rPr>
+      <w:start w:val="1"/>
+      <w:suff w:val="tab"/>
+    </w:lvl>
+    <w:lvl w:ilvl="2">
+      <w:isLgl w:val="false"/>
+      <w:lvlJc w:val="left"/>
+      <w:lvlText w:val="§"/>
+      <w:numFmt w:val="bullet"/>
+      <w:pPr>
+        <w:pBdr/>
+        <w:spacing/>
+        <w:ind w:hanging="360" w:left="2160"/>
+      </w:pPr>
+      <w:rPr>
+        <w:rFonts w:hint="default" w:ascii="Wingdings" w:hAnsi="Wingdings" w:eastAsia="Wingdings" w:cs="Wingdings"/>
+      </w:rPr>
+      <w:start w:val="1"/>
+      <w:suff w:val="tab"/>
+    </w:lvl>
+    <w:lvl w:ilvl="3">
+      <w:isLgl w:val="false"/>
+      <w:lvlJc w:val="left"/>
+      <w:lvlText w:val="·"/>
+      <w:numFmt w:val="bullet"/>
+      <w:pPr>
+        <w:pBdr/>
+        <w:spacing/>
+        <w:ind w:hanging="360" w:left="2880"/>
+      </w:pPr>
+      <w:rPr>
+        <w:rFonts w:hint="default" w:ascii="Symbol" w:hAnsi="Symbol" w:eastAsia="Symbol" w:cs="Symbol"/>
+      </w:rPr>
+      <w:start w:val="1"/>
+      <w:suff w:val="tab"/>
+    </w:lvl>
+    <w:lvl w:ilvl="4">
+      <w:isLgl w:val="false"/>
+      <w:lvlJc w:val="left"/>
+      <w:lvlText w:val="o"/>
+      <w:numFmt w:val="bullet"/>
+      <w:pPr>
+        <w:pBdr/>
+        <w:spacing/>
+        <w:ind w:hanging="360" w:left="3600"/>
+      </w:pPr>
+      <w:rPr>
+        <w:rFonts w:hint="default" w:ascii="Courier New" w:hAnsi="Courier New" w:eastAsia="Courier New" w:cs="Courier New"/>
+      </w:rPr>
+      <w:start w:val="1"/>
+      <w:suff w:val="tab"/>
+    </w:lvl>
+    <w:lvl w:ilvl="5">
+      <w:isLgl w:val="false"/>
+      <w:lvlJc w:val="left"/>
+      <w:lvlText w:val="§"/>
+      <w:numFmt w:val="bullet"/>
+      <w:pPr>
+        <w:pBdr/>
+        <w:spacing/>
+        <w:ind w:hanging="360" w:left="4320"/>
+      </w:pPr>
+      <w:rPr>
+        <w:rFonts w:hint="default" w:ascii="Wingdings" w:hAnsi="Wingdings" w:eastAsia="Wingdings" w:cs="Wingdings"/>
+      </w:rPr>
+      <w:start w:val="1"/>
+      <w:suff w:val="tab"/>
+    </w:lvl>
+    <w:lvl w:ilvl="6">
+      <w:isLgl w:val="false"/>
+      <w:lvlJc w:val="left"/>
+      <w:lvlText w:val="·"/>
+      <w:numFmt w:val="bullet"/>
+      <w:pPr>
+        <w:pBdr/>
+        <w:spacing/>
+        <w:ind w:hanging="360" w:left="5040"/>
+      </w:pPr>
+      <w:rPr>
+        <w:rFonts w:hint="default" w:ascii="Symbol" w:hAnsi="Symbol" w:eastAsia="Symbol" w:cs="Symbol"/>
+      </w:rPr>
+      <w:start w:val="1"/>
+      <w:suff w:val="tab"/>
+    </w:lvl>
+    <w:lvl w:ilvl="7">
+      <w:isLgl w:val="false"/>
+      <w:lvlJc w:val="left"/>
+      <w:lvlText w:val="o"/>
+      <w:numFmt w:val="bullet"/>
+      <w:pPr>
+        <w:pBdr/>
+        <w:spacing/>
+        <w:ind w:hanging="360" w:left="5760"/>
+      </w:pPr>
+      <w:rPr>
+        <w:rFonts w:hint="default" w:ascii="Courier New" w:hAnsi="Courier New" w:eastAsia="Courier New" w:cs="Courier New"/>
+      </w:rPr>
+      <w:start w:val="1"/>
+      <w:suff w:val="tab"/>
+    </w:lvl>
+    <w:lvl w:ilvl="8">
+      <w:isLgl w:val="false"/>
+      <w:lvlJc w:val="left"/>
+      <w:lvlText w:val="§"/>
+      <w:numFmt w:val="bullet"/>
+      <w:pPr>
+        <w:pBdr/>
+        <w:spacing/>
+        <w:ind w:hanging="360" w:left="6480"/>
+      </w:pPr>
+      <w:rPr>
+        <w:rFonts w:hint="default" w:ascii="Wingdings" w:hAnsi="Wingdings" w:eastAsia="Wingdings" w:cs="Wingdings"/>
+      </w:rPr>
+      <w:start w:val="1"/>
+      <w:suff w:val="tab"/>
+    </w:lvl>
+  </w:abstractNum>
+  <w:abstractNum w:abstractNumId="5">
+    <w:nsid w:val="44E0DBB2"/>
+    <w:lvl w:ilvl="0">
+      <w:isLgl w:val="false"/>
+      <w:lvlJc w:val="left"/>
+      <w:lvlText w:val="·"/>
+      <w:numFmt w:val="bullet"/>
+      <w:pPr>
+        <w:pBdr/>
+        <w:spacing/>
+        <w:ind w:hanging="360" w:left="720"/>
+      </w:pPr>
+      <w:rPr>
+        <w:rFonts w:hint="default" w:ascii="Symbol" w:hAnsi="Symbol" w:eastAsia="Symbol" w:cs="Symbol"/>
+      </w:rPr>
+      <w:start w:val="1"/>
+      <w:suff w:val="tab"/>
+    </w:lvl>
+    <w:lvl w:ilvl="1">
+      <w:isLgl w:val="false"/>
+      <w:lvlJc w:val="left"/>
+      <w:lvlText w:val="o"/>
+      <w:numFmt w:val="bullet"/>
+      <w:pPr>
+        <w:pBdr/>
+        <w:spacing/>
+        <w:ind w:hanging="360" w:left="1440"/>
+      </w:pPr>
+      <w:rPr>
+        <w:rFonts w:hint="default" w:ascii="Courier New" w:hAnsi="Courier New" w:eastAsia="Courier New" w:cs="Courier New"/>
+      </w:rPr>
+      <w:start w:val="1"/>
+      <w:suff w:val="tab"/>
+    </w:lvl>
+    <w:lvl w:ilvl="2">
+      <w:isLgl w:val="false"/>
+      <w:lvlJc w:val="left"/>
+      <w:lvlText w:val="§"/>
+      <w:numFmt w:val="bullet"/>
+      <w:pPr>
+        <w:pBdr/>
+        <w:spacing/>
+        <w:ind w:hanging="360" w:left="2160"/>
+      </w:pPr>
+      <w:rPr>
+        <w:rFonts w:hint="default" w:ascii="Wingdings" w:hAnsi="Wingdings" w:eastAsia="Wingdings" w:cs="Wingdings"/>
+      </w:rPr>
+      <w:start w:val="1"/>
+      <w:suff w:val="tab"/>
+    </w:lvl>
+    <w:lvl w:ilvl="3">
+      <w:isLgl w:val="false"/>
+      <w:lvlJc w:val="left"/>
+      <w:lvlText w:val="·"/>
+      <w:numFmt w:val="bullet"/>
+      <w:pPr>
+        <w:pBdr/>
+        <w:spacing/>
+        <w:ind w:hanging="360" w:left="2880"/>
+      </w:pPr>
+      <w:rPr>
+        <w:rFonts w:hint="default" w:ascii="Symbol" w:hAnsi="Symbol" w:eastAsia="Symbol" w:cs="Symbol"/>
+      </w:rPr>
+      <w:start w:val="1"/>
+      <w:suff w:val="tab"/>
+    </w:lvl>
+    <w:lvl w:ilvl="4">
+      <w:isLgl w:val="false"/>
+      <w:lvlJc w:val="left"/>
+      <w:lvlText w:val="o"/>
+      <w:numFmt w:val="bullet"/>
+      <w:pPr>
+        <w:pBdr/>
+        <w:spacing/>
+        <w:ind w:hanging="360" w:left="3600"/>
+      </w:pPr>
+      <w:rPr>
+        <w:rFonts w:hint="default" w:ascii="Courier New" w:hAnsi="Courier New" w:eastAsia="Courier New" w:cs="Courier New"/>
+      </w:rPr>
+      <w:start w:val="1"/>
+      <w:suff w:val="tab"/>
+    </w:lvl>
+    <w:lvl w:ilvl="5">
+      <w:isLgl w:val="false"/>
+      <w:lvlJc w:val="left"/>
+      <w:lvlText w:val="§"/>
+      <w:numFmt w:val="bullet"/>
+      <w:pPr>
+        <w:pBdr/>
+        <w:spacing/>
+        <w:ind w:hanging="360" w:left="4320"/>
+      </w:pPr>
+      <w:rPr>
+        <w:rFonts w:hint="default" w:ascii="Wingdings" w:hAnsi="Wingdings" w:eastAsia="Wingdings" w:cs="Wingdings"/>
+      </w:rPr>
+      <w:start w:val="1"/>
+      <w:suff w:val="tab"/>
+    </w:lvl>
+    <w:lvl w:ilvl="6">
+      <w:isLgl w:val="false"/>
+      <w:lvlJc w:val="left"/>
+      <w:lvlText w:val="·"/>
+      <w:numFmt w:val="bullet"/>
+      <w:pPr>
+        <w:pBdr/>
+        <w:spacing/>
+        <w:ind w:hanging="360" w:left="5040"/>
+      </w:pPr>
+      <w:rPr>
+        <w:rFonts w:hint="default" w:ascii="Symbol" w:hAnsi="Symbol" w:eastAsia="Symbol" w:cs="Symbol"/>
+      </w:rPr>
+      <w:start w:val="1"/>
+      <w:suff w:val="tab"/>
+    </w:lvl>
+    <w:lvl w:ilvl="7">
+      <w:isLgl w:val="false"/>
+      <w:lvlJc w:val="left"/>
+      <w:lvlText w:val="o"/>
+      <w:numFmt w:val="bullet"/>
+      <w:pPr>
+        <w:pBdr/>
+        <w:spacing/>
+        <w:ind w:hanging="360" w:left="5760"/>
+      </w:pPr>
+      <w:rPr>
+        <w:rFonts w:hint="default" w:ascii="Courier New" w:hAnsi="Courier New" w:eastAsia="Courier New" w:cs="Courier New"/>
+      </w:rPr>
+      <w:start w:val="1"/>
+      <w:suff w:val="tab"/>
+    </w:lvl>
+    <w:lvl w:ilvl="8">
+      <w:isLgl w:val="false"/>
+      <w:lvlJc w:val="left"/>
+      <w:lvlText w:val="§"/>
+      <w:numFmt w:val="bullet"/>
+      <w:pPr>
+        <w:pBdr/>
+        <w:spacing/>
+        <w:ind w:hanging="360" w:left="6480"/>
+      </w:pPr>
+      <w:rPr>
+        <w:rFonts w:hint="default" w:ascii="Wingdings" w:hAnsi="Wingdings" w:eastAsia="Wingdings" w:cs="Wingdings"/>
+      </w:rPr>
+      <w:start w:val="1"/>
+      <w:suff w:val="tab"/>
+    </w:lvl>
+  </w:abstractNum>
+  <w:abstractNum w:abstractNumId="6">
+    <w:nsid w:val="22CC5459"/>
+    <w:lvl w:ilvl="0">
+      <w:isLgl w:val="false"/>
+      <w:lvlJc w:val="left"/>
+      <w:lvlText w:val="–"/>
+      <w:numFmt w:val="bullet"/>
+      <w:pPr>
+        <w:pBdr/>
+        <w:spacing/>
+        <w:ind w:hanging="360" w:left="720"/>
+      </w:pPr>
+      <w:rPr>
+        <w:rFonts w:ascii="Arial" w:hAnsi="Arial" w:eastAsia="Arial" w:cs="Arial"/>
+      </w:rPr>
+      <w:start w:val="1"/>
+      <w:suff w:val="tab"/>
+    </w:lvl>
+    <w:lvl w:ilvl="1">
+      <w:isLgl w:val="false"/>
+      <w:lvlJc w:val="left"/>
+      <w:lvlText w:val="o"/>
+      <w:numFmt w:val="bullet"/>
+      <w:pPr>
+        <w:pBdr/>
+        <w:spacing/>
+        <w:ind w:hanging="360" w:left="1440"/>
+      </w:pPr>
+      <w:rPr>
+        <w:rFonts w:hint="default" w:ascii="Courier New" w:hAnsi="Courier New" w:eastAsia="Courier New" w:cs="Courier New"/>
+      </w:rPr>
+      <w:start w:val="1"/>
+      <w:suff w:val="tab"/>
+    </w:lvl>
+    <w:lvl w:ilvl="2">
+      <w:isLgl w:val="false"/>
+      <w:lvlJc w:val="left"/>
+      <w:lvlText w:val="§"/>
+      <w:numFmt w:val="bullet"/>
+      <w:pPr>
+        <w:pBdr/>
+        <w:spacing/>
+        <w:ind w:hanging="360" w:left="2160"/>
+      </w:pPr>
+      <w:rPr>
+        <w:rFonts w:hint="default" w:ascii="Wingdings" w:hAnsi="Wingdings" w:eastAsia="Wingdings" w:cs="Wingdings"/>
+      </w:rPr>
+      <w:start w:val="1"/>
+      <w:suff w:val="tab"/>
+    </w:lvl>
+    <w:lvl w:ilvl="3">
+      <w:isLgl w:val="false"/>
+      <w:lvlJc w:val="left"/>
+      <w:lvlText w:val="·"/>
+      <w:numFmt w:val="bullet"/>
+      <w:pPr>
+        <w:pBdr/>
+        <w:spacing/>
+        <w:ind w:hanging="360" w:left="2880"/>
+      </w:pPr>
+      <w:rPr>
+        <w:rFonts w:hint="default" w:ascii="Symbol" w:hAnsi="Symbol" w:eastAsia="Symbol" w:cs="Symbol"/>
+      </w:rPr>
+      <w:start w:val="1"/>
+      <w:suff w:val="tab"/>
+    </w:lvl>
+    <w:lvl w:ilvl="4">
+      <w:isLgl w:val="false"/>
+      <w:lvlJc w:val="left"/>
+      <w:lvlText w:val="o"/>
+      <w:numFmt w:val="bullet"/>
+      <w:pPr>
+        <w:pBdr/>
+        <w:spacing/>
+        <w:ind w:hanging="360" w:left="3600"/>
+      </w:pPr>
+      <w:rPr>
+        <w:rFonts w:hint="default" w:ascii="Courier New" w:hAnsi="Courier New" w:eastAsia="Courier New" w:cs="Courier New"/>
+      </w:rPr>
+      <w:start w:val="1"/>
+      <w:suff w:val="tab"/>
+    </w:lvl>
+    <w:lvl w:ilvl="5">
+      <w:isLgl w:val="false"/>
+      <w:lvlJc w:val="left"/>
+      <w:lvlText w:val="§"/>
+      <w:numFmt w:val="bullet"/>
+      <w:pPr>
+        <w:pBdr/>
+        <w:spacing/>
+        <w:ind w:hanging="360" w:left="4320"/>
+      </w:pPr>
+      <w:rPr>
+        <w:rFonts w:hint="default" w:ascii="Wingdings" w:hAnsi="Wingdings" w:eastAsia="Wingdings" w:cs="Wingdings"/>
+      </w:rPr>
+      <w:start w:val="1"/>
+      <w:suff w:val="tab"/>
+    </w:lvl>
+    <w:lvl w:ilvl="6">
+      <w:isLgl w:val="false"/>
+      <w:lvlJc w:val="left"/>
+      <w:lvlText w:val="·"/>
+      <w:numFmt w:val="bullet"/>
+      <w:pPr>
+        <w:pBdr/>
+        <w:spacing/>
+        <w:ind w:hanging="360" w:left="5040"/>
+      </w:pPr>
+      <w:rPr>
+        <w:rFonts w:hint="default" w:ascii="Symbol" w:hAnsi="Symbol" w:eastAsia="Symbol" w:cs="Symbol"/>
+      </w:rPr>
+      <w:start w:val="1"/>
+      <w:suff w:val="tab"/>
+    </w:lvl>
+    <w:lvl w:ilvl="7">
+      <w:isLgl w:val="false"/>
+      <w:lvlJc w:val="left"/>
+      <w:lvlText w:val="o"/>
+      <w:numFmt w:val="bullet"/>
+      <w:pPr>
+        <w:pBdr/>
+        <w:spacing/>
+        <w:ind w:hanging="360" w:left="5760"/>
+      </w:pPr>
+      <w:rPr>
+        <w:rFonts w:hint="default" w:ascii="Courier New" w:hAnsi="Courier New" w:eastAsia="Courier New" w:cs="Courier New"/>
+      </w:rPr>
+      <w:start w:val="1"/>
+      <w:suff w:val="tab"/>
+    </w:lvl>
+    <w:lvl w:ilvl="8">
+      <w:isLgl w:val="false"/>
+      <w:lvlJc w:val="left"/>
+      <w:lvlText w:val="§"/>
+      <w:numFmt w:val="bullet"/>
+      <w:pPr>
+        <w:pBdr/>
+        <w:spacing/>
+        <w:ind w:hanging="360" w:left="6480"/>
+      </w:pPr>
+      <w:rPr>
+        <w:rFonts w:hint="default" w:ascii="Wingdings" w:hAnsi="Wingdings" w:eastAsia="Wingdings" w:cs="Wingdings"/>
+      </w:rPr>
+      <w:start w:val="1"/>
+      <w:suff w:val="tab"/>
+    </w:lvl>
+  </w:abstractNum>
+  <w:num w:numId="1">
+    <w:abstractNumId w:val="0"/>
+  </w:num>
+  <w:num w:numId="2">
+    <w:abstractNumId w:val="1"/>
+  </w:num>
+  <w:num w:numId="3">
+    <w:abstractNumId w:val="2"/>
+  </w:num>
+  <w:num w:numId="4">
+    <w:abstractNumId w:val="3"/>
+  </w:num>
+  <w:num w:numId="5">
+    <w:abstractNumId w:val="4"/>
+  </w:num>
+  <w:num w:numId="6">
+    <w:abstractNumId w:val="5"/>
+  </w:num>
+  <w:num w:numId="7">
+    <w:abstractNumId w:val="6"/>
+  </w:num>
+</w:numbering>
 </file>
 
 <file path=word/styles.xml><?xml version="1.0" encoding="utf-8"?>
@@ -34731,6 +37601,55 @@
       <w:spacing w:val="5"/>
     </w:rPr>
   </w:style>
+  <w:style w:type="paragraph" w:styleId="1_1059" w:customStyle="1">
+    <w:name w:val="Стиль1"/>
+    <w:basedOn w:val="734"/>
+    <w:link w:val="771"/>
+    <w:qFormat/>
+    <w:pPr>
+      <w:keepNext w:val="false"/>
+      <w:keepLines w:val="false"/>
+      <w:pageBreakBefore w:val="false"/>
+      <w:widowControl w:val="true"/>
+      <w:suppressLineNumbers w:val="false"/>
+      <w:pBdr>
+        <w:top w:val="none" w:color="000000" w:sz="4" w:space="0"/>
+        <w:left w:val="none" w:color="000000" w:sz="4" w:space="0"/>
+        <w:bottom w:val="none" w:color="000000" w:sz="4" w:space="0"/>
+        <w:right w:val="none" w:color="000000" w:sz="4" w:space="0"/>
+        <w:between w:val="none" w:color="000000" w:sz="4" w:space="0"/>
+      </w:pBdr>
+      <w:shd w:val="nil" w:color="000000"/>
+      <w:bidi w:val="false"/>
+      <w:spacing w:after="0" w:afterAutospacing="0" w:before="0" w:beforeAutospacing="0" w:line="360" w:lineRule="auto"/>
+      <w:ind w:right="0" w:firstLine="709" w:left="0"/>
+      <w:contextualSpacing w:val="false"/>
+      <w:jc w:val="both"/>
+    </w:pPr>
+    <w:rPr>
+      <w:rFonts w:ascii="Times New Roman" w:hAnsi="Times New Roman" w:eastAsiaTheme="minorHAnsi" w:cstheme="minorBidi"/>
+      <w:b w:val="0"/>
+      <w:bCs w:val="0"/>
+      <w:i w:val="0"/>
+      <w:iCs w:val="0"/>
+      <w:caps w:val="0"/>
+      <w:smallCaps w:val="0"/>
+      <w:strike w:val="0"/>
+      <w:vanish w:val="0"/>
+      <w:color w:val="auto"/>
+      <w:spacing w:val="0"/>
+      <w:position w:val="0"/>
+      <w:sz w:val="28"/>
+      <w:szCs w:val="22"/>
+      <w:highlight w:val="none"/>
+      <w:u w:val="none"/>
+      <w:vertAlign w:val="baseline"/>
+      <w:rtl w:val="0"/>
+      <w:cs w:val="0"/>
+      <w:lang w:val="ru-RU" w:eastAsia="en-US" w:bidi="ar-SA"/>
+      <w14:ligatures w14:val="none"/>
+    </w:rPr>
+  </w:style>
 </w:styles>
 </file>
 
